--- a/Grundgedanken.docx
+++ b/Grundgedanken.docx
@@ -247,22 +247,221 @@
         </w:rPr>
         <w:t xml:space="preserve"> und mit Team-Projekt-Sammlung verknüpfen</w:t>
       </w:r>
+    </w:p>
+    <w:p>
+      <w:pPr>
+        <w:pStyle w:val="Listenabsatz"/>
+        <w:numPr>
+          <w:ilvl w:val="1"/>
+          <w:numId w:val="4"/>
+        </w:numPr>
+        <w:rPr>
+          <w:rStyle w:val="sentence"/>
+        </w:rPr>
+      </w:pPr>
+      <w:r>
+        <w:rPr>
+          <w:rStyle w:val="sentence"/>
+        </w:rPr>
+        <w:t xml:space="preserve">Testcontroller: </w:t>
+      </w:r>
+    </w:p>
+    <w:p>
+      <w:pPr>
+        <w:pStyle w:val="Listenabsatz"/>
+        <w:numPr>
+          <w:ilvl w:val="2"/>
+          <w:numId w:val="4"/>
+        </w:numPr>
+        <w:rPr>
+          <w:rStyle w:val="sentence"/>
+        </w:rPr>
+      </w:pPr>
+      <w:r>
+        <w:rPr>
+          <w:rStyle w:val="sentence"/>
+        </w:rPr>
+        <w:t>u</w:t>
+      </w:r>
+      <w:r>
+        <w:rPr>
+          <w:rStyle w:val="sentence"/>
+        </w:rPr>
+        <w:t>m Tests in einer Lab-Umgebung</w:t>
+      </w:r>
+      <w:r>
+        <w:rPr>
+          <w:rStyle w:val="sentence"/>
+        </w:rPr>
+        <w:t xml:space="preserve"> </w:t>
+      </w:r>
+      <w:r>
+        <w:rPr>
+          <w:rStyle w:val="sentence"/>
+        </w:rPr>
+        <w:t>zu verwenden</w:t>
+      </w:r>
+      <w:r>
+        <w:rPr>
+          <w:rStyle w:val="sentence"/>
+        </w:rPr>
+        <w:t xml:space="preserve"> und auszuführen</w:t>
+      </w:r>
       <w:bookmarkStart w:id="0" w:name="_GoBack"/>
       <w:bookmarkEnd w:id="0"/>
     </w:p>
     <w:p>
       <w:pPr>
-        <w:rPr>
-          <w:rStyle w:val="sentence"/>
-        </w:rPr>
-      </w:pPr>
-    </w:p>
-    <w:p>
-      <w:pPr>
-        <w:rPr>
-          <w:rStyle w:val="sentence"/>
-        </w:rPr>
-      </w:pPr>
+        <w:pStyle w:val="Listenabsatz"/>
+        <w:numPr>
+          <w:ilvl w:val="2"/>
+          <w:numId w:val="4"/>
+        </w:numPr>
+        <w:rPr>
+          <w:rStyle w:val="sentence"/>
+        </w:rPr>
+      </w:pPr>
+      <w:r>
+        <w:rPr>
+          <w:rStyle w:val="sentence"/>
+        </w:rPr>
+        <w:t>um Tests remote auszuführen oder automatisierte Tests auf mehrere Computer zu verteilen</w:t>
+      </w:r>
+    </w:p>
+    <w:p>
+      <w:pPr>
+        <w:pStyle w:val="Listenabsatz"/>
+        <w:numPr>
+          <w:ilvl w:val="2"/>
+          <w:numId w:val="4"/>
+        </w:numPr>
+      </w:pPr>
+      <w:r>
+        <w:rPr>
+          <w:rStyle w:val="sentence"/>
+        </w:rPr>
+        <w:t xml:space="preserve">verteilt Tests und verwaltet Testläufe remote, indem er mit </w:t>
+      </w:r>
+      <w:r>
+        <w:rPr>
+          <w:rStyle w:val="sentence"/>
+          <w:b/>
+        </w:rPr>
+        <w:t>Test-</w:t>
+      </w:r>
+      <w:r>
+        <w:rPr>
+          <w:rStyle w:val="sentence"/>
+          <w:b/>
+        </w:rPr>
+        <w:t>Agents</w:t>
+      </w:r>
+      <w:r>
+        <w:rPr>
+          <w:rStyle w:val="sentence"/>
+          <w:b/>
+        </w:rPr>
+        <w:t xml:space="preserve"> </w:t>
+      </w:r>
+      <w:r>
+        <w:t>kommuniziert</w:t>
+      </w:r>
+      <w:r>
+        <w:t>, die auf den einzelnen Testcomputern installiert sind</w:t>
+      </w:r>
+    </w:p>
+    <w:p>
+      <w:pPr>
+        <w:pStyle w:val="Listenabsatz"/>
+        <w:numPr>
+          <w:ilvl w:val="2"/>
+          <w:numId w:val="4"/>
+        </w:numPr>
+        <w:rPr>
+          <w:rStyle w:val="sentence"/>
+        </w:rPr>
+      </w:pPr>
+      <w:r>
+        <w:rPr>
+          <w:rStyle w:val="sentence"/>
+        </w:rPr>
+        <w:t xml:space="preserve">Tests </w:t>
+      </w:r>
+      <w:r>
+        <w:rPr>
+          <w:rStyle w:val="sentence"/>
+        </w:rPr>
+        <w:t xml:space="preserve">können also </w:t>
+      </w:r>
+      <w:r>
+        <w:rPr>
+          <w:rStyle w:val="sentence"/>
+        </w:rPr>
+        <w:t>auf jedem Computer mit einem Test-Agent</w:t>
+      </w:r>
+      <w:r>
+        <w:rPr>
+          <w:rStyle w:val="sentence"/>
+        </w:rPr>
+        <w:t xml:space="preserve"> ausgeführt werden</w:t>
+      </w:r>
+    </w:p>
+    <w:p>
+      <w:pPr>
+        <w:pStyle w:val="Listenabsatz"/>
+        <w:numPr>
+          <w:ilvl w:val="2"/>
+          <w:numId w:val="4"/>
+        </w:numPr>
+      </w:pPr>
+      <w:r>
+        <w:rPr>
+          <w:rStyle w:val="sentence"/>
+        </w:rPr>
+        <w:t xml:space="preserve">ermöglichen es, </w:t>
+      </w:r>
+      <w:r>
+        <w:rPr>
+          <w:rStyle w:val="sentence"/>
+        </w:rPr>
+        <w:t>Daten mithilfe von Adaptern für diagnostische Daten zu sammeln oder den Testcomputer während der Ausführung der Tests zu beeinflussen</w:t>
+      </w:r>
+    </w:p>
+    <w:p>
+      <w:pPr>
+        <w:pStyle w:val="Listenabsatz"/>
+        <w:numPr>
+          <w:ilvl w:val="1"/>
+          <w:numId w:val="4"/>
+        </w:numPr>
+        <w:rPr>
+          <w:rStyle w:val="sentence"/>
+        </w:rPr>
+      </w:pPr>
+      <w:r>
+        <w:rPr>
+          <w:rStyle w:val="sentence"/>
+        </w:rPr>
+        <w:t>Test-Agent:</w:t>
+      </w:r>
+    </w:p>
+    <w:p>
+      <w:pPr>
+        <w:pStyle w:val="Listenabsatz"/>
+        <w:numPr>
+          <w:ilvl w:val="2"/>
+          <w:numId w:val="4"/>
+        </w:numPr>
+        <w:rPr>
+          <w:rStyle w:val="sentence"/>
+        </w:rPr>
+      </w:pPr>
+      <w:r>
+        <w:rPr>
+          <w:rStyle w:val="sentence"/>
+        </w:rPr>
+        <w:t>kann Aufgaben wie das Installieren der Software, das Ausführen von Tests und das Erfassen von Testdaten ausführen</w:t>
+      </w:r>
     </w:p>
     <w:p>
       <w:pPr>
@@ -299,7 +498,6 @@
           <w:noProof/>
           <w:lang w:eastAsia="de-DE"/>
         </w:rPr>
-        <w:lastRenderedPageBreak/>
         <w:drawing>
           <wp:inline distT="0" distB="0" distL="0" distR="0" wp14:anchorId="5A627DF8" wp14:editId="593440F4">
             <wp:extent cx="3885060" cy="3181350"/>
@@ -671,6 +869,7 @@
           <w:sz w:val="20"/>
           <w:szCs w:val="20"/>
         </w:rPr>
+        <w:lastRenderedPageBreak/>
         <w:t xml:space="preserve">Identify the test area and environment </w:t>
       </w:r>
     </w:p>
@@ -709,7 +908,6 @@
           <w:sz w:val="36"/>
           <w:szCs w:val="36"/>
         </w:rPr>
-        <w:lastRenderedPageBreak/>
         <w:t xml:space="preserve">Preparing the Test Environment </w:t>
       </w:r>
     </w:p>
@@ -1199,6 +1397,7 @@
           <w:sz w:val="36"/>
           <w:szCs w:val="36"/>
         </w:rPr>
+        <w:lastRenderedPageBreak/>
         <w:t xml:space="preserve">Creating the Test Environment </w:t>
       </w:r>
     </w:p>
@@ -1271,7 +1470,6 @@
           <w:sz w:val="20"/>
           <w:szCs w:val="20"/>
         </w:rPr>
-        <w:lastRenderedPageBreak/>
         <w:t>To create a new virtual environment (or also referred to as SCVMM environment), follow the steps in Creating an SCVMM Environment Using Stored Virtual Machines and Templates</w:t>
       </w:r>
       <w:r>
@@ -1547,7 +1745,7 @@
         <w:rFonts w:ascii="Calibri" w:eastAsiaTheme="minorHAnsi" w:hAnsi="Calibri" w:cstheme="minorBidi" w:hint="default"/>
       </w:rPr>
     </w:lvl>
-    <w:lvl w:ilvl="1" w:tplc="04070003" w:tentative="1">
+    <w:lvl w:ilvl="1" w:tplc="04070003">
       <w:start w:val="1"/>
       <w:numFmt w:val="bullet"/>
       <w:lvlText w:val="o"/>
@@ -1559,7 +1757,7 @@
         <w:rFonts w:ascii="Courier New" w:hAnsi="Courier New" w:cs="Courier New" w:hint="default"/>
       </w:rPr>
     </w:lvl>
-    <w:lvl w:ilvl="2" w:tplc="04070005" w:tentative="1">
+    <w:lvl w:ilvl="2" w:tplc="04070005">
       <w:start w:val="1"/>
       <w:numFmt w:val="bullet"/>
       <w:lvlText w:val=""/>
@@ -2177,7 +2375,6 @@
   <w:style w:type="character" w:default="1" w:styleId="Absatz-Standardschriftart">
     <w:name w:val="Default Paragraph Font"/>
     <w:uiPriority w:val="1"/>
-    <w:semiHidden/>
     <w:unhideWhenUsed/>
   </w:style>
   <w:style w:type="table" w:default="1" w:styleId="NormaleTabelle">

--- a/Grundgedanken.docx
+++ b/Grundgedanken.docx
@@ -33,7 +33,21 @@
         <w:rPr>
           <w:rStyle w:val="sentence"/>
         </w:rPr>
-        <w:t xml:space="preserve">Lab-Umgebungen für ein Teamprojekt auf Team Foundation Server erstellt und verwaltet werden. </w:t>
+        <w:t xml:space="preserve">Lab-Umgebungen für ein Teamprojekt auf Team </w:t>
+      </w:r>
+      <w:proofErr w:type="spellStart"/>
+      <w:r>
+        <w:rPr>
+          <w:rStyle w:val="sentence"/>
+        </w:rPr>
+        <w:t>Foundation</w:t>
+      </w:r>
+      <w:proofErr w:type="spellEnd"/>
+      <w:r>
+        <w:rPr>
+          <w:rStyle w:val="sentence"/>
+        </w:rPr>
+        <w:t xml:space="preserve"> Server erstellt und verwaltet werden. </w:t>
       </w:r>
       <w:r>
         <w:t xml:space="preserve">Eine virtuelle Umgebung ist eine Sammlung von virtuellen Maschinen. Jede dieser virtuellen Maschinen </w:t>
@@ -136,16 +150,44 @@
         <w:rPr>
           <w:rStyle w:val="sentence"/>
         </w:rPr>
-        <w:t>Eine Standardumgebung kann physische und virtuelle Computer mit einer beliebigen Virtualisierungsplattform enthalten.</w:t>
-      </w:r>
-      <w:r>
-        <w:t xml:space="preserve"> </w:t>
-      </w:r>
+        <w:t xml:space="preserve">Eine Standardumgebung kann physische und virtuelle Computer mit einer beliebigen </w:t>
+      </w:r>
+      <w:proofErr w:type="spellStart"/>
       <w:r>
         <w:rPr>
           <w:rStyle w:val="sentence"/>
         </w:rPr>
-        <w:t>Eine SCVMM-Umgebung kann ausschließlich virtuelle Computer enthalten, die von SCVMM auf der Hyper-V-Virtualisierungsplattform verwaltet werden.</w:t>
+        <w:t>Virtualisierungsplattform</w:t>
+      </w:r>
+      <w:proofErr w:type="spellEnd"/>
+      <w:r>
+        <w:rPr>
+          <w:rStyle w:val="sentence"/>
+        </w:rPr>
+        <w:t xml:space="preserve"> enthalten.</w:t>
+      </w:r>
+      <w:r>
+        <w:t xml:space="preserve"> </w:t>
+      </w:r>
+      <w:r>
+        <w:rPr>
+          <w:rStyle w:val="sentence"/>
+        </w:rPr>
+        <w:t>Eine SCVMM-Umgebung kann ausschließlich virtuelle Computer enthalten, die von SCVMM auf der Hyper-V-</w:t>
+      </w:r>
+      <w:proofErr w:type="spellStart"/>
+      <w:r>
+        <w:rPr>
+          <w:rStyle w:val="sentence"/>
+        </w:rPr>
+        <w:t>Virtualisierungsplattform</w:t>
+      </w:r>
+      <w:proofErr w:type="spellEnd"/>
+      <w:r>
+        <w:rPr>
+          <w:rStyle w:val="sentence"/>
+        </w:rPr>
+        <w:t xml:space="preserve"> verwaltet werden.</w:t>
       </w:r>
       <w:r>
         <w:t xml:space="preserve"> </w:t>
@@ -263,246 +305,57 @@
         <w:rPr>
           <w:rStyle w:val="sentence"/>
         </w:rPr>
-        <w:t xml:space="preserve">Testcontroller: </w:t>
+        <w:t>um Tests in einer Lab-Umgebung mithilfe von Microsoft Test Manager auszuführen</w:t>
+      </w:r>
+      <w:r>
+        <w:rPr>
+          <w:rStyle w:val="sentence"/>
+        </w:rPr>
+        <w:t xml:space="preserve">, muss </w:t>
+      </w:r>
+      <w:r>
+        <w:rPr>
+          <w:rStyle w:val="sentence"/>
+        </w:rPr>
+        <w:t xml:space="preserve">mindestens einen Testcontroller für die </w:t>
+      </w:r>
+      <w:r>
+        <w:rPr>
+          <w:rStyle w:val="sentence"/>
+        </w:rPr>
+        <w:t>Teamprojektsammlung installiert und konfiguriert werden</w:t>
+      </w:r>
+      <w:r>
+        <w:rPr>
+          <w:rStyle w:val="sentence"/>
+        </w:rPr>
+        <w:t>, bevor eine Lab-Umgebung in dieser Teamp</w:t>
+      </w:r>
+      <w:r>
+        <w:rPr>
+          <w:rStyle w:val="sentence"/>
+        </w:rPr>
+        <w:t>rojektsammlung erstellt werden kann</w:t>
       </w:r>
     </w:p>
     <w:p>
       <w:pPr>
-        <w:pStyle w:val="Listenabsatz"/>
-        <w:numPr>
-          <w:ilvl w:val="2"/>
-          <w:numId w:val="4"/>
-        </w:numPr>
+        <w:ind w:left="1080"/>
         <w:rPr>
           <w:rStyle w:val="sentence"/>
         </w:rPr>
       </w:pPr>
-      <w:r>
-        <w:rPr>
-          <w:rStyle w:val="sentence"/>
-        </w:rPr>
-        <w:t>u</w:t>
-      </w:r>
-      <w:r>
-        <w:rPr>
-          <w:rStyle w:val="sentence"/>
-        </w:rPr>
-        <w:t>m Tests in einer Lab-Umgebung</w:t>
-      </w:r>
-      <w:r>
-        <w:rPr>
-          <w:rStyle w:val="sentence"/>
-        </w:rPr>
-        <w:t xml:space="preserve"> </w:t>
-      </w:r>
-      <w:r>
-        <w:rPr>
-          <w:rStyle w:val="sentence"/>
-        </w:rPr>
-        <w:t>zu verwenden</w:t>
-      </w:r>
-      <w:r>
-        <w:rPr>
-          <w:rStyle w:val="sentence"/>
-        </w:rPr>
-        <w:t xml:space="preserve"> und auszuführen</w:t>
-      </w:r>
       <w:bookmarkStart w:id="0" w:name="_GoBack"/>
-      <w:bookmarkEnd w:id="0"/>
-    </w:p>
-    <w:p>
-      <w:pPr>
-        <w:pStyle w:val="Listenabsatz"/>
-        <w:numPr>
-          <w:ilvl w:val="2"/>
-          <w:numId w:val="4"/>
-        </w:numPr>
-        <w:rPr>
-          <w:rStyle w:val="sentence"/>
-        </w:rPr>
-      </w:pPr>
-      <w:r>
-        <w:rPr>
-          <w:rStyle w:val="sentence"/>
-        </w:rPr>
-        <w:t>um Tests remote auszuführen oder automatisierte Tests auf mehrere Computer zu verteilen</w:t>
-      </w:r>
-    </w:p>
-    <w:p>
-      <w:pPr>
-        <w:pStyle w:val="Listenabsatz"/>
-        <w:numPr>
-          <w:ilvl w:val="2"/>
-          <w:numId w:val="4"/>
-        </w:numPr>
-      </w:pPr>
-      <w:r>
-        <w:rPr>
-          <w:rStyle w:val="sentence"/>
-        </w:rPr>
-        <w:t xml:space="preserve">verteilt Tests und verwaltet Testläufe remote, indem er mit </w:t>
-      </w:r>
-      <w:r>
-        <w:rPr>
-          <w:rStyle w:val="sentence"/>
-          <w:b/>
-        </w:rPr>
-        <w:t>Test-</w:t>
-      </w:r>
-      <w:r>
-        <w:rPr>
-          <w:rStyle w:val="sentence"/>
-          <w:b/>
-        </w:rPr>
-        <w:t>Agents</w:t>
-      </w:r>
-      <w:r>
-        <w:rPr>
-          <w:rStyle w:val="sentence"/>
-          <w:b/>
-        </w:rPr>
-        <w:t xml:space="preserve"> </w:t>
-      </w:r>
-      <w:r>
-        <w:t>kommuniziert</w:t>
-      </w:r>
-      <w:r>
-        <w:t>, die auf den einzelnen Testcomputern installiert sind</w:t>
-      </w:r>
-    </w:p>
-    <w:p>
-      <w:pPr>
-        <w:pStyle w:val="Listenabsatz"/>
-        <w:numPr>
-          <w:ilvl w:val="2"/>
-          <w:numId w:val="4"/>
-        </w:numPr>
-        <w:rPr>
-          <w:rStyle w:val="sentence"/>
-        </w:rPr>
-      </w:pPr>
-      <w:r>
-        <w:rPr>
-          <w:rStyle w:val="sentence"/>
-        </w:rPr>
-        <w:t xml:space="preserve">Tests </w:t>
-      </w:r>
-      <w:r>
-        <w:rPr>
-          <w:rStyle w:val="sentence"/>
-        </w:rPr>
-        <w:t xml:space="preserve">können also </w:t>
-      </w:r>
-      <w:r>
-        <w:rPr>
-          <w:rStyle w:val="sentence"/>
-        </w:rPr>
-        <w:t>auf jedem Computer mit einem Test-Agent</w:t>
-      </w:r>
-      <w:r>
-        <w:rPr>
-          <w:rStyle w:val="sentence"/>
-        </w:rPr>
-        <w:t xml:space="preserve"> ausgeführt werden</w:t>
-      </w:r>
-    </w:p>
-    <w:p>
-      <w:pPr>
-        <w:pStyle w:val="Listenabsatz"/>
-        <w:numPr>
-          <w:ilvl w:val="2"/>
-          <w:numId w:val="4"/>
-        </w:numPr>
-      </w:pPr>
-      <w:r>
-        <w:rPr>
-          <w:rStyle w:val="sentence"/>
-        </w:rPr>
-        <w:t xml:space="preserve">ermöglichen es, </w:t>
-      </w:r>
-      <w:r>
-        <w:rPr>
-          <w:rStyle w:val="sentence"/>
-        </w:rPr>
-        <w:t>Daten mithilfe von Adaptern für diagnostische Daten zu sammeln oder den Testcomputer während der Ausführung der Tests zu beeinflussen</w:t>
-      </w:r>
-    </w:p>
-    <w:p>
-      <w:pPr>
-        <w:pStyle w:val="Listenabsatz"/>
-        <w:numPr>
-          <w:ilvl w:val="1"/>
-          <w:numId w:val="4"/>
-        </w:numPr>
-        <w:rPr>
-          <w:rStyle w:val="sentence"/>
-        </w:rPr>
-      </w:pPr>
-      <w:r>
-        <w:rPr>
-          <w:rStyle w:val="sentence"/>
-        </w:rPr>
-        <w:t>Test-Agent:</w:t>
-      </w:r>
-    </w:p>
-    <w:p>
-      <w:pPr>
-        <w:pStyle w:val="Listenabsatz"/>
-        <w:numPr>
-          <w:ilvl w:val="2"/>
-          <w:numId w:val="4"/>
-        </w:numPr>
-        <w:rPr>
-          <w:rStyle w:val="sentence"/>
-        </w:rPr>
-      </w:pPr>
-      <w:r>
-        <w:rPr>
-          <w:rStyle w:val="sentence"/>
-        </w:rPr>
-        <w:t>kann Aufgaben wie das Installieren der Software, das Ausführen von Tests und das Erfassen von Testdaten ausführen</w:t>
-      </w:r>
-    </w:p>
-    <w:p>
-      <w:pPr>
-        <w:rPr>
-          <w:rStyle w:val="sentence"/>
-        </w:rPr>
-      </w:pPr>
-    </w:p>
-    <w:p>
-      <w:pPr>
-        <w:rPr>
-          <w:rStyle w:val="sentence"/>
-        </w:rPr>
-      </w:pPr>
-    </w:p>
-    <w:p>
-      <w:pPr>
-        <w:rPr>
-          <w:rStyle w:val="sentence"/>
-        </w:rPr>
-      </w:pPr>
-    </w:p>
-    <w:p>
-      <w:r>
-        <w:rPr>
-          <w:b/>
-        </w:rPr>
-        <w:t>Notwendige Schritte</w:t>
-      </w:r>
-    </w:p>
-    <w:p>
       <w:r>
         <w:rPr>
           <w:noProof/>
           <w:lang w:eastAsia="de-DE"/>
         </w:rPr>
         <w:drawing>
-          <wp:inline distT="0" distB="0" distL="0" distR="0" wp14:anchorId="5A627DF8" wp14:editId="593440F4">
-            <wp:extent cx="3885060" cy="3181350"/>
-            <wp:effectExtent l="0" t="0" r="1270" b="0"/>
-            <wp:docPr id="2" name="Grafik 2"/>
+          <wp:inline distT="0" distB="0" distL="0" distR="0" wp14:anchorId="18C01126" wp14:editId="1686212D">
+            <wp:extent cx="4114800" cy="1256533"/>
+            <wp:effectExtent l="0" t="0" r="0" b="1270"/>
+            <wp:docPr id="4" name="Grafik 4"/>
             <wp:cNvGraphicFramePr>
               <a:graphicFrameLocks xmlns:a="http://schemas.openxmlformats.org/drawingml/2006/main" noChangeAspect="1"/>
             </wp:cNvGraphicFramePr>
@@ -522,6 +375,295 @@
                   <pic:spPr>
                     <a:xfrm>
                       <a:off x="0" y="0"/>
+                      <a:ext cx="4141621" cy="1264723"/>
+                    </a:xfrm>
+                    <a:prstGeom prst="rect">
+                      <a:avLst/>
+                    </a:prstGeom>
+                  </pic:spPr>
+                </pic:pic>
+              </a:graphicData>
+            </a:graphic>
+          </wp:inline>
+        </w:drawing>
+      </w:r>
+      <w:bookmarkEnd w:id="0"/>
+    </w:p>
+    <w:p>
+      <w:pPr>
+        <w:pStyle w:val="Listenabsatz"/>
+        <w:numPr>
+          <w:ilvl w:val="1"/>
+          <w:numId w:val="4"/>
+        </w:numPr>
+        <w:rPr>
+          <w:rStyle w:val="sentence"/>
+        </w:rPr>
+      </w:pPr>
+      <w:r>
+        <w:rPr>
+          <w:rStyle w:val="sentence"/>
+        </w:rPr>
+        <w:t xml:space="preserve">Testcontroller: </w:t>
+      </w:r>
+    </w:p>
+    <w:p>
+      <w:pPr>
+        <w:pStyle w:val="Listenabsatz"/>
+        <w:numPr>
+          <w:ilvl w:val="2"/>
+          <w:numId w:val="4"/>
+        </w:numPr>
+        <w:rPr>
+          <w:rStyle w:val="sentence"/>
+        </w:rPr>
+      </w:pPr>
+      <w:r>
+        <w:rPr>
+          <w:rStyle w:val="sentence"/>
+        </w:rPr>
+        <w:t>u</w:t>
+      </w:r>
+      <w:r>
+        <w:rPr>
+          <w:rStyle w:val="sentence"/>
+        </w:rPr>
+        <w:t>m Tests in einer Lab-Umgebung</w:t>
+      </w:r>
+      <w:r>
+        <w:rPr>
+          <w:rStyle w:val="sentence"/>
+        </w:rPr>
+        <w:t xml:space="preserve"> </w:t>
+      </w:r>
+      <w:r>
+        <w:rPr>
+          <w:rStyle w:val="sentence"/>
+        </w:rPr>
+        <w:t>zu verwenden</w:t>
+      </w:r>
+      <w:r>
+        <w:rPr>
+          <w:rStyle w:val="sentence"/>
+        </w:rPr>
+        <w:t xml:space="preserve"> und auszuführen</w:t>
+      </w:r>
+    </w:p>
+    <w:p>
+      <w:pPr>
+        <w:pStyle w:val="Listenabsatz"/>
+        <w:numPr>
+          <w:ilvl w:val="2"/>
+          <w:numId w:val="4"/>
+        </w:numPr>
+        <w:rPr>
+          <w:rStyle w:val="sentence"/>
+        </w:rPr>
+      </w:pPr>
+      <w:r>
+        <w:rPr>
+          <w:rStyle w:val="sentence"/>
+        </w:rPr>
+        <w:t>um Tests remote auszuführen oder automatisierte Tests auf mehrere Computer zu verteilen</w:t>
+      </w:r>
+    </w:p>
+    <w:p>
+      <w:pPr>
+        <w:pStyle w:val="Listenabsatz"/>
+        <w:numPr>
+          <w:ilvl w:val="2"/>
+          <w:numId w:val="4"/>
+        </w:numPr>
+      </w:pPr>
+      <w:r>
+        <w:rPr>
+          <w:rStyle w:val="sentence"/>
+        </w:rPr>
+        <w:lastRenderedPageBreak/>
+        <w:t xml:space="preserve">verteilt Tests und verwaltet Testläufe remote, indem er mit </w:t>
+      </w:r>
+      <w:r>
+        <w:rPr>
+          <w:rStyle w:val="sentence"/>
+          <w:b/>
+        </w:rPr>
+        <w:t>Test-</w:t>
+      </w:r>
+      <w:proofErr w:type="spellStart"/>
+      <w:r>
+        <w:rPr>
+          <w:rStyle w:val="sentence"/>
+          <w:b/>
+        </w:rPr>
+        <w:t>Agents</w:t>
+      </w:r>
+      <w:proofErr w:type="spellEnd"/>
+      <w:r>
+        <w:rPr>
+          <w:rStyle w:val="sentence"/>
+          <w:b/>
+        </w:rPr>
+        <w:t xml:space="preserve"> </w:t>
+      </w:r>
+      <w:r>
+        <w:t>kommuniziert</w:t>
+      </w:r>
+      <w:r>
+        <w:t>, die auf den einzelnen Testcomputern installiert sind</w:t>
+      </w:r>
+    </w:p>
+    <w:p>
+      <w:pPr>
+        <w:pStyle w:val="Listenabsatz"/>
+        <w:numPr>
+          <w:ilvl w:val="2"/>
+          <w:numId w:val="4"/>
+        </w:numPr>
+        <w:rPr>
+          <w:rStyle w:val="sentence"/>
+        </w:rPr>
+      </w:pPr>
+      <w:r>
+        <w:rPr>
+          <w:rStyle w:val="sentence"/>
+        </w:rPr>
+        <w:t xml:space="preserve">Tests </w:t>
+      </w:r>
+      <w:r>
+        <w:rPr>
+          <w:rStyle w:val="sentence"/>
+        </w:rPr>
+        <w:t xml:space="preserve">können also </w:t>
+      </w:r>
+      <w:r>
+        <w:rPr>
+          <w:rStyle w:val="sentence"/>
+        </w:rPr>
+        <w:t>auf jedem Computer mit einem Test-Agent</w:t>
+      </w:r>
+      <w:r>
+        <w:rPr>
+          <w:rStyle w:val="sentence"/>
+        </w:rPr>
+        <w:t xml:space="preserve"> ausgeführt werden</w:t>
+      </w:r>
+    </w:p>
+    <w:p>
+      <w:pPr>
+        <w:pStyle w:val="Listenabsatz"/>
+        <w:numPr>
+          <w:ilvl w:val="2"/>
+          <w:numId w:val="4"/>
+        </w:numPr>
+      </w:pPr>
+      <w:r>
+        <w:rPr>
+          <w:rStyle w:val="sentence"/>
+        </w:rPr>
+        <w:t xml:space="preserve">ermöglichen es, </w:t>
+      </w:r>
+      <w:r>
+        <w:rPr>
+          <w:rStyle w:val="sentence"/>
+        </w:rPr>
+        <w:t>Daten mithilfe von Adaptern für diagnostische Daten zu sammeln oder den Testcomputer während der Ausführung der Tests zu beeinflussen</w:t>
+      </w:r>
+    </w:p>
+    <w:p>
+      <w:pPr>
+        <w:pStyle w:val="Listenabsatz"/>
+        <w:numPr>
+          <w:ilvl w:val="1"/>
+          <w:numId w:val="4"/>
+        </w:numPr>
+        <w:rPr>
+          <w:rStyle w:val="sentence"/>
+        </w:rPr>
+      </w:pPr>
+      <w:r>
+        <w:rPr>
+          <w:rStyle w:val="sentence"/>
+        </w:rPr>
+        <w:t>Test-Agent:</w:t>
+      </w:r>
+    </w:p>
+    <w:p>
+      <w:pPr>
+        <w:pStyle w:val="Listenabsatz"/>
+        <w:numPr>
+          <w:ilvl w:val="2"/>
+          <w:numId w:val="4"/>
+        </w:numPr>
+        <w:rPr>
+          <w:rStyle w:val="sentence"/>
+        </w:rPr>
+      </w:pPr>
+      <w:r>
+        <w:rPr>
+          <w:rStyle w:val="sentence"/>
+        </w:rPr>
+        <w:t>kann Aufgaben wie das Installieren der Software, das Ausführen von Tests und das Erfassen von Testdaten ausführen</w:t>
+      </w:r>
+    </w:p>
+    <w:p>
+      <w:pPr>
+        <w:rPr>
+          <w:rStyle w:val="sentence"/>
+        </w:rPr>
+      </w:pPr>
+    </w:p>
+    <w:p>
+      <w:pPr>
+        <w:rPr>
+          <w:rStyle w:val="sentence"/>
+        </w:rPr>
+      </w:pPr>
+    </w:p>
+    <w:p>
+      <w:pPr>
+        <w:rPr>
+          <w:rStyle w:val="sentence"/>
+        </w:rPr>
+      </w:pPr>
+    </w:p>
+    <w:p>
+      <w:r>
+        <w:rPr>
+          <w:b/>
+        </w:rPr>
+        <w:t>Notwendige Schritte</w:t>
+      </w:r>
+    </w:p>
+    <w:p>
+      <w:r>
+        <w:rPr>
+          <w:noProof/>
+          <w:lang w:eastAsia="de-DE"/>
+        </w:rPr>
+        <w:drawing>
+          <wp:inline distT="0" distB="0" distL="0" distR="0" wp14:anchorId="5A627DF8" wp14:editId="593440F4">
+            <wp:extent cx="3885060" cy="3181350"/>
+            <wp:effectExtent l="0" t="0" r="1270" b="0"/>
+            <wp:docPr id="2" name="Grafik 2"/>
+            <wp:cNvGraphicFramePr>
+              <a:graphicFrameLocks xmlns:a="http://schemas.openxmlformats.org/drawingml/2006/main" noChangeAspect="1"/>
+            </wp:cNvGraphicFramePr>
+            <a:graphic xmlns:a="http://schemas.openxmlformats.org/drawingml/2006/main">
+              <a:graphicData uri="http://schemas.openxmlformats.org/drawingml/2006/picture">
+                <pic:pic xmlns:pic="http://schemas.openxmlformats.org/drawingml/2006/picture">
+                  <pic:nvPicPr>
+                    <pic:cNvPr id="1" name=""/>
+                    <pic:cNvPicPr/>
+                  </pic:nvPicPr>
+                  <pic:blipFill>
+                    <a:blip r:embed="rId7"/>
+                    <a:stretch>
+                      <a:fillRect/>
+                    </a:stretch>
+                  </pic:blipFill>
+                  <pic:spPr>
+                    <a:xfrm>
+                      <a:off x="0" y="0"/>
                       <a:ext cx="3917145" cy="3207623"/>
                     </a:xfrm>
                     <a:prstGeom prst="rect">
@@ -543,12 +685,69 @@
           <w:szCs w:val="28"/>
         </w:rPr>
       </w:pPr>
+      <w:proofErr w:type="spellStart"/>
       <w:r>
         <w:rPr>
           <w:sz w:val="28"/>
           <w:szCs w:val="28"/>
         </w:rPr>
-        <w:t xml:space="preserve">Gather production environment information </w:t>
+        <w:t>Gather</w:t>
+      </w:r>
+      <w:proofErr w:type="spellEnd"/>
+      <w:r>
+        <w:rPr>
+          <w:sz w:val="28"/>
+          <w:szCs w:val="28"/>
+        </w:rPr>
+        <w:t xml:space="preserve"> </w:t>
+      </w:r>
+      <w:proofErr w:type="spellStart"/>
+      <w:r>
+        <w:rPr>
+          <w:sz w:val="28"/>
+          <w:szCs w:val="28"/>
+        </w:rPr>
+        <w:t>production</w:t>
+      </w:r>
+      <w:proofErr w:type="spellEnd"/>
+      <w:r>
+        <w:rPr>
+          <w:sz w:val="28"/>
+          <w:szCs w:val="28"/>
+        </w:rPr>
+        <w:t xml:space="preserve"> </w:t>
+      </w:r>
+      <w:proofErr w:type="spellStart"/>
+      <w:r>
+        <w:rPr>
+          <w:sz w:val="28"/>
+          <w:szCs w:val="28"/>
+        </w:rPr>
+        <w:t>environment</w:t>
+      </w:r>
+      <w:proofErr w:type="spellEnd"/>
+      <w:r>
+        <w:rPr>
+          <w:sz w:val="28"/>
+          <w:szCs w:val="28"/>
+        </w:rPr>
+        <w:t xml:space="preserve"> </w:t>
+      </w:r>
+      <w:proofErr w:type="spellStart"/>
+      <w:r>
+        <w:rPr>
+          <w:sz w:val="28"/>
+          <w:szCs w:val="28"/>
+        </w:rPr>
+        <w:t>information</w:t>
+      </w:r>
+      <w:proofErr w:type="spellEnd"/>
+      <w:r>
+        <w:rPr>
+          <w:sz w:val="28"/>
+          <w:szCs w:val="28"/>
+        </w:rPr>
+        <w:t xml:space="preserve"> </w:t>
       </w:r>
     </w:p>
     <w:p>
@@ -559,12 +758,853 @@
           <w:szCs w:val="20"/>
         </w:rPr>
       </w:pPr>
-      <w:r>
-        <w:rPr>
-          <w:sz w:val="20"/>
-          <w:szCs w:val="20"/>
-        </w:rPr>
-        <w:t xml:space="preserve">Obtaining information about the target production environment from your IT department is very important if you want to create a test production-like environment. SCVMM allows you to move physical computers to virtual machines if you want to avoid rebuilding the operating system and reinstalling applications. Depending on the following criteria, you can determine the P2V (online or offline) or V2V conversion. </w:t>
+      <w:proofErr w:type="spellStart"/>
+      <w:r>
+        <w:rPr>
+          <w:sz w:val="20"/>
+          <w:szCs w:val="20"/>
+        </w:rPr>
+        <w:t>Obtaining</w:t>
+      </w:r>
+      <w:proofErr w:type="spellEnd"/>
+      <w:r>
+        <w:rPr>
+          <w:sz w:val="20"/>
+          <w:szCs w:val="20"/>
+        </w:rPr>
+        <w:t xml:space="preserve"> </w:t>
+      </w:r>
+      <w:proofErr w:type="spellStart"/>
+      <w:r>
+        <w:rPr>
+          <w:sz w:val="20"/>
+          <w:szCs w:val="20"/>
+        </w:rPr>
+        <w:t>information</w:t>
+      </w:r>
+      <w:proofErr w:type="spellEnd"/>
+      <w:r>
+        <w:rPr>
+          <w:sz w:val="20"/>
+          <w:szCs w:val="20"/>
+        </w:rPr>
+        <w:t xml:space="preserve"> </w:t>
+      </w:r>
+      <w:proofErr w:type="spellStart"/>
+      <w:r>
+        <w:rPr>
+          <w:sz w:val="20"/>
+          <w:szCs w:val="20"/>
+        </w:rPr>
+        <w:t>about</w:t>
+      </w:r>
+      <w:proofErr w:type="spellEnd"/>
+      <w:r>
+        <w:rPr>
+          <w:sz w:val="20"/>
+          <w:szCs w:val="20"/>
+        </w:rPr>
+        <w:t xml:space="preserve"> </w:t>
+      </w:r>
+      <w:proofErr w:type="spellStart"/>
+      <w:r>
+        <w:rPr>
+          <w:sz w:val="20"/>
+          <w:szCs w:val="20"/>
+        </w:rPr>
+        <w:t>the</w:t>
+      </w:r>
+      <w:proofErr w:type="spellEnd"/>
+      <w:r>
+        <w:rPr>
+          <w:sz w:val="20"/>
+          <w:szCs w:val="20"/>
+        </w:rPr>
+        <w:t xml:space="preserve"> </w:t>
+      </w:r>
+      <w:proofErr w:type="spellStart"/>
+      <w:r>
+        <w:rPr>
+          <w:sz w:val="20"/>
+          <w:szCs w:val="20"/>
+        </w:rPr>
+        <w:t>target</w:t>
+      </w:r>
+      <w:proofErr w:type="spellEnd"/>
+      <w:r>
+        <w:rPr>
+          <w:sz w:val="20"/>
+          <w:szCs w:val="20"/>
+        </w:rPr>
+        <w:t xml:space="preserve"> </w:t>
+      </w:r>
+      <w:proofErr w:type="spellStart"/>
+      <w:r>
+        <w:rPr>
+          <w:sz w:val="20"/>
+          <w:szCs w:val="20"/>
+        </w:rPr>
+        <w:t>production</w:t>
+      </w:r>
+      <w:proofErr w:type="spellEnd"/>
+      <w:r>
+        <w:rPr>
+          <w:sz w:val="20"/>
+          <w:szCs w:val="20"/>
+        </w:rPr>
+        <w:t xml:space="preserve"> </w:t>
+      </w:r>
+      <w:proofErr w:type="spellStart"/>
+      <w:r>
+        <w:rPr>
+          <w:sz w:val="20"/>
+          <w:szCs w:val="20"/>
+        </w:rPr>
+        <w:t>environment</w:t>
+      </w:r>
+      <w:proofErr w:type="spellEnd"/>
+      <w:r>
+        <w:rPr>
+          <w:sz w:val="20"/>
+          <w:szCs w:val="20"/>
+        </w:rPr>
+        <w:t xml:space="preserve"> </w:t>
+      </w:r>
+      <w:proofErr w:type="spellStart"/>
+      <w:r>
+        <w:rPr>
+          <w:sz w:val="20"/>
+          <w:szCs w:val="20"/>
+        </w:rPr>
+        <w:t>from</w:t>
+      </w:r>
+      <w:proofErr w:type="spellEnd"/>
+      <w:r>
+        <w:rPr>
+          <w:sz w:val="20"/>
+          <w:szCs w:val="20"/>
+        </w:rPr>
+        <w:t xml:space="preserve"> </w:t>
+      </w:r>
+      <w:proofErr w:type="spellStart"/>
+      <w:r>
+        <w:rPr>
+          <w:sz w:val="20"/>
+          <w:szCs w:val="20"/>
+        </w:rPr>
+        <w:t>your</w:t>
+      </w:r>
+      <w:proofErr w:type="spellEnd"/>
+      <w:r>
+        <w:rPr>
+          <w:sz w:val="20"/>
+          <w:szCs w:val="20"/>
+        </w:rPr>
+        <w:t xml:space="preserve"> IT </w:t>
+      </w:r>
+      <w:proofErr w:type="spellStart"/>
+      <w:r>
+        <w:rPr>
+          <w:sz w:val="20"/>
+          <w:szCs w:val="20"/>
+        </w:rPr>
+        <w:t>department</w:t>
+      </w:r>
+      <w:proofErr w:type="spellEnd"/>
+      <w:r>
+        <w:rPr>
+          <w:sz w:val="20"/>
+          <w:szCs w:val="20"/>
+        </w:rPr>
+        <w:t xml:space="preserve"> </w:t>
+      </w:r>
+      <w:proofErr w:type="spellStart"/>
+      <w:r>
+        <w:rPr>
+          <w:sz w:val="20"/>
+          <w:szCs w:val="20"/>
+        </w:rPr>
+        <w:t>is</w:t>
+      </w:r>
+      <w:proofErr w:type="spellEnd"/>
+      <w:r>
+        <w:rPr>
+          <w:sz w:val="20"/>
+          <w:szCs w:val="20"/>
+        </w:rPr>
+        <w:t xml:space="preserve"> </w:t>
+      </w:r>
+      <w:proofErr w:type="spellStart"/>
+      <w:r>
+        <w:rPr>
+          <w:sz w:val="20"/>
+          <w:szCs w:val="20"/>
+        </w:rPr>
+        <w:t>very</w:t>
+      </w:r>
+      <w:proofErr w:type="spellEnd"/>
+      <w:r>
+        <w:rPr>
+          <w:sz w:val="20"/>
+          <w:szCs w:val="20"/>
+        </w:rPr>
+        <w:t xml:space="preserve"> </w:t>
+      </w:r>
+      <w:proofErr w:type="spellStart"/>
+      <w:r>
+        <w:rPr>
+          <w:sz w:val="20"/>
+          <w:szCs w:val="20"/>
+        </w:rPr>
+        <w:t>important</w:t>
+      </w:r>
+      <w:proofErr w:type="spellEnd"/>
+      <w:r>
+        <w:rPr>
+          <w:sz w:val="20"/>
+          <w:szCs w:val="20"/>
+        </w:rPr>
+        <w:t xml:space="preserve"> </w:t>
+      </w:r>
+      <w:proofErr w:type="spellStart"/>
+      <w:r>
+        <w:rPr>
+          <w:sz w:val="20"/>
+          <w:szCs w:val="20"/>
+        </w:rPr>
+        <w:t>if</w:t>
+      </w:r>
+      <w:proofErr w:type="spellEnd"/>
+      <w:r>
+        <w:rPr>
+          <w:sz w:val="20"/>
+          <w:szCs w:val="20"/>
+        </w:rPr>
+        <w:t xml:space="preserve"> </w:t>
+      </w:r>
+      <w:proofErr w:type="spellStart"/>
+      <w:r>
+        <w:rPr>
+          <w:sz w:val="20"/>
+          <w:szCs w:val="20"/>
+        </w:rPr>
+        <w:t>you</w:t>
+      </w:r>
+      <w:proofErr w:type="spellEnd"/>
+      <w:r>
+        <w:rPr>
+          <w:sz w:val="20"/>
+          <w:szCs w:val="20"/>
+        </w:rPr>
+        <w:t xml:space="preserve"> </w:t>
+      </w:r>
+      <w:proofErr w:type="spellStart"/>
+      <w:r>
+        <w:rPr>
+          <w:sz w:val="20"/>
+          <w:szCs w:val="20"/>
+        </w:rPr>
+        <w:t>want</w:t>
+      </w:r>
+      <w:proofErr w:type="spellEnd"/>
+      <w:r>
+        <w:rPr>
+          <w:sz w:val="20"/>
+          <w:szCs w:val="20"/>
+        </w:rPr>
+        <w:t xml:space="preserve"> </w:t>
+      </w:r>
+      <w:proofErr w:type="spellStart"/>
+      <w:r>
+        <w:rPr>
+          <w:sz w:val="20"/>
+          <w:szCs w:val="20"/>
+        </w:rPr>
+        <w:t>to</w:t>
+      </w:r>
+      <w:proofErr w:type="spellEnd"/>
+      <w:r>
+        <w:rPr>
+          <w:sz w:val="20"/>
+          <w:szCs w:val="20"/>
+        </w:rPr>
+        <w:t xml:space="preserve"> </w:t>
+      </w:r>
+      <w:proofErr w:type="spellStart"/>
+      <w:r>
+        <w:rPr>
+          <w:sz w:val="20"/>
+          <w:szCs w:val="20"/>
+        </w:rPr>
+        <w:t>create</w:t>
+      </w:r>
+      <w:proofErr w:type="spellEnd"/>
+      <w:r>
+        <w:rPr>
+          <w:sz w:val="20"/>
+          <w:szCs w:val="20"/>
+        </w:rPr>
+        <w:t xml:space="preserve"> a </w:t>
+      </w:r>
+      <w:proofErr w:type="spellStart"/>
+      <w:r>
+        <w:rPr>
+          <w:sz w:val="20"/>
+          <w:szCs w:val="20"/>
+        </w:rPr>
+        <w:t>test</w:t>
+      </w:r>
+      <w:proofErr w:type="spellEnd"/>
+      <w:r>
+        <w:rPr>
+          <w:sz w:val="20"/>
+          <w:szCs w:val="20"/>
+        </w:rPr>
+        <w:t xml:space="preserve"> </w:t>
+      </w:r>
+      <w:proofErr w:type="spellStart"/>
+      <w:r>
+        <w:rPr>
+          <w:sz w:val="20"/>
+          <w:szCs w:val="20"/>
+        </w:rPr>
+        <w:t>production</w:t>
+      </w:r>
+      <w:proofErr w:type="spellEnd"/>
+      <w:r>
+        <w:rPr>
+          <w:sz w:val="20"/>
+          <w:szCs w:val="20"/>
+        </w:rPr>
+        <w:t xml:space="preserve">-like </w:t>
+      </w:r>
+      <w:proofErr w:type="spellStart"/>
+      <w:r>
+        <w:rPr>
+          <w:sz w:val="20"/>
+          <w:szCs w:val="20"/>
+        </w:rPr>
+        <w:t>environment</w:t>
+      </w:r>
+      <w:proofErr w:type="spellEnd"/>
+      <w:r>
+        <w:rPr>
+          <w:sz w:val="20"/>
+          <w:szCs w:val="20"/>
+        </w:rPr>
+        <w:t xml:space="preserve">. SCVMM </w:t>
+      </w:r>
+      <w:proofErr w:type="spellStart"/>
+      <w:r>
+        <w:rPr>
+          <w:sz w:val="20"/>
+          <w:szCs w:val="20"/>
+        </w:rPr>
+        <w:t>allows</w:t>
+      </w:r>
+      <w:proofErr w:type="spellEnd"/>
+      <w:r>
+        <w:rPr>
+          <w:sz w:val="20"/>
+          <w:szCs w:val="20"/>
+        </w:rPr>
+        <w:t xml:space="preserve"> </w:t>
+      </w:r>
+      <w:proofErr w:type="spellStart"/>
+      <w:r>
+        <w:rPr>
+          <w:sz w:val="20"/>
+          <w:szCs w:val="20"/>
+        </w:rPr>
+        <w:t>you</w:t>
+      </w:r>
+      <w:proofErr w:type="spellEnd"/>
+      <w:r>
+        <w:rPr>
+          <w:sz w:val="20"/>
+          <w:szCs w:val="20"/>
+        </w:rPr>
+        <w:t xml:space="preserve"> </w:t>
+      </w:r>
+      <w:proofErr w:type="spellStart"/>
+      <w:r>
+        <w:rPr>
+          <w:sz w:val="20"/>
+          <w:szCs w:val="20"/>
+        </w:rPr>
+        <w:t>to</w:t>
+      </w:r>
+      <w:proofErr w:type="spellEnd"/>
+      <w:r>
+        <w:rPr>
+          <w:sz w:val="20"/>
+          <w:szCs w:val="20"/>
+        </w:rPr>
+        <w:t xml:space="preserve"> </w:t>
+      </w:r>
+      <w:proofErr w:type="spellStart"/>
+      <w:r>
+        <w:rPr>
+          <w:sz w:val="20"/>
+          <w:szCs w:val="20"/>
+        </w:rPr>
+        <w:t>move</w:t>
+      </w:r>
+      <w:proofErr w:type="spellEnd"/>
+      <w:r>
+        <w:rPr>
+          <w:sz w:val="20"/>
+          <w:szCs w:val="20"/>
+        </w:rPr>
+        <w:t xml:space="preserve"> </w:t>
+      </w:r>
+      <w:proofErr w:type="spellStart"/>
+      <w:r>
+        <w:rPr>
+          <w:sz w:val="20"/>
+          <w:szCs w:val="20"/>
+        </w:rPr>
+        <w:t>physical</w:t>
+      </w:r>
+      <w:proofErr w:type="spellEnd"/>
+      <w:r>
+        <w:rPr>
+          <w:sz w:val="20"/>
+          <w:szCs w:val="20"/>
+        </w:rPr>
+        <w:t xml:space="preserve"> </w:t>
+      </w:r>
+      <w:proofErr w:type="spellStart"/>
+      <w:r>
+        <w:rPr>
+          <w:sz w:val="20"/>
+          <w:szCs w:val="20"/>
+        </w:rPr>
+        <w:t>computers</w:t>
+      </w:r>
+      <w:proofErr w:type="spellEnd"/>
+      <w:r>
+        <w:rPr>
+          <w:sz w:val="20"/>
+          <w:szCs w:val="20"/>
+        </w:rPr>
+        <w:t xml:space="preserve"> </w:t>
+      </w:r>
+      <w:proofErr w:type="spellStart"/>
+      <w:r>
+        <w:rPr>
+          <w:sz w:val="20"/>
+          <w:szCs w:val="20"/>
+        </w:rPr>
+        <w:t>to</w:t>
+      </w:r>
+      <w:proofErr w:type="spellEnd"/>
+      <w:r>
+        <w:rPr>
+          <w:sz w:val="20"/>
+          <w:szCs w:val="20"/>
+        </w:rPr>
+        <w:t xml:space="preserve"> </w:t>
+      </w:r>
+      <w:proofErr w:type="spellStart"/>
+      <w:r>
+        <w:rPr>
+          <w:sz w:val="20"/>
+          <w:szCs w:val="20"/>
+        </w:rPr>
+        <w:t>virtual</w:t>
+      </w:r>
+      <w:proofErr w:type="spellEnd"/>
+      <w:r>
+        <w:rPr>
+          <w:sz w:val="20"/>
+          <w:szCs w:val="20"/>
+        </w:rPr>
+        <w:t xml:space="preserve"> </w:t>
+      </w:r>
+      <w:proofErr w:type="spellStart"/>
+      <w:r>
+        <w:rPr>
+          <w:sz w:val="20"/>
+          <w:szCs w:val="20"/>
+        </w:rPr>
+        <w:t>machines</w:t>
+      </w:r>
+      <w:proofErr w:type="spellEnd"/>
+      <w:r>
+        <w:rPr>
+          <w:sz w:val="20"/>
+          <w:szCs w:val="20"/>
+        </w:rPr>
+        <w:t xml:space="preserve"> </w:t>
+      </w:r>
+      <w:proofErr w:type="spellStart"/>
+      <w:r>
+        <w:rPr>
+          <w:sz w:val="20"/>
+          <w:szCs w:val="20"/>
+        </w:rPr>
+        <w:t>if</w:t>
+      </w:r>
+      <w:proofErr w:type="spellEnd"/>
+      <w:r>
+        <w:rPr>
+          <w:sz w:val="20"/>
+          <w:szCs w:val="20"/>
+        </w:rPr>
+        <w:t xml:space="preserve"> </w:t>
+      </w:r>
+      <w:proofErr w:type="spellStart"/>
+      <w:r>
+        <w:rPr>
+          <w:sz w:val="20"/>
+          <w:szCs w:val="20"/>
+        </w:rPr>
+        <w:t>you</w:t>
+      </w:r>
+      <w:proofErr w:type="spellEnd"/>
+      <w:r>
+        <w:rPr>
+          <w:sz w:val="20"/>
+          <w:szCs w:val="20"/>
+        </w:rPr>
+        <w:t xml:space="preserve"> </w:t>
+      </w:r>
+      <w:proofErr w:type="spellStart"/>
+      <w:r>
+        <w:rPr>
+          <w:sz w:val="20"/>
+          <w:szCs w:val="20"/>
+        </w:rPr>
+        <w:t>want</w:t>
+      </w:r>
+      <w:proofErr w:type="spellEnd"/>
+      <w:r>
+        <w:rPr>
+          <w:sz w:val="20"/>
+          <w:szCs w:val="20"/>
+        </w:rPr>
+        <w:t xml:space="preserve"> </w:t>
+      </w:r>
+      <w:proofErr w:type="spellStart"/>
+      <w:r>
+        <w:rPr>
+          <w:sz w:val="20"/>
+          <w:szCs w:val="20"/>
+        </w:rPr>
+        <w:t>to</w:t>
+      </w:r>
+      <w:proofErr w:type="spellEnd"/>
+      <w:r>
+        <w:rPr>
+          <w:sz w:val="20"/>
+          <w:szCs w:val="20"/>
+        </w:rPr>
+        <w:t xml:space="preserve"> </w:t>
+      </w:r>
+      <w:proofErr w:type="spellStart"/>
+      <w:r>
+        <w:rPr>
+          <w:sz w:val="20"/>
+          <w:szCs w:val="20"/>
+        </w:rPr>
+        <w:t>avoid</w:t>
+      </w:r>
+      <w:proofErr w:type="spellEnd"/>
+      <w:r>
+        <w:rPr>
+          <w:sz w:val="20"/>
+          <w:szCs w:val="20"/>
+        </w:rPr>
+        <w:t xml:space="preserve"> </w:t>
+      </w:r>
+      <w:proofErr w:type="spellStart"/>
+      <w:r>
+        <w:rPr>
+          <w:sz w:val="20"/>
+          <w:szCs w:val="20"/>
+        </w:rPr>
+        <w:t>rebuilding</w:t>
+      </w:r>
+      <w:proofErr w:type="spellEnd"/>
+      <w:r>
+        <w:rPr>
+          <w:sz w:val="20"/>
+          <w:szCs w:val="20"/>
+        </w:rPr>
+        <w:t xml:space="preserve"> </w:t>
+      </w:r>
+      <w:proofErr w:type="spellStart"/>
+      <w:r>
+        <w:rPr>
+          <w:sz w:val="20"/>
+          <w:szCs w:val="20"/>
+        </w:rPr>
+        <w:t>the</w:t>
+      </w:r>
+      <w:proofErr w:type="spellEnd"/>
+      <w:r>
+        <w:rPr>
+          <w:sz w:val="20"/>
+          <w:szCs w:val="20"/>
+        </w:rPr>
+        <w:t xml:space="preserve"> </w:t>
+      </w:r>
+      <w:proofErr w:type="spellStart"/>
+      <w:r>
+        <w:rPr>
+          <w:sz w:val="20"/>
+          <w:szCs w:val="20"/>
+        </w:rPr>
+        <w:t>operating</w:t>
+      </w:r>
+      <w:proofErr w:type="spellEnd"/>
+      <w:r>
+        <w:rPr>
+          <w:sz w:val="20"/>
+          <w:szCs w:val="20"/>
+        </w:rPr>
+        <w:t xml:space="preserve"> </w:t>
+      </w:r>
+      <w:proofErr w:type="spellStart"/>
+      <w:r>
+        <w:rPr>
+          <w:sz w:val="20"/>
+          <w:szCs w:val="20"/>
+        </w:rPr>
+        <w:t>system</w:t>
+      </w:r>
+      <w:proofErr w:type="spellEnd"/>
+      <w:r>
+        <w:rPr>
+          <w:sz w:val="20"/>
+          <w:szCs w:val="20"/>
+        </w:rPr>
+        <w:t xml:space="preserve"> </w:t>
+      </w:r>
+      <w:proofErr w:type="spellStart"/>
+      <w:r>
+        <w:rPr>
+          <w:sz w:val="20"/>
+          <w:szCs w:val="20"/>
+        </w:rPr>
+        <w:t>and</w:t>
+      </w:r>
+      <w:proofErr w:type="spellEnd"/>
+      <w:r>
+        <w:rPr>
+          <w:sz w:val="20"/>
+          <w:szCs w:val="20"/>
+        </w:rPr>
+        <w:t xml:space="preserve"> </w:t>
+      </w:r>
+      <w:proofErr w:type="spellStart"/>
+      <w:r>
+        <w:rPr>
+          <w:sz w:val="20"/>
+          <w:szCs w:val="20"/>
+        </w:rPr>
+        <w:t>reinstalling</w:t>
+      </w:r>
+      <w:proofErr w:type="spellEnd"/>
+      <w:r>
+        <w:rPr>
+          <w:sz w:val="20"/>
+          <w:szCs w:val="20"/>
+        </w:rPr>
+        <w:t xml:space="preserve"> </w:t>
+      </w:r>
+      <w:proofErr w:type="spellStart"/>
+      <w:r>
+        <w:rPr>
+          <w:sz w:val="20"/>
+          <w:szCs w:val="20"/>
+        </w:rPr>
+        <w:t>applications</w:t>
+      </w:r>
+      <w:proofErr w:type="spellEnd"/>
+      <w:r>
+        <w:rPr>
+          <w:sz w:val="20"/>
+          <w:szCs w:val="20"/>
+        </w:rPr>
+        <w:t xml:space="preserve">. </w:t>
+      </w:r>
+      <w:proofErr w:type="spellStart"/>
+      <w:r>
+        <w:rPr>
+          <w:sz w:val="20"/>
+          <w:szCs w:val="20"/>
+        </w:rPr>
+        <w:t>Depending</w:t>
+      </w:r>
+      <w:proofErr w:type="spellEnd"/>
+      <w:r>
+        <w:rPr>
+          <w:sz w:val="20"/>
+          <w:szCs w:val="20"/>
+        </w:rPr>
+        <w:t xml:space="preserve"> on </w:t>
+      </w:r>
+      <w:proofErr w:type="spellStart"/>
+      <w:r>
+        <w:rPr>
+          <w:sz w:val="20"/>
+          <w:szCs w:val="20"/>
+        </w:rPr>
+        <w:t>the</w:t>
+      </w:r>
+      <w:proofErr w:type="spellEnd"/>
+      <w:r>
+        <w:rPr>
+          <w:sz w:val="20"/>
+          <w:szCs w:val="20"/>
+        </w:rPr>
+        <w:t xml:space="preserve"> </w:t>
+      </w:r>
+      <w:proofErr w:type="spellStart"/>
+      <w:r>
+        <w:rPr>
+          <w:sz w:val="20"/>
+          <w:szCs w:val="20"/>
+        </w:rPr>
+        <w:t>following</w:t>
+      </w:r>
+      <w:proofErr w:type="spellEnd"/>
+      <w:r>
+        <w:rPr>
+          <w:sz w:val="20"/>
+          <w:szCs w:val="20"/>
+        </w:rPr>
+        <w:t xml:space="preserve"> </w:t>
+      </w:r>
+      <w:proofErr w:type="spellStart"/>
+      <w:r>
+        <w:rPr>
+          <w:sz w:val="20"/>
+          <w:szCs w:val="20"/>
+        </w:rPr>
+        <w:t>criteria</w:t>
+      </w:r>
+      <w:proofErr w:type="spellEnd"/>
+      <w:r>
+        <w:rPr>
+          <w:sz w:val="20"/>
+          <w:szCs w:val="20"/>
+        </w:rPr>
+        <w:t xml:space="preserve">, </w:t>
+      </w:r>
+      <w:proofErr w:type="spellStart"/>
+      <w:r>
+        <w:rPr>
+          <w:sz w:val="20"/>
+          <w:szCs w:val="20"/>
+        </w:rPr>
+        <w:t>you</w:t>
+      </w:r>
+      <w:proofErr w:type="spellEnd"/>
+      <w:r>
+        <w:rPr>
+          <w:sz w:val="20"/>
+          <w:szCs w:val="20"/>
+        </w:rPr>
+        <w:t xml:space="preserve"> </w:t>
+      </w:r>
+      <w:proofErr w:type="spellStart"/>
+      <w:r>
+        <w:rPr>
+          <w:sz w:val="20"/>
+          <w:szCs w:val="20"/>
+        </w:rPr>
+        <w:t>can</w:t>
+      </w:r>
+      <w:proofErr w:type="spellEnd"/>
+      <w:r>
+        <w:rPr>
+          <w:sz w:val="20"/>
+          <w:szCs w:val="20"/>
+        </w:rPr>
+        <w:t xml:space="preserve"> </w:t>
+      </w:r>
+      <w:proofErr w:type="spellStart"/>
+      <w:r>
+        <w:rPr>
+          <w:sz w:val="20"/>
+          <w:szCs w:val="20"/>
+        </w:rPr>
+        <w:t>determine</w:t>
+      </w:r>
+      <w:proofErr w:type="spellEnd"/>
+      <w:r>
+        <w:rPr>
+          <w:sz w:val="20"/>
+          <w:szCs w:val="20"/>
+        </w:rPr>
+        <w:t xml:space="preserve"> </w:t>
+      </w:r>
+      <w:proofErr w:type="spellStart"/>
+      <w:r>
+        <w:rPr>
+          <w:sz w:val="20"/>
+          <w:szCs w:val="20"/>
+        </w:rPr>
+        <w:t>the</w:t>
+      </w:r>
+      <w:proofErr w:type="spellEnd"/>
+      <w:r>
+        <w:rPr>
+          <w:sz w:val="20"/>
+          <w:szCs w:val="20"/>
+        </w:rPr>
+        <w:t xml:space="preserve"> P2V (online </w:t>
+      </w:r>
+      <w:proofErr w:type="spellStart"/>
+      <w:r>
+        <w:rPr>
+          <w:sz w:val="20"/>
+          <w:szCs w:val="20"/>
+        </w:rPr>
+        <w:t>or</w:t>
+      </w:r>
+      <w:proofErr w:type="spellEnd"/>
+      <w:r>
+        <w:rPr>
+          <w:sz w:val="20"/>
+          <w:szCs w:val="20"/>
+        </w:rPr>
+        <w:t xml:space="preserve"> offline) </w:t>
+      </w:r>
+      <w:proofErr w:type="spellStart"/>
+      <w:r>
+        <w:rPr>
+          <w:sz w:val="20"/>
+          <w:szCs w:val="20"/>
+        </w:rPr>
+        <w:t>or</w:t>
+      </w:r>
+      <w:proofErr w:type="spellEnd"/>
+      <w:r>
+        <w:rPr>
+          <w:sz w:val="20"/>
+          <w:szCs w:val="20"/>
+        </w:rPr>
+        <w:t xml:space="preserve"> V2V </w:t>
+      </w:r>
+      <w:proofErr w:type="spellStart"/>
+      <w:r>
+        <w:rPr>
+          <w:sz w:val="20"/>
+          <w:szCs w:val="20"/>
+        </w:rPr>
+        <w:t>conversion</w:t>
+      </w:r>
+      <w:proofErr w:type="spellEnd"/>
+      <w:r>
+        <w:rPr>
+          <w:sz w:val="20"/>
+          <w:szCs w:val="20"/>
+        </w:rPr>
+        <w:t xml:space="preserve">. </w:t>
       </w:r>
     </w:p>
     <w:p>
@@ -580,12 +1620,53 @@
           <w:szCs w:val="20"/>
         </w:rPr>
       </w:pPr>
-      <w:r>
-        <w:rPr>
-          <w:sz w:val="20"/>
-          <w:szCs w:val="20"/>
-        </w:rPr>
-        <w:t xml:space="preserve">Physical server topology </w:t>
+      <w:proofErr w:type="spellStart"/>
+      <w:r>
+        <w:rPr>
+          <w:sz w:val="20"/>
+          <w:szCs w:val="20"/>
+        </w:rPr>
+        <w:t>Physical</w:t>
+      </w:r>
+      <w:proofErr w:type="spellEnd"/>
+      <w:r>
+        <w:rPr>
+          <w:sz w:val="20"/>
+          <w:szCs w:val="20"/>
+        </w:rPr>
+        <w:t xml:space="preserve"> </w:t>
+      </w:r>
+      <w:proofErr w:type="spellStart"/>
+      <w:r>
+        <w:rPr>
+          <w:sz w:val="20"/>
+          <w:szCs w:val="20"/>
+        </w:rPr>
+        <w:t>server</w:t>
+      </w:r>
+      <w:proofErr w:type="spellEnd"/>
+      <w:r>
+        <w:rPr>
+          <w:sz w:val="20"/>
+          <w:szCs w:val="20"/>
+        </w:rPr>
+        <w:t xml:space="preserve"> </w:t>
+      </w:r>
+      <w:proofErr w:type="spellStart"/>
+      <w:r>
+        <w:rPr>
+          <w:sz w:val="20"/>
+          <w:szCs w:val="20"/>
+        </w:rPr>
+        <w:t>topology</w:t>
+      </w:r>
+      <w:proofErr w:type="spellEnd"/>
+      <w:r>
+        <w:rPr>
+          <w:sz w:val="20"/>
+          <w:szCs w:val="20"/>
+        </w:rPr>
+        <w:t xml:space="preserve"> </w:t>
       </w:r>
     </w:p>
     <w:p>
@@ -606,7 +1687,71 @@
           <w:sz w:val="20"/>
           <w:szCs w:val="20"/>
         </w:rPr>
-        <w:t xml:space="preserve">Operating system version and service pack </w:t>
+        <w:t xml:space="preserve">Operating </w:t>
+      </w:r>
+      <w:proofErr w:type="spellStart"/>
+      <w:r>
+        <w:rPr>
+          <w:sz w:val="20"/>
+          <w:szCs w:val="20"/>
+        </w:rPr>
+        <w:t>system</w:t>
+      </w:r>
+      <w:proofErr w:type="spellEnd"/>
+      <w:r>
+        <w:rPr>
+          <w:sz w:val="20"/>
+          <w:szCs w:val="20"/>
+        </w:rPr>
+        <w:t xml:space="preserve"> </w:t>
+      </w:r>
+      <w:proofErr w:type="spellStart"/>
+      <w:r>
+        <w:rPr>
+          <w:sz w:val="20"/>
+          <w:szCs w:val="20"/>
+        </w:rPr>
+        <w:t>version</w:t>
+      </w:r>
+      <w:proofErr w:type="spellEnd"/>
+      <w:r>
+        <w:rPr>
+          <w:sz w:val="20"/>
+          <w:szCs w:val="20"/>
+        </w:rPr>
+        <w:t xml:space="preserve"> </w:t>
+      </w:r>
+      <w:proofErr w:type="spellStart"/>
+      <w:r>
+        <w:rPr>
+          <w:sz w:val="20"/>
+          <w:szCs w:val="20"/>
+        </w:rPr>
+        <w:t>and</w:t>
+      </w:r>
+      <w:proofErr w:type="spellEnd"/>
+      <w:r>
+        <w:rPr>
+          <w:sz w:val="20"/>
+          <w:szCs w:val="20"/>
+        </w:rPr>
+        <w:t xml:space="preserve"> </w:t>
+      </w:r>
+      <w:proofErr w:type="spellStart"/>
+      <w:r>
+        <w:rPr>
+          <w:sz w:val="20"/>
+          <w:szCs w:val="20"/>
+        </w:rPr>
+        <w:t>service</w:t>
+      </w:r>
+      <w:proofErr w:type="spellEnd"/>
+      <w:r>
+        <w:rPr>
+          <w:sz w:val="20"/>
+          <w:szCs w:val="20"/>
+        </w:rPr>
+        <w:t xml:space="preserve"> pack </w:t>
       </w:r>
     </w:p>
     <w:p>
@@ -627,7 +1772,39 @@
           <w:sz w:val="20"/>
           <w:szCs w:val="20"/>
         </w:rPr>
-        <w:t xml:space="preserve">Server type (physical, virtual) </w:t>
+        <w:t>Server type (</w:t>
+      </w:r>
+      <w:proofErr w:type="spellStart"/>
+      <w:r>
+        <w:rPr>
+          <w:sz w:val="20"/>
+          <w:szCs w:val="20"/>
+        </w:rPr>
+        <w:t>physical</w:t>
+      </w:r>
+      <w:proofErr w:type="spellEnd"/>
+      <w:r>
+        <w:rPr>
+          <w:sz w:val="20"/>
+          <w:szCs w:val="20"/>
+        </w:rPr>
+        <w:t xml:space="preserve">, </w:t>
+      </w:r>
+      <w:proofErr w:type="spellStart"/>
+      <w:r>
+        <w:rPr>
+          <w:sz w:val="20"/>
+          <w:szCs w:val="20"/>
+        </w:rPr>
+        <w:t>virtual</w:t>
+      </w:r>
+      <w:proofErr w:type="spellEnd"/>
+      <w:r>
+        <w:rPr>
+          <w:sz w:val="20"/>
+          <w:szCs w:val="20"/>
+        </w:rPr>
+        <w:t xml:space="preserve">) </w:t>
       </w:r>
     </w:p>
     <w:p>
@@ -648,7 +1825,23 @@
           <w:sz w:val="20"/>
           <w:szCs w:val="20"/>
         </w:rPr>
-        <w:t xml:space="preserve">Server role </w:t>
+        <w:t xml:space="preserve">Server </w:t>
+      </w:r>
+      <w:proofErr w:type="spellStart"/>
+      <w:r>
+        <w:rPr>
+          <w:sz w:val="20"/>
+          <w:szCs w:val="20"/>
+        </w:rPr>
+        <w:t>role</w:t>
+      </w:r>
+      <w:proofErr w:type="spellEnd"/>
+      <w:r>
+        <w:rPr>
+          <w:sz w:val="20"/>
+          <w:szCs w:val="20"/>
+        </w:rPr>
+        <w:t xml:space="preserve"> </w:t>
       </w:r>
     </w:p>
     <w:p>
@@ -668,7 +1861,39 @@
           <w:sz w:val="20"/>
           <w:szCs w:val="20"/>
         </w:rPr>
-        <w:t xml:space="preserve">Lab Management capacity planning </w:t>
+        <w:t xml:space="preserve">Lab Management </w:t>
+      </w:r>
+      <w:proofErr w:type="spellStart"/>
+      <w:r>
+        <w:rPr>
+          <w:sz w:val="20"/>
+          <w:szCs w:val="20"/>
+        </w:rPr>
+        <w:t>capacity</w:t>
+      </w:r>
+      <w:proofErr w:type="spellEnd"/>
+      <w:r>
+        <w:rPr>
+          <w:sz w:val="20"/>
+          <w:szCs w:val="20"/>
+        </w:rPr>
+        <w:t xml:space="preserve"> </w:t>
+      </w:r>
+      <w:proofErr w:type="spellStart"/>
+      <w:r>
+        <w:rPr>
+          <w:sz w:val="20"/>
+          <w:szCs w:val="20"/>
+        </w:rPr>
+        <w:t>planning</w:t>
+      </w:r>
+      <w:proofErr w:type="spellEnd"/>
+      <w:r>
+        <w:rPr>
+          <w:sz w:val="20"/>
+          <w:szCs w:val="20"/>
+        </w:rPr>
+        <w:t xml:space="preserve"> </w:t>
       </w:r>
     </w:p>
     <w:p/>
@@ -680,12 +1905,37 @@
           <w:szCs w:val="36"/>
         </w:rPr>
       </w:pPr>
+      <w:proofErr w:type="spellStart"/>
       <w:r>
         <w:rPr>
           <w:sz w:val="36"/>
           <w:szCs w:val="36"/>
         </w:rPr>
-        <w:t xml:space="preserve">Define the Test Approach </w:t>
+        <w:t>Define</w:t>
+      </w:r>
+      <w:proofErr w:type="spellEnd"/>
+      <w:r>
+        <w:rPr>
+          <w:sz w:val="36"/>
+          <w:szCs w:val="36"/>
+        </w:rPr>
+        <w:t xml:space="preserve"> </w:t>
+      </w:r>
+      <w:proofErr w:type="spellStart"/>
+      <w:r>
+        <w:rPr>
+          <w:sz w:val="36"/>
+          <w:szCs w:val="36"/>
+        </w:rPr>
+        <w:t>the</w:t>
+      </w:r>
+      <w:proofErr w:type="spellEnd"/>
+      <w:r>
+        <w:rPr>
+          <w:sz w:val="36"/>
+          <w:szCs w:val="36"/>
+        </w:rPr>
+        <w:t xml:space="preserve"> Test Approach </w:t>
       </w:r>
     </w:p>
     <w:p>
@@ -701,7 +1951,1032 @@
           <w:sz w:val="20"/>
           <w:szCs w:val="20"/>
         </w:rPr>
-        <w:t xml:space="preserve">After you determine the production environment information and the application architecture, you must define your test approach. First, determine how many servers you will require in your test environment to meet your test mission. Base this number on how many test cases you have to run. Next, based on the testing techniques that you will use in the execution test step, you can determine the test type and the test components that you will need in your environment. </w:t>
+        <w:lastRenderedPageBreak/>
+        <w:t xml:space="preserve">After </w:t>
+      </w:r>
+      <w:proofErr w:type="spellStart"/>
+      <w:r>
+        <w:rPr>
+          <w:sz w:val="20"/>
+          <w:szCs w:val="20"/>
+        </w:rPr>
+        <w:t>you</w:t>
+      </w:r>
+      <w:proofErr w:type="spellEnd"/>
+      <w:r>
+        <w:rPr>
+          <w:sz w:val="20"/>
+          <w:szCs w:val="20"/>
+        </w:rPr>
+        <w:t xml:space="preserve"> </w:t>
+      </w:r>
+      <w:proofErr w:type="spellStart"/>
+      <w:r>
+        <w:rPr>
+          <w:sz w:val="20"/>
+          <w:szCs w:val="20"/>
+        </w:rPr>
+        <w:t>determine</w:t>
+      </w:r>
+      <w:proofErr w:type="spellEnd"/>
+      <w:r>
+        <w:rPr>
+          <w:sz w:val="20"/>
+          <w:szCs w:val="20"/>
+        </w:rPr>
+        <w:t xml:space="preserve"> </w:t>
+      </w:r>
+      <w:proofErr w:type="spellStart"/>
+      <w:r>
+        <w:rPr>
+          <w:sz w:val="20"/>
+          <w:szCs w:val="20"/>
+        </w:rPr>
+        <w:t>the</w:t>
+      </w:r>
+      <w:proofErr w:type="spellEnd"/>
+      <w:r>
+        <w:rPr>
+          <w:sz w:val="20"/>
+          <w:szCs w:val="20"/>
+        </w:rPr>
+        <w:t xml:space="preserve"> </w:t>
+      </w:r>
+      <w:proofErr w:type="spellStart"/>
+      <w:r>
+        <w:rPr>
+          <w:sz w:val="20"/>
+          <w:szCs w:val="20"/>
+        </w:rPr>
+        <w:t>production</w:t>
+      </w:r>
+      <w:proofErr w:type="spellEnd"/>
+      <w:r>
+        <w:rPr>
+          <w:sz w:val="20"/>
+          <w:szCs w:val="20"/>
+        </w:rPr>
+        <w:t xml:space="preserve"> </w:t>
+      </w:r>
+      <w:proofErr w:type="spellStart"/>
+      <w:r>
+        <w:rPr>
+          <w:sz w:val="20"/>
+          <w:szCs w:val="20"/>
+        </w:rPr>
+        <w:t>environment</w:t>
+      </w:r>
+      <w:proofErr w:type="spellEnd"/>
+      <w:r>
+        <w:rPr>
+          <w:sz w:val="20"/>
+          <w:szCs w:val="20"/>
+        </w:rPr>
+        <w:t xml:space="preserve"> </w:t>
+      </w:r>
+      <w:proofErr w:type="spellStart"/>
+      <w:r>
+        <w:rPr>
+          <w:sz w:val="20"/>
+          <w:szCs w:val="20"/>
+        </w:rPr>
+        <w:t>information</w:t>
+      </w:r>
+      <w:proofErr w:type="spellEnd"/>
+      <w:r>
+        <w:rPr>
+          <w:sz w:val="20"/>
+          <w:szCs w:val="20"/>
+        </w:rPr>
+        <w:t xml:space="preserve"> </w:t>
+      </w:r>
+      <w:proofErr w:type="spellStart"/>
+      <w:r>
+        <w:rPr>
+          <w:sz w:val="20"/>
+          <w:szCs w:val="20"/>
+        </w:rPr>
+        <w:t>and</w:t>
+      </w:r>
+      <w:proofErr w:type="spellEnd"/>
+      <w:r>
+        <w:rPr>
+          <w:sz w:val="20"/>
+          <w:szCs w:val="20"/>
+        </w:rPr>
+        <w:t xml:space="preserve"> </w:t>
+      </w:r>
+      <w:proofErr w:type="spellStart"/>
+      <w:r>
+        <w:rPr>
+          <w:sz w:val="20"/>
+          <w:szCs w:val="20"/>
+        </w:rPr>
+        <w:t>the</w:t>
+      </w:r>
+      <w:proofErr w:type="spellEnd"/>
+      <w:r>
+        <w:rPr>
+          <w:sz w:val="20"/>
+          <w:szCs w:val="20"/>
+        </w:rPr>
+        <w:t xml:space="preserve"> </w:t>
+      </w:r>
+      <w:proofErr w:type="spellStart"/>
+      <w:r>
+        <w:rPr>
+          <w:sz w:val="20"/>
+          <w:szCs w:val="20"/>
+        </w:rPr>
+        <w:t>application</w:t>
+      </w:r>
+      <w:proofErr w:type="spellEnd"/>
+      <w:r>
+        <w:rPr>
+          <w:sz w:val="20"/>
+          <w:szCs w:val="20"/>
+        </w:rPr>
+        <w:t xml:space="preserve"> </w:t>
+      </w:r>
+      <w:proofErr w:type="spellStart"/>
+      <w:r>
+        <w:rPr>
+          <w:sz w:val="20"/>
+          <w:szCs w:val="20"/>
+        </w:rPr>
+        <w:t>architecture</w:t>
+      </w:r>
+      <w:proofErr w:type="spellEnd"/>
+      <w:r>
+        <w:rPr>
+          <w:sz w:val="20"/>
+          <w:szCs w:val="20"/>
+        </w:rPr>
+        <w:t xml:space="preserve">, </w:t>
+      </w:r>
+      <w:proofErr w:type="spellStart"/>
+      <w:r>
+        <w:rPr>
+          <w:sz w:val="20"/>
+          <w:szCs w:val="20"/>
+        </w:rPr>
+        <w:t>you</w:t>
+      </w:r>
+      <w:proofErr w:type="spellEnd"/>
+      <w:r>
+        <w:rPr>
+          <w:sz w:val="20"/>
+          <w:szCs w:val="20"/>
+        </w:rPr>
+        <w:t xml:space="preserve"> must </w:t>
+      </w:r>
+      <w:proofErr w:type="spellStart"/>
+      <w:r>
+        <w:rPr>
+          <w:sz w:val="20"/>
+          <w:szCs w:val="20"/>
+        </w:rPr>
+        <w:t>define</w:t>
+      </w:r>
+      <w:proofErr w:type="spellEnd"/>
+      <w:r>
+        <w:rPr>
+          <w:sz w:val="20"/>
+          <w:szCs w:val="20"/>
+        </w:rPr>
+        <w:t xml:space="preserve"> </w:t>
+      </w:r>
+      <w:proofErr w:type="spellStart"/>
+      <w:r>
+        <w:rPr>
+          <w:sz w:val="20"/>
+          <w:szCs w:val="20"/>
+        </w:rPr>
+        <w:t>your</w:t>
+      </w:r>
+      <w:proofErr w:type="spellEnd"/>
+      <w:r>
+        <w:rPr>
+          <w:sz w:val="20"/>
+          <w:szCs w:val="20"/>
+        </w:rPr>
+        <w:t xml:space="preserve"> </w:t>
+      </w:r>
+      <w:proofErr w:type="spellStart"/>
+      <w:r>
+        <w:rPr>
+          <w:sz w:val="20"/>
+          <w:szCs w:val="20"/>
+        </w:rPr>
+        <w:t>test</w:t>
+      </w:r>
+      <w:proofErr w:type="spellEnd"/>
+      <w:r>
+        <w:rPr>
+          <w:sz w:val="20"/>
+          <w:szCs w:val="20"/>
+        </w:rPr>
+        <w:t xml:space="preserve"> </w:t>
+      </w:r>
+      <w:proofErr w:type="spellStart"/>
+      <w:r>
+        <w:rPr>
+          <w:sz w:val="20"/>
+          <w:szCs w:val="20"/>
+        </w:rPr>
+        <w:t>approach</w:t>
+      </w:r>
+      <w:proofErr w:type="spellEnd"/>
+      <w:r>
+        <w:rPr>
+          <w:sz w:val="20"/>
+          <w:szCs w:val="20"/>
+        </w:rPr>
+        <w:t xml:space="preserve">. First, </w:t>
+      </w:r>
+      <w:proofErr w:type="spellStart"/>
+      <w:r>
+        <w:rPr>
+          <w:sz w:val="20"/>
+          <w:szCs w:val="20"/>
+        </w:rPr>
+        <w:t>determine</w:t>
+      </w:r>
+      <w:proofErr w:type="spellEnd"/>
+      <w:r>
+        <w:rPr>
+          <w:sz w:val="20"/>
+          <w:szCs w:val="20"/>
+        </w:rPr>
+        <w:t xml:space="preserve"> </w:t>
+      </w:r>
+      <w:proofErr w:type="spellStart"/>
+      <w:r>
+        <w:rPr>
+          <w:sz w:val="20"/>
+          <w:szCs w:val="20"/>
+        </w:rPr>
+        <w:t>how</w:t>
+      </w:r>
+      <w:proofErr w:type="spellEnd"/>
+      <w:r>
+        <w:rPr>
+          <w:sz w:val="20"/>
+          <w:szCs w:val="20"/>
+        </w:rPr>
+        <w:t xml:space="preserve"> </w:t>
+      </w:r>
+      <w:proofErr w:type="spellStart"/>
+      <w:r>
+        <w:rPr>
+          <w:sz w:val="20"/>
+          <w:szCs w:val="20"/>
+        </w:rPr>
+        <w:t>many</w:t>
+      </w:r>
+      <w:proofErr w:type="spellEnd"/>
+      <w:r>
+        <w:rPr>
+          <w:sz w:val="20"/>
+          <w:szCs w:val="20"/>
+        </w:rPr>
+        <w:t xml:space="preserve"> </w:t>
+      </w:r>
+      <w:proofErr w:type="spellStart"/>
+      <w:r>
+        <w:rPr>
+          <w:sz w:val="20"/>
+          <w:szCs w:val="20"/>
+        </w:rPr>
+        <w:t>servers</w:t>
+      </w:r>
+      <w:proofErr w:type="spellEnd"/>
+      <w:r>
+        <w:rPr>
+          <w:sz w:val="20"/>
+          <w:szCs w:val="20"/>
+        </w:rPr>
+        <w:t xml:space="preserve"> </w:t>
+      </w:r>
+      <w:proofErr w:type="spellStart"/>
+      <w:r>
+        <w:rPr>
+          <w:sz w:val="20"/>
+          <w:szCs w:val="20"/>
+        </w:rPr>
+        <w:t>you</w:t>
+      </w:r>
+      <w:proofErr w:type="spellEnd"/>
+      <w:r>
+        <w:rPr>
+          <w:sz w:val="20"/>
+          <w:szCs w:val="20"/>
+        </w:rPr>
+        <w:t xml:space="preserve"> will </w:t>
+      </w:r>
+      <w:proofErr w:type="spellStart"/>
+      <w:r>
+        <w:rPr>
+          <w:sz w:val="20"/>
+          <w:szCs w:val="20"/>
+        </w:rPr>
+        <w:t>require</w:t>
+      </w:r>
+      <w:proofErr w:type="spellEnd"/>
+      <w:r>
+        <w:rPr>
+          <w:sz w:val="20"/>
+          <w:szCs w:val="20"/>
+        </w:rPr>
+        <w:t xml:space="preserve"> in </w:t>
+      </w:r>
+      <w:proofErr w:type="spellStart"/>
+      <w:r>
+        <w:rPr>
+          <w:sz w:val="20"/>
+          <w:szCs w:val="20"/>
+        </w:rPr>
+        <w:t>your</w:t>
+      </w:r>
+      <w:proofErr w:type="spellEnd"/>
+      <w:r>
+        <w:rPr>
+          <w:sz w:val="20"/>
+          <w:szCs w:val="20"/>
+        </w:rPr>
+        <w:t xml:space="preserve"> </w:t>
+      </w:r>
+      <w:proofErr w:type="spellStart"/>
+      <w:r>
+        <w:rPr>
+          <w:sz w:val="20"/>
+          <w:szCs w:val="20"/>
+        </w:rPr>
+        <w:t>test</w:t>
+      </w:r>
+      <w:proofErr w:type="spellEnd"/>
+      <w:r>
+        <w:rPr>
+          <w:sz w:val="20"/>
+          <w:szCs w:val="20"/>
+        </w:rPr>
+        <w:t xml:space="preserve"> </w:t>
+      </w:r>
+      <w:proofErr w:type="spellStart"/>
+      <w:r>
+        <w:rPr>
+          <w:sz w:val="20"/>
+          <w:szCs w:val="20"/>
+        </w:rPr>
+        <w:t>environment</w:t>
+      </w:r>
+      <w:proofErr w:type="spellEnd"/>
+      <w:r>
+        <w:rPr>
+          <w:sz w:val="20"/>
+          <w:szCs w:val="20"/>
+        </w:rPr>
+        <w:t xml:space="preserve"> </w:t>
+      </w:r>
+      <w:proofErr w:type="spellStart"/>
+      <w:r>
+        <w:rPr>
+          <w:sz w:val="20"/>
+          <w:szCs w:val="20"/>
+        </w:rPr>
+        <w:t>to</w:t>
+      </w:r>
+      <w:proofErr w:type="spellEnd"/>
+      <w:r>
+        <w:rPr>
+          <w:sz w:val="20"/>
+          <w:szCs w:val="20"/>
+        </w:rPr>
+        <w:t xml:space="preserve"> </w:t>
+      </w:r>
+      <w:proofErr w:type="spellStart"/>
+      <w:r>
+        <w:rPr>
+          <w:sz w:val="20"/>
+          <w:szCs w:val="20"/>
+        </w:rPr>
+        <w:t>meet</w:t>
+      </w:r>
+      <w:proofErr w:type="spellEnd"/>
+      <w:r>
+        <w:rPr>
+          <w:sz w:val="20"/>
+          <w:szCs w:val="20"/>
+        </w:rPr>
+        <w:t xml:space="preserve"> </w:t>
+      </w:r>
+      <w:proofErr w:type="spellStart"/>
+      <w:r>
+        <w:rPr>
+          <w:sz w:val="20"/>
+          <w:szCs w:val="20"/>
+        </w:rPr>
+        <w:t>your</w:t>
+      </w:r>
+      <w:proofErr w:type="spellEnd"/>
+      <w:r>
+        <w:rPr>
+          <w:sz w:val="20"/>
+          <w:szCs w:val="20"/>
+        </w:rPr>
+        <w:t xml:space="preserve"> </w:t>
+      </w:r>
+      <w:proofErr w:type="spellStart"/>
+      <w:r>
+        <w:rPr>
+          <w:sz w:val="20"/>
+          <w:szCs w:val="20"/>
+        </w:rPr>
+        <w:t>test</w:t>
+      </w:r>
+      <w:proofErr w:type="spellEnd"/>
+      <w:r>
+        <w:rPr>
+          <w:sz w:val="20"/>
+          <w:szCs w:val="20"/>
+        </w:rPr>
+        <w:t xml:space="preserve"> </w:t>
+      </w:r>
+      <w:proofErr w:type="spellStart"/>
+      <w:r>
+        <w:rPr>
+          <w:sz w:val="20"/>
+          <w:szCs w:val="20"/>
+        </w:rPr>
+        <w:t>mission</w:t>
+      </w:r>
+      <w:proofErr w:type="spellEnd"/>
+      <w:r>
+        <w:rPr>
+          <w:sz w:val="20"/>
+          <w:szCs w:val="20"/>
+        </w:rPr>
+        <w:t xml:space="preserve">. Base </w:t>
+      </w:r>
+      <w:proofErr w:type="spellStart"/>
+      <w:r>
+        <w:rPr>
+          <w:sz w:val="20"/>
+          <w:szCs w:val="20"/>
+        </w:rPr>
+        <w:t>this</w:t>
+      </w:r>
+      <w:proofErr w:type="spellEnd"/>
+      <w:r>
+        <w:rPr>
+          <w:sz w:val="20"/>
+          <w:szCs w:val="20"/>
+        </w:rPr>
+        <w:t xml:space="preserve"> </w:t>
+      </w:r>
+      <w:proofErr w:type="spellStart"/>
+      <w:r>
+        <w:rPr>
+          <w:sz w:val="20"/>
+          <w:szCs w:val="20"/>
+        </w:rPr>
+        <w:t>number</w:t>
+      </w:r>
+      <w:proofErr w:type="spellEnd"/>
+      <w:r>
+        <w:rPr>
+          <w:sz w:val="20"/>
+          <w:szCs w:val="20"/>
+        </w:rPr>
+        <w:t xml:space="preserve"> on </w:t>
+      </w:r>
+      <w:proofErr w:type="spellStart"/>
+      <w:r>
+        <w:rPr>
+          <w:sz w:val="20"/>
+          <w:szCs w:val="20"/>
+        </w:rPr>
+        <w:t>how</w:t>
+      </w:r>
+      <w:proofErr w:type="spellEnd"/>
+      <w:r>
+        <w:rPr>
+          <w:sz w:val="20"/>
+          <w:szCs w:val="20"/>
+        </w:rPr>
+        <w:t xml:space="preserve"> </w:t>
+      </w:r>
+      <w:proofErr w:type="spellStart"/>
+      <w:r>
+        <w:rPr>
+          <w:sz w:val="20"/>
+          <w:szCs w:val="20"/>
+        </w:rPr>
+        <w:t>many</w:t>
+      </w:r>
+      <w:proofErr w:type="spellEnd"/>
+      <w:r>
+        <w:rPr>
+          <w:sz w:val="20"/>
+          <w:szCs w:val="20"/>
+        </w:rPr>
+        <w:t xml:space="preserve"> </w:t>
+      </w:r>
+      <w:proofErr w:type="spellStart"/>
+      <w:r>
+        <w:rPr>
+          <w:sz w:val="20"/>
+          <w:szCs w:val="20"/>
+        </w:rPr>
+        <w:t>test</w:t>
+      </w:r>
+      <w:proofErr w:type="spellEnd"/>
+      <w:r>
+        <w:rPr>
+          <w:sz w:val="20"/>
+          <w:szCs w:val="20"/>
+        </w:rPr>
+        <w:t xml:space="preserve"> </w:t>
+      </w:r>
+      <w:proofErr w:type="spellStart"/>
+      <w:r>
+        <w:rPr>
+          <w:sz w:val="20"/>
+          <w:szCs w:val="20"/>
+        </w:rPr>
+        <w:t>cases</w:t>
+      </w:r>
+      <w:proofErr w:type="spellEnd"/>
+      <w:r>
+        <w:rPr>
+          <w:sz w:val="20"/>
+          <w:szCs w:val="20"/>
+        </w:rPr>
+        <w:t xml:space="preserve"> </w:t>
+      </w:r>
+      <w:proofErr w:type="spellStart"/>
+      <w:r>
+        <w:rPr>
+          <w:sz w:val="20"/>
+          <w:szCs w:val="20"/>
+        </w:rPr>
+        <w:t>you</w:t>
+      </w:r>
+      <w:proofErr w:type="spellEnd"/>
+      <w:r>
+        <w:rPr>
+          <w:sz w:val="20"/>
+          <w:szCs w:val="20"/>
+        </w:rPr>
+        <w:t xml:space="preserve"> </w:t>
+      </w:r>
+      <w:proofErr w:type="spellStart"/>
+      <w:r>
+        <w:rPr>
+          <w:sz w:val="20"/>
+          <w:szCs w:val="20"/>
+        </w:rPr>
+        <w:t>have</w:t>
+      </w:r>
+      <w:proofErr w:type="spellEnd"/>
+      <w:r>
+        <w:rPr>
+          <w:sz w:val="20"/>
+          <w:szCs w:val="20"/>
+        </w:rPr>
+        <w:t xml:space="preserve"> </w:t>
+      </w:r>
+      <w:proofErr w:type="spellStart"/>
+      <w:r>
+        <w:rPr>
+          <w:sz w:val="20"/>
+          <w:szCs w:val="20"/>
+        </w:rPr>
+        <w:t>to</w:t>
+      </w:r>
+      <w:proofErr w:type="spellEnd"/>
+      <w:r>
+        <w:rPr>
+          <w:sz w:val="20"/>
+          <w:szCs w:val="20"/>
+        </w:rPr>
+        <w:t xml:space="preserve"> </w:t>
+      </w:r>
+      <w:proofErr w:type="spellStart"/>
+      <w:r>
+        <w:rPr>
+          <w:sz w:val="20"/>
+          <w:szCs w:val="20"/>
+        </w:rPr>
+        <w:t>run</w:t>
+      </w:r>
+      <w:proofErr w:type="spellEnd"/>
+      <w:r>
+        <w:rPr>
+          <w:sz w:val="20"/>
+          <w:szCs w:val="20"/>
+        </w:rPr>
+        <w:t xml:space="preserve">. Next, </w:t>
+      </w:r>
+      <w:proofErr w:type="spellStart"/>
+      <w:r>
+        <w:rPr>
+          <w:sz w:val="20"/>
+          <w:szCs w:val="20"/>
+        </w:rPr>
+        <w:t>based</w:t>
+      </w:r>
+      <w:proofErr w:type="spellEnd"/>
+      <w:r>
+        <w:rPr>
+          <w:sz w:val="20"/>
+          <w:szCs w:val="20"/>
+        </w:rPr>
+        <w:t xml:space="preserve"> on </w:t>
+      </w:r>
+      <w:proofErr w:type="spellStart"/>
+      <w:r>
+        <w:rPr>
+          <w:sz w:val="20"/>
+          <w:szCs w:val="20"/>
+        </w:rPr>
+        <w:t>the</w:t>
+      </w:r>
+      <w:proofErr w:type="spellEnd"/>
+      <w:r>
+        <w:rPr>
+          <w:sz w:val="20"/>
+          <w:szCs w:val="20"/>
+        </w:rPr>
+        <w:t xml:space="preserve"> </w:t>
+      </w:r>
+      <w:proofErr w:type="spellStart"/>
+      <w:r>
+        <w:rPr>
+          <w:sz w:val="20"/>
+          <w:szCs w:val="20"/>
+        </w:rPr>
+        <w:t>testing</w:t>
+      </w:r>
+      <w:proofErr w:type="spellEnd"/>
+      <w:r>
+        <w:rPr>
+          <w:sz w:val="20"/>
+          <w:szCs w:val="20"/>
+        </w:rPr>
+        <w:t xml:space="preserve"> </w:t>
+      </w:r>
+      <w:proofErr w:type="spellStart"/>
+      <w:r>
+        <w:rPr>
+          <w:sz w:val="20"/>
+          <w:szCs w:val="20"/>
+        </w:rPr>
+        <w:t>techniques</w:t>
+      </w:r>
+      <w:proofErr w:type="spellEnd"/>
+      <w:r>
+        <w:rPr>
+          <w:sz w:val="20"/>
+          <w:szCs w:val="20"/>
+        </w:rPr>
+        <w:t xml:space="preserve"> </w:t>
+      </w:r>
+      <w:proofErr w:type="spellStart"/>
+      <w:r>
+        <w:rPr>
+          <w:sz w:val="20"/>
+          <w:szCs w:val="20"/>
+        </w:rPr>
+        <w:t>that</w:t>
+      </w:r>
+      <w:proofErr w:type="spellEnd"/>
+      <w:r>
+        <w:rPr>
+          <w:sz w:val="20"/>
+          <w:szCs w:val="20"/>
+        </w:rPr>
+        <w:t xml:space="preserve"> </w:t>
+      </w:r>
+      <w:proofErr w:type="spellStart"/>
+      <w:r>
+        <w:rPr>
+          <w:sz w:val="20"/>
+          <w:szCs w:val="20"/>
+        </w:rPr>
+        <w:t>you</w:t>
+      </w:r>
+      <w:proofErr w:type="spellEnd"/>
+      <w:r>
+        <w:rPr>
+          <w:sz w:val="20"/>
+          <w:szCs w:val="20"/>
+        </w:rPr>
+        <w:t xml:space="preserve"> will </w:t>
+      </w:r>
+      <w:proofErr w:type="spellStart"/>
+      <w:r>
+        <w:rPr>
+          <w:sz w:val="20"/>
+          <w:szCs w:val="20"/>
+        </w:rPr>
+        <w:t>use</w:t>
+      </w:r>
+      <w:proofErr w:type="spellEnd"/>
+      <w:r>
+        <w:rPr>
+          <w:sz w:val="20"/>
+          <w:szCs w:val="20"/>
+        </w:rPr>
+        <w:t xml:space="preserve"> in </w:t>
+      </w:r>
+      <w:proofErr w:type="spellStart"/>
+      <w:r>
+        <w:rPr>
+          <w:sz w:val="20"/>
+          <w:szCs w:val="20"/>
+        </w:rPr>
+        <w:t>the</w:t>
+      </w:r>
+      <w:proofErr w:type="spellEnd"/>
+      <w:r>
+        <w:rPr>
+          <w:sz w:val="20"/>
+          <w:szCs w:val="20"/>
+        </w:rPr>
+        <w:t xml:space="preserve"> </w:t>
+      </w:r>
+      <w:proofErr w:type="spellStart"/>
+      <w:r>
+        <w:rPr>
+          <w:sz w:val="20"/>
+          <w:szCs w:val="20"/>
+        </w:rPr>
+        <w:t>execution</w:t>
+      </w:r>
+      <w:proofErr w:type="spellEnd"/>
+      <w:r>
+        <w:rPr>
+          <w:sz w:val="20"/>
+          <w:szCs w:val="20"/>
+        </w:rPr>
+        <w:t xml:space="preserve"> </w:t>
+      </w:r>
+      <w:proofErr w:type="spellStart"/>
+      <w:r>
+        <w:rPr>
+          <w:sz w:val="20"/>
+          <w:szCs w:val="20"/>
+        </w:rPr>
+        <w:t>test</w:t>
+      </w:r>
+      <w:proofErr w:type="spellEnd"/>
+      <w:r>
+        <w:rPr>
+          <w:sz w:val="20"/>
+          <w:szCs w:val="20"/>
+        </w:rPr>
+        <w:t xml:space="preserve"> </w:t>
+      </w:r>
+      <w:proofErr w:type="spellStart"/>
+      <w:r>
+        <w:rPr>
+          <w:sz w:val="20"/>
+          <w:szCs w:val="20"/>
+        </w:rPr>
+        <w:t>step</w:t>
+      </w:r>
+      <w:proofErr w:type="spellEnd"/>
+      <w:r>
+        <w:rPr>
+          <w:sz w:val="20"/>
+          <w:szCs w:val="20"/>
+        </w:rPr>
+        <w:t xml:space="preserve">, </w:t>
+      </w:r>
+      <w:proofErr w:type="spellStart"/>
+      <w:r>
+        <w:rPr>
+          <w:sz w:val="20"/>
+          <w:szCs w:val="20"/>
+        </w:rPr>
+        <w:t>you</w:t>
+      </w:r>
+      <w:proofErr w:type="spellEnd"/>
+      <w:r>
+        <w:rPr>
+          <w:sz w:val="20"/>
+          <w:szCs w:val="20"/>
+        </w:rPr>
+        <w:t xml:space="preserve"> </w:t>
+      </w:r>
+      <w:proofErr w:type="spellStart"/>
+      <w:r>
+        <w:rPr>
+          <w:sz w:val="20"/>
+          <w:szCs w:val="20"/>
+        </w:rPr>
+        <w:t>can</w:t>
+      </w:r>
+      <w:proofErr w:type="spellEnd"/>
+      <w:r>
+        <w:rPr>
+          <w:sz w:val="20"/>
+          <w:szCs w:val="20"/>
+        </w:rPr>
+        <w:t xml:space="preserve"> </w:t>
+      </w:r>
+      <w:proofErr w:type="spellStart"/>
+      <w:r>
+        <w:rPr>
+          <w:sz w:val="20"/>
+          <w:szCs w:val="20"/>
+        </w:rPr>
+        <w:t>determine</w:t>
+      </w:r>
+      <w:proofErr w:type="spellEnd"/>
+      <w:r>
+        <w:rPr>
+          <w:sz w:val="20"/>
+          <w:szCs w:val="20"/>
+        </w:rPr>
+        <w:t xml:space="preserve"> </w:t>
+      </w:r>
+      <w:proofErr w:type="spellStart"/>
+      <w:r>
+        <w:rPr>
+          <w:sz w:val="20"/>
+          <w:szCs w:val="20"/>
+        </w:rPr>
+        <w:t>the</w:t>
+      </w:r>
+      <w:proofErr w:type="spellEnd"/>
+      <w:r>
+        <w:rPr>
+          <w:sz w:val="20"/>
+          <w:szCs w:val="20"/>
+        </w:rPr>
+        <w:t xml:space="preserve"> </w:t>
+      </w:r>
+      <w:proofErr w:type="spellStart"/>
+      <w:r>
+        <w:rPr>
+          <w:sz w:val="20"/>
+          <w:szCs w:val="20"/>
+        </w:rPr>
+        <w:t>test</w:t>
+      </w:r>
+      <w:proofErr w:type="spellEnd"/>
+      <w:r>
+        <w:rPr>
+          <w:sz w:val="20"/>
+          <w:szCs w:val="20"/>
+        </w:rPr>
+        <w:t xml:space="preserve"> type </w:t>
+      </w:r>
+      <w:proofErr w:type="spellStart"/>
+      <w:r>
+        <w:rPr>
+          <w:sz w:val="20"/>
+          <w:szCs w:val="20"/>
+        </w:rPr>
+        <w:t>and</w:t>
+      </w:r>
+      <w:proofErr w:type="spellEnd"/>
+      <w:r>
+        <w:rPr>
+          <w:sz w:val="20"/>
+          <w:szCs w:val="20"/>
+        </w:rPr>
+        <w:t xml:space="preserve"> </w:t>
+      </w:r>
+      <w:proofErr w:type="spellStart"/>
+      <w:r>
+        <w:rPr>
+          <w:sz w:val="20"/>
+          <w:szCs w:val="20"/>
+        </w:rPr>
+        <w:t>the</w:t>
+      </w:r>
+      <w:proofErr w:type="spellEnd"/>
+      <w:r>
+        <w:rPr>
+          <w:sz w:val="20"/>
+          <w:szCs w:val="20"/>
+        </w:rPr>
+        <w:t xml:space="preserve"> </w:t>
+      </w:r>
+      <w:proofErr w:type="spellStart"/>
+      <w:r>
+        <w:rPr>
+          <w:sz w:val="20"/>
+          <w:szCs w:val="20"/>
+        </w:rPr>
+        <w:t>test</w:t>
+      </w:r>
+      <w:proofErr w:type="spellEnd"/>
+      <w:r>
+        <w:rPr>
+          <w:sz w:val="20"/>
+          <w:szCs w:val="20"/>
+        </w:rPr>
+        <w:t xml:space="preserve"> </w:t>
+      </w:r>
+      <w:proofErr w:type="spellStart"/>
+      <w:r>
+        <w:rPr>
+          <w:sz w:val="20"/>
+          <w:szCs w:val="20"/>
+        </w:rPr>
+        <w:t>components</w:t>
+      </w:r>
+      <w:proofErr w:type="spellEnd"/>
+      <w:r>
+        <w:rPr>
+          <w:sz w:val="20"/>
+          <w:szCs w:val="20"/>
+        </w:rPr>
+        <w:t xml:space="preserve"> </w:t>
+      </w:r>
+      <w:proofErr w:type="spellStart"/>
+      <w:r>
+        <w:rPr>
+          <w:sz w:val="20"/>
+          <w:szCs w:val="20"/>
+        </w:rPr>
+        <w:t>that</w:t>
+      </w:r>
+      <w:proofErr w:type="spellEnd"/>
+      <w:r>
+        <w:rPr>
+          <w:sz w:val="20"/>
+          <w:szCs w:val="20"/>
+        </w:rPr>
+        <w:t xml:space="preserve"> </w:t>
+      </w:r>
+      <w:proofErr w:type="spellStart"/>
+      <w:r>
+        <w:rPr>
+          <w:sz w:val="20"/>
+          <w:szCs w:val="20"/>
+        </w:rPr>
+        <w:t>you</w:t>
+      </w:r>
+      <w:proofErr w:type="spellEnd"/>
+      <w:r>
+        <w:rPr>
+          <w:sz w:val="20"/>
+          <w:szCs w:val="20"/>
+        </w:rPr>
+        <w:t xml:space="preserve"> will </w:t>
+      </w:r>
+      <w:proofErr w:type="spellStart"/>
+      <w:r>
+        <w:rPr>
+          <w:sz w:val="20"/>
+          <w:szCs w:val="20"/>
+        </w:rPr>
+        <w:t>need</w:t>
+      </w:r>
+      <w:proofErr w:type="spellEnd"/>
+      <w:r>
+        <w:rPr>
+          <w:sz w:val="20"/>
+          <w:szCs w:val="20"/>
+        </w:rPr>
+        <w:t xml:space="preserve"> in </w:t>
+      </w:r>
+      <w:proofErr w:type="spellStart"/>
+      <w:r>
+        <w:rPr>
+          <w:sz w:val="20"/>
+          <w:szCs w:val="20"/>
+        </w:rPr>
+        <w:t>your</w:t>
+      </w:r>
+      <w:proofErr w:type="spellEnd"/>
+      <w:r>
+        <w:rPr>
+          <w:sz w:val="20"/>
+          <w:szCs w:val="20"/>
+        </w:rPr>
+        <w:t xml:space="preserve"> </w:t>
+      </w:r>
+      <w:proofErr w:type="spellStart"/>
+      <w:r>
+        <w:rPr>
+          <w:sz w:val="20"/>
+          <w:szCs w:val="20"/>
+        </w:rPr>
+        <w:t>environment</w:t>
+      </w:r>
+      <w:proofErr w:type="spellEnd"/>
+      <w:r>
+        <w:rPr>
+          <w:sz w:val="20"/>
+          <w:szCs w:val="20"/>
+        </w:rPr>
+        <w:t xml:space="preserve">. </w:t>
       </w:r>
     </w:p>
     <w:p>
@@ -717,12 +2992,133 @@
           <w:szCs w:val="20"/>
         </w:rPr>
       </w:pPr>
-      <w:r>
-        <w:rPr>
-          <w:sz w:val="20"/>
-          <w:szCs w:val="20"/>
-        </w:rPr>
-        <w:t xml:space="preserve">Obtain the following information from your test team. </w:t>
+      <w:proofErr w:type="spellStart"/>
+      <w:r>
+        <w:rPr>
+          <w:sz w:val="20"/>
+          <w:szCs w:val="20"/>
+        </w:rPr>
+        <w:t>Obtain</w:t>
+      </w:r>
+      <w:proofErr w:type="spellEnd"/>
+      <w:r>
+        <w:rPr>
+          <w:sz w:val="20"/>
+          <w:szCs w:val="20"/>
+        </w:rPr>
+        <w:t xml:space="preserve"> </w:t>
+      </w:r>
+      <w:proofErr w:type="spellStart"/>
+      <w:r>
+        <w:rPr>
+          <w:sz w:val="20"/>
+          <w:szCs w:val="20"/>
+        </w:rPr>
+        <w:t>the</w:t>
+      </w:r>
+      <w:proofErr w:type="spellEnd"/>
+      <w:r>
+        <w:rPr>
+          <w:sz w:val="20"/>
+          <w:szCs w:val="20"/>
+        </w:rPr>
+        <w:t xml:space="preserve"> </w:t>
+      </w:r>
+      <w:proofErr w:type="spellStart"/>
+      <w:r>
+        <w:rPr>
+          <w:sz w:val="20"/>
+          <w:szCs w:val="20"/>
+        </w:rPr>
+        <w:t>following</w:t>
+      </w:r>
+      <w:proofErr w:type="spellEnd"/>
+      <w:r>
+        <w:rPr>
+          <w:sz w:val="20"/>
+          <w:szCs w:val="20"/>
+        </w:rPr>
+        <w:t xml:space="preserve"> </w:t>
+      </w:r>
+      <w:proofErr w:type="spellStart"/>
+      <w:r>
+        <w:rPr>
+          <w:sz w:val="20"/>
+          <w:szCs w:val="20"/>
+        </w:rPr>
+        <w:t>information</w:t>
+      </w:r>
+      <w:proofErr w:type="spellEnd"/>
+      <w:r>
+        <w:rPr>
+          <w:sz w:val="20"/>
+          <w:szCs w:val="20"/>
+        </w:rPr>
+        <w:t xml:space="preserve"> </w:t>
+      </w:r>
+      <w:proofErr w:type="spellStart"/>
+      <w:r>
+        <w:rPr>
+          <w:sz w:val="20"/>
+          <w:szCs w:val="20"/>
+        </w:rPr>
+        <w:t>from</w:t>
+      </w:r>
+      <w:proofErr w:type="spellEnd"/>
+      <w:r>
+        <w:rPr>
+          <w:sz w:val="20"/>
+          <w:szCs w:val="20"/>
+        </w:rPr>
+        <w:t xml:space="preserve"> </w:t>
+      </w:r>
+      <w:proofErr w:type="spellStart"/>
+      <w:r>
+        <w:rPr>
+          <w:sz w:val="20"/>
+          <w:szCs w:val="20"/>
+        </w:rPr>
+        <w:t>your</w:t>
+      </w:r>
+      <w:proofErr w:type="spellEnd"/>
+      <w:r>
+        <w:rPr>
+          <w:sz w:val="20"/>
+          <w:szCs w:val="20"/>
+        </w:rPr>
+        <w:t xml:space="preserve"> </w:t>
+      </w:r>
+      <w:proofErr w:type="spellStart"/>
+      <w:r>
+        <w:rPr>
+          <w:sz w:val="20"/>
+          <w:szCs w:val="20"/>
+        </w:rPr>
+        <w:t>test</w:t>
+      </w:r>
+      <w:proofErr w:type="spellEnd"/>
+      <w:r>
+        <w:rPr>
+          <w:sz w:val="20"/>
+          <w:szCs w:val="20"/>
+        </w:rPr>
+        <w:t xml:space="preserve"> </w:t>
+      </w:r>
+      <w:proofErr w:type="spellStart"/>
+      <w:r>
+        <w:rPr>
+          <w:sz w:val="20"/>
+          <w:szCs w:val="20"/>
+        </w:rPr>
+        <w:t>team</w:t>
+      </w:r>
+      <w:proofErr w:type="spellEnd"/>
+      <w:r>
+        <w:rPr>
+          <w:sz w:val="20"/>
+          <w:szCs w:val="20"/>
+        </w:rPr>
+        <w:t xml:space="preserve">. </w:t>
       </w:r>
     </w:p>
     <w:p>
@@ -738,12 +3134,69 @@
           <w:szCs w:val="20"/>
         </w:rPr>
       </w:pPr>
-      <w:r>
-        <w:rPr>
-          <w:sz w:val="20"/>
-          <w:szCs w:val="20"/>
-        </w:rPr>
-        <w:t xml:space="preserve">Determine the test mission </w:t>
+      <w:proofErr w:type="spellStart"/>
+      <w:r>
+        <w:rPr>
+          <w:sz w:val="20"/>
+          <w:szCs w:val="20"/>
+        </w:rPr>
+        <w:t>Determine</w:t>
+      </w:r>
+      <w:proofErr w:type="spellEnd"/>
+      <w:r>
+        <w:rPr>
+          <w:sz w:val="20"/>
+          <w:szCs w:val="20"/>
+        </w:rPr>
+        <w:t xml:space="preserve"> </w:t>
+      </w:r>
+      <w:proofErr w:type="spellStart"/>
+      <w:r>
+        <w:rPr>
+          <w:sz w:val="20"/>
+          <w:szCs w:val="20"/>
+        </w:rPr>
+        <w:t>the</w:t>
+      </w:r>
+      <w:proofErr w:type="spellEnd"/>
+      <w:r>
+        <w:rPr>
+          <w:sz w:val="20"/>
+          <w:szCs w:val="20"/>
+        </w:rPr>
+        <w:t xml:space="preserve"> </w:t>
+      </w:r>
+      <w:proofErr w:type="spellStart"/>
+      <w:r>
+        <w:rPr>
+          <w:sz w:val="20"/>
+          <w:szCs w:val="20"/>
+        </w:rPr>
+        <w:t>test</w:t>
+      </w:r>
+      <w:proofErr w:type="spellEnd"/>
+      <w:r>
+        <w:rPr>
+          <w:sz w:val="20"/>
+          <w:szCs w:val="20"/>
+        </w:rPr>
+        <w:t xml:space="preserve"> </w:t>
+      </w:r>
+      <w:proofErr w:type="spellStart"/>
+      <w:r>
+        <w:rPr>
+          <w:sz w:val="20"/>
+          <w:szCs w:val="20"/>
+        </w:rPr>
+        <w:t>mission</w:t>
+      </w:r>
+      <w:proofErr w:type="spellEnd"/>
+      <w:r>
+        <w:rPr>
+          <w:sz w:val="20"/>
+          <w:szCs w:val="20"/>
+        </w:rPr>
+        <w:t xml:space="preserve"> </w:t>
       </w:r>
     </w:p>
     <w:p>
@@ -759,12 +3212,69 @@
           <w:szCs w:val="20"/>
         </w:rPr>
       </w:pPr>
-      <w:r>
-        <w:rPr>
-          <w:sz w:val="20"/>
-          <w:szCs w:val="20"/>
-        </w:rPr>
-        <w:t xml:space="preserve">Assess possible testing techniques </w:t>
+      <w:proofErr w:type="spellStart"/>
+      <w:r>
+        <w:rPr>
+          <w:sz w:val="20"/>
+          <w:szCs w:val="20"/>
+        </w:rPr>
+        <w:t>Assess</w:t>
+      </w:r>
+      <w:proofErr w:type="spellEnd"/>
+      <w:r>
+        <w:rPr>
+          <w:sz w:val="20"/>
+          <w:szCs w:val="20"/>
+        </w:rPr>
+        <w:t xml:space="preserve"> </w:t>
+      </w:r>
+      <w:proofErr w:type="spellStart"/>
+      <w:r>
+        <w:rPr>
+          <w:sz w:val="20"/>
+          <w:szCs w:val="20"/>
+        </w:rPr>
+        <w:t>possible</w:t>
+      </w:r>
+      <w:proofErr w:type="spellEnd"/>
+      <w:r>
+        <w:rPr>
+          <w:sz w:val="20"/>
+          <w:szCs w:val="20"/>
+        </w:rPr>
+        <w:t xml:space="preserve"> </w:t>
+      </w:r>
+      <w:proofErr w:type="spellStart"/>
+      <w:r>
+        <w:rPr>
+          <w:sz w:val="20"/>
+          <w:szCs w:val="20"/>
+        </w:rPr>
+        <w:t>testing</w:t>
+      </w:r>
+      <w:proofErr w:type="spellEnd"/>
+      <w:r>
+        <w:rPr>
+          <w:sz w:val="20"/>
+          <w:szCs w:val="20"/>
+        </w:rPr>
+        <w:t xml:space="preserve"> </w:t>
+      </w:r>
+      <w:proofErr w:type="spellStart"/>
+      <w:r>
+        <w:rPr>
+          <w:sz w:val="20"/>
+          <w:szCs w:val="20"/>
+        </w:rPr>
+        <w:t>techniques</w:t>
+      </w:r>
+      <w:proofErr w:type="spellEnd"/>
+      <w:r>
+        <w:rPr>
+          <w:sz w:val="20"/>
+          <w:szCs w:val="20"/>
+        </w:rPr>
+        <w:t xml:space="preserve"> </w:t>
       </w:r>
     </w:p>
     <w:p>
@@ -780,12 +3290,69 @@
           <w:szCs w:val="20"/>
         </w:rPr>
       </w:pPr>
-      <w:r>
-        <w:rPr>
-          <w:sz w:val="20"/>
-          <w:szCs w:val="20"/>
-        </w:rPr>
-        <w:t xml:space="preserve">Define the test metrics </w:t>
+      <w:proofErr w:type="spellStart"/>
+      <w:r>
+        <w:rPr>
+          <w:sz w:val="20"/>
+          <w:szCs w:val="20"/>
+        </w:rPr>
+        <w:t>Define</w:t>
+      </w:r>
+      <w:proofErr w:type="spellEnd"/>
+      <w:r>
+        <w:rPr>
+          <w:sz w:val="20"/>
+          <w:szCs w:val="20"/>
+        </w:rPr>
+        <w:t xml:space="preserve"> </w:t>
+      </w:r>
+      <w:proofErr w:type="spellStart"/>
+      <w:r>
+        <w:rPr>
+          <w:sz w:val="20"/>
+          <w:szCs w:val="20"/>
+        </w:rPr>
+        <w:t>the</w:t>
+      </w:r>
+      <w:proofErr w:type="spellEnd"/>
+      <w:r>
+        <w:rPr>
+          <w:sz w:val="20"/>
+          <w:szCs w:val="20"/>
+        </w:rPr>
+        <w:t xml:space="preserve"> </w:t>
+      </w:r>
+      <w:proofErr w:type="spellStart"/>
+      <w:r>
+        <w:rPr>
+          <w:sz w:val="20"/>
+          <w:szCs w:val="20"/>
+        </w:rPr>
+        <w:t>test</w:t>
+      </w:r>
+      <w:proofErr w:type="spellEnd"/>
+      <w:r>
+        <w:rPr>
+          <w:sz w:val="20"/>
+          <w:szCs w:val="20"/>
+        </w:rPr>
+        <w:t xml:space="preserve"> </w:t>
+      </w:r>
+      <w:proofErr w:type="spellStart"/>
+      <w:r>
+        <w:rPr>
+          <w:sz w:val="20"/>
+          <w:szCs w:val="20"/>
+        </w:rPr>
+        <w:t>metrics</w:t>
+      </w:r>
+      <w:proofErr w:type="spellEnd"/>
+      <w:r>
+        <w:rPr>
+          <w:sz w:val="20"/>
+          <w:szCs w:val="20"/>
+        </w:rPr>
+        <w:t xml:space="preserve"> </w:t>
       </w:r>
     </w:p>
     <w:p>
@@ -801,12 +3368,101 @@
           <w:szCs w:val="20"/>
         </w:rPr>
       </w:pPr>
-      <w:r>
-        <w:rPr>
-          <w:sz w:val="20"/>
-          <w:szCs w:val="20"/>
-        </w:rPr>
-        <w:t xml:space="preserve">Define the test plan from the requirements </w:t>
+      <w:proofErr w:type="spellStart"/>
+      <w:r>
+        <w:rPr>
+          <w:sz w:val="20"/>
+          <w:szCs w:val="20"/>
+        </w:rPr>
+        <w:t>Define</w:t>
+      </w:r>
+      <w:proofErr w:type="spellEnd"/>
+      <w:r>
+        <w:rPr>
+          <w:sz w:val="20"/>
+          <w:szCs w:val="20"/>
+        </w:rPr>
+        <w:t xml:space="preserve"> </w:t>
+      </w:r>
+      <w:proofErr w:type="spellStart"/>
+      <w:r>
+        <w:rPr>
+          <w:sz w:val="20"/>
+          <w:szCs w:val="20"/>
+        </w:rPr>
+        <w:t>the</w:t>
+      </w:r>
+      <w:proofErr w:type="spellEnd"/>
+      <w:r>
+        <w:rPr>
+          <w:sz w:val="20"/>
+          <w:szCs w:val="20"/>
+        </w:rPr>
+        <w:t xml:space="preserve"> </w:t>
+      </w:r>
+      <w:proofErr w:type="spellStart"/>
+      <w:r>
+        <w:rPr>
+          <w:sz w:val="20"/>
+          <w:szCs w:val="20"/>
+        </w:rPr>
+        <w:t>test</w:t>
+      </w:r>
+      <w:proofErr w:type="spellEnd"/>
+      <w:r>
+        <w:rPr>
+          <w:sz w:val="20"/>
+          <w:szCs w:val="20"/>
+        </w:rPr>
+        <w:t xml:space="preserve"> plan </w:t>
+      </w:r>
+      <w:proofErr w:type="spellStart"/>
+      <w:r>
+        <w:rPr>
+          <w:sz w:val="20"/>
+          <w:szCs w:val="20"/>
+        </w:rPr>
+        <w:t>from</w:t>
+      </w:r>
+      <w:proofErr w:type="spellEnd"/>
+      <w:r>
+        <w:rPr>
+          <w:sz w:val="20"/>
+          <w:szCs w:val="20"/>
+        </w:rPr>
+        <w:t xml:space="preserve"> </w:t>
+      </w:r>
+      <w:proofErr w:type="spellStart"/>
+      <w:r>
+        <w:rPr>
+          <w:sz w:val="20"/>
+          <w:szCs w:val="20"/>
+        </w:rPr>
+        <w:t>the</w:t>
+      </w:r>
+      <w:proofErr w:type="spellEnd"/>
+      <w:r>
+        <w:rPr>
+          <w:sz w:val="20"/>
+          <w:szCs w:val="20"/>
+        </w:rPr>
+        <w:t xml:space="preserve"> </w:t>
+      </w:r>
+      <w:proofErr w:type="spellStart"/>
+      <w:r>
+        <w:rPr>
+          <w:sz w:val="20"/>
+          <w:szCs w:val="20"/>
+        </w:rPr>
+        <w:t>requirements</w:t>
+      </w:r>
+      <w:proofErr w:type="spellEnd"/>
+      <w:r>
+        <w:rPr>
+          <w:sz w:val="20"/>
+          <w:szCs w:val="20"/>
+        </w:rPr>
+        <w:t xml:space="preserve"> </w:t>
       </w:r>
     </w:p>
     <w:p>
@@ -822,12 +3478,101 @@
           <w:szCs w:val="20"/>
         </w:rPr>
       </w:pPr>
-      <w:r>
-        <w:rPr>
-          <w:sz w:val="20"/>
-          <w:szCs w:val="20"/>
-        </w:rPr>
-        <w:t xml:space="preserve">Determine the test type (manual or automated) </w:t>
+      <w:proofErr w:type="spellStart"/>
+      <w:r>
+        <w:rPr>
+          <w:sz w:val="20"/>
+          <w:szCs w:val="20"/>
+        </w:rPr>
+        <w:t>Determine</w:t>
+      </w:r>
+      <w:proofErr w:type="spellEnd"/>
+      <w:r>
+        <w:rPr>
+          <w:sz w:val="20"/>
+          <w:szCs w:val="20"/>
+        </w:rPr>
+        <w:t xml:space="preserve"> </w:t>
+      </w:r>
+      <w:proofErr w:type="spellStart"/>
+      <w:r>
+        <w:rPr>
+          <w:sz w:val="20"/>
+          <w:szCs w:val="20"/>
+        </w:rPr>
+        <w:t>the</w:t>
+      </w:r>
+      <w:proofErr w:type="spellEnd"/>
+      <w:r>
+        <w:rPr>
+          <w:sz w:val="20"/>
+          <w:szCs w:val="20"/>
+        </w:rPr>
+        <w:t xml:space="preserve"> </w:t>
+      </w:r>
+      <w:proofErr w:type="spellStart"/>
+      <w:r>
+        <w:rPr>
+          <w:sz w:val="20"/>
+          <w:szCs w:val="20"/>
+        </w:rPr>
+        <w:t>test</w:t>
+      </w:r>
+      <w:proofErr w:type="spellEnd"/>
+      <w:r>
+        <w:rPr>
+          <w:sz w:val="20"/>
+          <w:szCs w:val="20"/>
+        </w:rPr>
+        <w:t xml:space="preserve"> type (</w:t>
+      </w:r>
+      <w:proofErr w:type="spellStart"/>
+      <w:r>
+        <w:rPr>
+          <w:sz w:val="20"/>
+          <w:szCs w:val="20"/>
+        </w:rPr>
+        <w:t>manual</w:t>
+      </w:r>
+      <w:proofErr w:type="spellEnd"/>
+      <w:r>
+        <w:rPr>
+          <w:sz w:val="20"/>
+          <w:szCs w:val="20"/>
+        </w:rPr>
+        <w:t xml:space="preserve"> </w:t>
+      </w:r>
+      <w:proofErr w:type="spellStart"/>
+      <w:r>
+        <w:rPr>
+          <w:sz w:val="20"/>
+          <w:szCs w:val="20"/>
+        </w:rPr>
+        <w:t>or</w:t>
+      </w:r>
+      <w:proofErr w:type="spellEnd"/>
+      <w:r>
+        <w:rPr>
+          <w:sz w:val="20"/>
+          <w:szCs w:val="20"/>
+        </w:rPr>
+        <w:t xml:space="preserve"> </w:t>
+      </w:r>
+      <w:proofErr w:type="spellStart"/>
+      <w:r>
+        <w:rPr>
+          <w:sz w:val="20"/>
+          <w:szCs w:val="20"/>
+        </w:rPr>
+        <w:t>automated</w:t>
+      </w:r>
+      <w:proofErr w:type="spellEnd"/>
+      <w:r>
+        <w:rPr>
+          <w:sz w:val="20"/>
+          <w:szCs w:val="20"/>
+        </w:rPr>
+        <w:t xml:space="preserve">) </w:t>
       </w:r>
     </w:p>
     <w:p>
@@ -843,12 +3588,101 @@
           <w:szCs w:val="20"/>
         </w:rPr>
       </w:pPr>
-      <w:r>
-        <w:rPr>
-          <w:sz w:val="20"/>
-          <w:szCs w:val="20"/>
-        </w:rPr>
-        <w:t xml:space="preserve">Determine if you need to test in parallel </w:t>
+      <w:proofErr w:type="spellStart"/>
+      <w:r>
+        <w:rPr>
+          <w:sz w:val="20"/>
+          <w:szCs w:val="20"/>
+        </w:rPr>
+        <w:t>Determine</w:t>
+      </w:r>
+      <w:proofErr w:type="spellEnd"/>
+      <w:r>
+        <w:rPr>
+          <w:sz w:val="20"/>
+          <w:szCs w:val="20"/>
+        </w:rPr>
+        <w:t xml:space="preserve"> </w:t>
+      </w:r>
+      <w:proofErr w:type="spellStart"/>
+      <w:r>
+        <w:rPr>
+          <w:sz w:val="20"/>
+          <w:szCs w:val="20"/>
+        </w:rPr>
+        <w:t>if</w:t>
+      </w:r>
+      <w:proofErr w:type="spellEnd"/>
+      <w:r>
+        <w:rPr>
+          <w:sz w:val="20"/>
+          <w:szCs w:val="20"/>
+        </w:rPr>
+        <w:t xml:space="preserve"> </w:t>
+      </w:r>
+      <w:proofErr w:type="spellStart"/>
+      <w:r>
+        <w:rPr>
+          <w:sz w:val="20"/>
+          <w:szCs w:val="20"/>
+        </w:rPr>
+        <w:t>you</w:t>
+      </w:r>
+      <w:proofErr w:type="spellEnd"/>
+      <w:r>
+        <w:rPr>
+          <w:sz w:val="20"/>
+          <w:szCs w:val="20"/>
+        </w:rPr>
+        <w:t xml:space="preserve"> </w:t>
+      </w:r>
+      <w:proofErr w:type="spellStart"/>
+      <w:r>
+        <w:rPr>
+          <w:sz w:val="20"/>
+          <w:szCs w:val="20"/>
+        </w:rPr>
+        <w:t>need</w:t>
+      </w:r>
+      <w:proofErr w:type="spellEnd"/>
+      <w:r>
+        <w:rPr>
+          <w:sz w:val="20"/>
+          <w:szCs w:val="20"/>
+        </w:rPr>
+        <w:t xml:space="preserve"> </w:t>
+      </w:r>
+      <w:proofErr w:type="spellStart"/>
+      <w:r>
+        <w:rPr>
+          <w:sz w:val="20"/>
+          <w:szCs w:val="20"/>
+        </w:rPr>
+        <w:t>to</w:t>
+      </w:r>
+      <w:proofErr w:type="spellEnd"/>
+      <w:r>
+        <w:rPr>
+          <w:sz w:val="20"/>
+          <w:szCs w:val="20"/>
+        </w:rPr>
+        <w:t xml:space="preserve"> </w:t>
+      </w:r>
+      <w:proofErr w:type="spellStart"/>
+      <w:r>
+        <w:rPr>
+          <w:sz w:val="20"/>
+          <w:szCs w:val="20"/>
+        </w:rPr>
+        <w:t>test</w:t>
+      </w:r>
+      <w:proofErr w:type="spellEnd"/>
+      <w:r>
+        <w:rPr>
+          <w:sz w:val="20"/>
+          <w:szCs w:val="20"/>
+        </w:rPr>
+        <w:t xml:space="preserve"> in parallel </w:t>
       </w:r>
     </w:p>
     <w:p>
@@ -864,13 +3698,101 @@
           <w:szCs w:val="20"/>
         </w:rPr>
       </w:pPr>
-      <w:r>
-        <w:rPr>
-          <w:sz w:val="20"/>
-          <w:szCs w:val="20"/>
-        </w:rPr>
-        <w:lastRenderedPageBreak/>
-        <w:t xml:space="preserve">Identify the test area and environment </w:t>
+      <w:proofErr w:type="spellStart"/>
+      <w:r>
+        <w:rPr>
+          <w:sz w:val="20"/>
+          <w:szCs w:val="20"/>
+        </w:rPr>
+        <w:t>Identify</w:t>
+      </w:r>
+      <w:proofErr w:type="spellEnd"/>
+      <w:r>
+        <w:rPr>
+          <w:sz w:val="20"/>
+          <w:szCs w:val="20"/>
+        </w:rPr>
+        <w:t xml:space="preserve"> </w:t>
+      </w:r>
+      <w:proofErr w:type="spellStart"/>
+      <w:r>
+        <w:rPr>
+          <w:sz w:val="20"/>
+          <w:szCs w:val="20"/>
+        </w:rPr>
+        <w:t>the</w:t>
+      </w:r>
+      <w:proofErr w:type="spellEnd"/>
+      <w:r>
+        <w:rPr>
+          <w:sz w:val="20"/>
+          <w:szCs w:val="20"/>
+        </w:rPr>
+        <w:t xml:space="preserve"> </w:t>
+      </w:r>
+      <w:proofErr w:type="spellStart"/>
+      <w:r>
+        <w:rPr>
+          <w:sz w:val="20"/>
+          <w:szCs w:val="20"/>
+        </w:rPr>
+        <w:t>test</w:t>
+      </w:r>
+      <w:proofErr w:type="spellEnd"/>
+      <w:r>
+        <w:rPr>
+          <w:sz w:val="20"/>
+          <w:szCs w:val="20"/>
+        </w:rPr>
+        <w:t xml:space="preserve"> </w:t>
+      </w:r>
+      <w:proofErr w:type="spellStart"/>
+      <w:r>
+        <w:rPr>
+          <w:sz w:val="20"/>
+          <w:szCs w:val="20"/>
+        </w:rPr>
+        <w:t>area</w:t>
+      </w:r>
+      <w:proofErr w:type="spellEnd"/>
+      <w:r>
+        <w:rPr>
+          <w:sz w:val="20"/>
+          <w:szCs w:val="20"/>
+        </w:rPr>
+        <w:t xml:space="preserve"> </w:t>
+      </w:r>
+      <w:proofErr w:type="spellStart"/>
+      <w:r>
+        <w:rPr>
+          <w:sz w:val="20"/>
+          <w:szCs w:val="20"/>
+        </w:rPr>
+        <w:t>and</w:t>
+      </w:r>
+      <w:proofErr w:type="spellEnd"/>
+      <w:r>
+        <w:rPr>
+          <w:sz w:val="20"/>
+          <w:szCs w:val="20"/>
+        </w:rPr>
+        <w:t xml:space="preserve"> </w:t>
+      </w:r>
+      <w:proofErr w:type="spellStart"/>
+      <w:r>
+        <w:rPr>
+          <w:sz w:val="20"/>
+          <w:szCs w:val="20"/>
+        </w:rPr>
+        <w:t>environment</w:t>
+      </w:r>
+      <w:proofErr w:type="spellEnd"/>
+      <w:r>
+        <w:rPr>
+          <w:sz w:val="20"/>
+          <w:szCs w:val="20"/>
+        </w:rPr>
+        <w:t xml:space="preserve"> </w:t>
       </w:r>
     </w:p>
     <w:p>
@@ -890,7 +3812,87 @@
           <w:sz w:val="20"/>
           <w:szCs w:val="20"/>
         </w:rPr>
-        <w:t xml:space="preserve">Identity the test case flow details </w:t>
+        <w:t xml:space="preserve">Identity </w:t>
+      </w:r>
+      <w:proofErr w:type="spellStart"/>
+      <w:r>
+        <w:rPr>
+          <w:sz w:val="20"/>
+          <w:szCs w:val="20"/>
+        </w:rPr>
+        <w:t>the</w:t>
+      </w:r>
+      <w:proofErr w:type="spellEnd"/>
+      <w:r>
+        <w:rPr>
+          <w:sz w:val="20"/>
+          <w:szCs w:val="20"/>
+        </w:rPr>
+        <w:t xml:space="preserve"> </w:t>
+      </w:r>
+      <w:proofErr w:type="spellStart"/>
+      <w:r>
+        <w:rPr>
+          <w:sz w:val="20"/>
+          <w:szCs w:val="20"/>
+        </w:rPr>
+        <w:t>test</w:t>
+      </w:r>
+      <w:proofErr w:type="spellEnd"/>
+      <w:r>
+        <w:rPr>
+          <w:sz w:val="20"/>
+          <w:szCs w:val="20"/>
+        </w:rPr>
+        <w:t xml:space="preserve"> </w:t>
+      </w:r>
+      <w:proofErr w:type="spellStart"/>
+      <w:r>
+        <w:rPr>
+          <w:sz w:val="20"/>
+          <w:szCs w:val="20"/>
+        </w:rPr>
+        <w:t>case</w:t>
+      </w:r>
+      <w:proofErr w:type="spellEnd"/>
+      <w:r>
+        <w:rPr>
+          <w:sz w:val="20"/>
+          <w:szCs w:val="20"/>
+        </w:rPr>
+        <w:t xml:space="preserve"> </w:t>
+      </w:r>
+      <w:proofErr w:type="spellStart"/>
+      <w:r>
+        <w:rPr>
+          <w:sz w:val="20"/>
+          <w:szCs w:val="20"/>
+        </w:rPr>
+        <w:t>flow</w:t>
+      </w:r>
+      <w:proofErr w:type="spellEnd"/>
+      <w:r>
+        <w:rPr>
+          <w:sz w:val="20"/>
+          <w:szCs w:val="20"/>
+        </w:rPr>
+        <w:t xml:space="preserve"> </w:t>
+      </w:r>
+      <w:proofErr w:type="spellStart"/>
+      <w:r>
+        <w:rPr>
+          <w:sz w:val="20"/>
+          <w:szCs w:val="20"/>
+        </w:rPr>
+        <w:t>details</w:t>
+      </w:r>
+      <w:proofErr w:type="spellEnd"/>
+      <w:r>
+        <w:rPr>
+          <w:sz w:val="20"/>
+          <w:szCs w:val="20"/>
+        </w:rPr>
+        <w:t xml:space="preserve"> </w:t>
       </w:r>
     </w:p>
     <w:p/>
@@ -903,12 +3905,37 @@
           <w:szCs w:val="36"/>
         </w:rPr>
       </w:pPr>
+      <w:proofErr w:type="spellStart"/>
       <w:r>
         <w:rPr>
           <w:sz w:val="36"/>
           <w:szCs w:val="36"/>
         </w:rPr>
-        <w:t xml:space="preserve">Preparing the Test Environment </w:t>
+        <w:t>Preparing</w:t>
+      </w:r>
+      <w:proofErr w:type="spellEnd"/>
+      <w:r>
+        <w:rPr>
+          <w:sz w:val="36"/>
+          <w:szCs w:val="36"/>
+        </w:rPr>
+        <w:t xml:space="preserve"> </w:t>
+      </w:r>
+      <w:proofErr w:type="spellStart"/>
+      <w:r>
+        <w:rPr>
+          <w:sz w:val="36"/>
+          <w:szCs w:val="36"/>
+        </w:rPr>
+        <w:t>the</w:t>
+      </w:r>
+      <w:proofErr w:type="spellEnd"/>
+      <w:r>
+        <w:rPr>
+          <w:sz w:val="36"/>
+          <w:szCs w:val="36"/>
+        </w:rPr>
+        <w:t xml:space="preserve"> Test Environment </w:t>
       </w:r>
     </w:p>
     <w:p>
@@ -919,12 +3946,85 @@
           <w:szCs w:val="28"/>
         </w:rPr>
       </w:pPr>
+      <w:proofErr w:type="spellStart"/>
       <w:r>
         <w:rPr>
           <w:sz w:val="28"/>
           <w:szCs w:val="28"/>
         </w:rPr>
-        <w:t xml:space="preserve">Creating Standard Environments using existing test rigs </w:t>
+        <w:t>Creating</w:t>
+      </w:r>
+      <w:proofErr w:type="spellEnd"/>
+      <w:r>
+        <w:rPr>
+          <w:sz w:val="28"/>
+          <w:szCs w:val="28"/>
+        </w:rPr>
+        <w:t xml:space="preserve"> Standard Environments </w:t>
+      </w:r>
+      <w:proofErr w:type="spellStart"/>
+      <w:r>
+        <w:rPr>
+          <w:sz w:val="28"/>
+          <w:szCs w:val="28"/>
+        </w:rPr>
+        <w:t>using</w:t>
+      </w:r>
+      <w:proofErr w:type="spellEnd"/>
+      <w:r>
+        <w:rPr>
+          <w:sz w:val="28"/>
+          <w:szCs w:val="28"/>
+        </w:rPr>
+        <w:t xml:space="preserve"> </w:t>
+      </w:r>
+      <w:proofErr w:type="spellStart"/>
+      <w:r>
+        <w:rPr>
+          <w:sz w:val="28"/>
+          <w:szCs w:val="28"/>
+        </w:rPr>
+        <w:t>existing</w:t>
+      </w:r>
+      <w:proofErr w:type="spellEnd"/>
+      <w:r>
+        <w:rPr>
+          <w:sz w:val="28"/>
+          <w:szCs w:val="28"/>
+        </w:rPr>
+        <w:t xml:space="preserve"> </w:t>
+      </w:r>
+      <w:proofErr w:type="spellStart"/>
+      <w:r>
+        <w:rPr>
+          <w:sz w:val="28"/>
+          <w:szCs w:val="28"/>
+        </w:rPr>
+        <w:t>test</w:t>
+      </w:r>
+      <w:proofErr w:type="spellEnd"/>
+      <w:r>
+        <w:rPr>
+          <w:sz w:val="28"/>
+          <w:szCs w:val="28"/>
+        </w:rPr>
+        <w:t xml:space="preserve"> </w:t>
+      </w:r>
+      <w:proofErr w:type="spellStart"/>
+      <w:r>
+        <w:rPr>
+          <w:sz w:val="28"/>
+          <w:szCs w:val="28"/>
+        </w:rPr>
+        <w:t>rigs</w:t>
+      </w:r>
+      <w:proofErr w:type="spellEnd"/>
+      <w:r>
+        <w:rPr>
+          <w:sz w:val="28"/>
+          <w:szCs w:val="28"/>
+        </w:rPr>
+        <w:t xml:space="preserve"> </w:t>
       </w:r>
     </w:p>
     <w:p>
@@ -935,12 +4035,629 @@
           <w:szCs w:val="20"/>
         </w:rPr>
       </w:pPr>
-      <w:r>
-        <w:rPr>
-          <w:sz w:val="20"/>
-          <w:szCs w:val="20"/>
-        </w:rPr>
-        <w:t xml:space="preserve">If your project has existing test rigs then these can easily be integrated into Lab Manager and used for testing. This is done by adding the existing servers into Standard Environments. Lab Manager will then install the Test Agent on all the servers and allow all Lab Management features to be used on these rigs. </w:t>
+      <w:proofErr w:type="spellStart"/>
+      <w:r>
+        <w:rPr>
+          <w:sz w:val="20"/>
+          <w:szCs w:val="20"/>
+        </w:rPr>
+        <w:t>If</w:t>
+      </w:r>
+      <w:proofErr w:type="spellEnd"/>
+      <w:r>
+        <w:rPr>
+          <w:sz w:val="20"/>
+          <w:szCs w:val="20"/>
+        </w:rPr>
+        <w:t xml:space="preserve"> </w:t>
+      </w:r>
+      <w:proofErr w:type="spellStart"/>
+      <w:r>
+        <w:rPr>
+          <w:sz w:val="20"/>
+          <w:szCs w:val="20"/>
+        </w:rPr>
+        <w:t>your</w:t>
+      </w:r>
+      <w:proofErr w:type="spellEnd"/>
+      <w:r>
+        <w:rPr>
+          <w:sz w:val="20"/>
+          <w:szCs w:val="20"/>
+        </w:rPr>
+        <w:t xml:space="preserve"> </w:t>
+      </w:r>
+      <w:proofErr w:type="spellStart"/>
+      <w:r>
+        <w:rPr>
+          <w:sz w:val="20"/>
+          <w:szCs w:val="20"/>
+        </w:rPr>
+        <w:t>project</w:t>
+      </w:r>
+      <w:proofErr w:type="spellEnd"/>
+      <w:r>
+        <w:rPr>
+          <w:sz w:val="20"/>
+          <w:szCs w:val="20"/>
+        </w:rPr>
+        <w:t xml:space="preserve"> </w:t>
+      </w:r>
+      <w:proofErr w:type="spellStart"/>
+      <w:r>
+        <w:rPr>
+          <w:sz w:val="20"/>
+          <w:szCs w:val="20"/>
+        </w:rPr>
+        <w:t>has</w:t>
+      </w:r>
+      <w:proofErr w:type="spellEnd"/>
+      <w:r>
+        <w:rPr>
+          <w:sz w:val="20"/>
+          <w:szCs w:val="20"/>
+        </w:rPr>
+        <w:t xml:space="preserve"> </w:t>
+      </w:r>
+      <w:proofErr w:type="spellStart"/>
+      <w:r>
+        <w:rPr>
+          <w:sz w:val="20"/>
+          <w:szCs w:val="20"/>
+        </w:rPr>
+        <w:t>existing</w:t>
+      </w:r>
+      <w:proofErr w:type="spellEnd"/>
+      <w:r>
+        <w:rPr>
+          <w:sz w:val="20"/>
+          <w:szCs w:val="20"/>
+        </w:rPr>
+        <w:t xml:space="preserve"> </w:t>
+      </w:r>
+      <w:proofErr w:type="spellStart"/>
+      <w:r>
+        <w:rPr>
+          <w:sz w:val="20"/>
+          <w:szCs w:val="20"/>
+        </w:rPr>
+        <w:t>test</w:t>
+      </w:r>
+      <w:proofErr w:type="spellEnd"/>
+      <w:r>
+        <w:rPr>
+          <w:sz w:val="20"/>
+          <w:szCs w:val="20"/>
+        </w:rPr>
+        <w:t xml:space="preserve"> </w:t>
+      </w:r>
+      <w:proofErr w:type="spellStart"/>
+      <w:r>
+        <w:rPr>
+          <w:sz w:val="20"/>
+          <w:szCs w:val="20"/>
+        </w:rPr>
+        <w:t>rigs</w:t>
+      </w:r>
+      <w:proofErr w:type="spellEnd"/>
+      <w:r>
+        <w:rPr>
+          <w:sz w:val="20"/>
+          <w:szCs w:val="20"/>
+        </w:rPr>
+        <w:t xml:space="preserve"> </w:t>
+      </w:r>
+      <w:proofErr w:type="spellStart"/>
+      <w:r>
+        <w:rPr>
+          <w:sz w:val="20"/>
+          <w:szCs w:val="20"/>
+        </w:rPr>
+        <w:t>then</w:t>
+      </w:r>
+      <w:proofErr w:type="spellEnd"/>
+      <w:r>
+        <w:rPr>
+          <w:sz w:val="20"/>
+          <w:szCs w:val="20"/>
+        </w:rPr>
+        <w:t xml:space="preserve"> </w:t>
+      </w:r>
+      <w:proofErr w:type="spellStart"/>
+      <w:r>
+        <w:rPr>
+          <w:sz w:val="20"/>
+          <w:szCs w:val="20"/>
+        </w:rPr>
+        <w:t>these</w:t>
+      </w:r>
+      <w:proofErr w:type="spellEnd"/>
+      <w:r>
+        <w:rPr>
+          <w:sz w:val="20"/>
+          <w:szCs w:val="20"/>
+        </w:rPr>
+        <w:t xml:space="preserve"> </w:t>
+      </w:r>
+      <w:proofErr w:type="spellStart"/>
+      <w:r>
+        <w:rPr>
+          <w:sz w:val="20"/>
+          <w:szCs w:val="20"/>
+        </w:rPr>
+        <w:t>can</w:t>
+      </w:r>
+      <w:proofErr w:type="spellEnd"/>
+      <w:r>
+        <w:rPr>
+          <w:sz w:val="20"/>
+          <w:szCs w:val="20"/>
+        </w:rPr>
+        <w:t xml:space="preserve"> </w:t>
+      </w:r>
+      <w:proofErr w:type="spellStart"/>
+      <w:r>
+        <w:rPr>
+          <w:sz w:val="20"/>
+          <w:szCs w:val="20"/>
+        </w:rPr>
+        <w:t>easily</w:t>
+      </w:r>
+      <w:proofErr w:type="spellEnd"/>
+      <w:r>
+        <w:rPr>
+          <w:sz w:val="20"/>
+          <w:szCs w:val="20"/>
+        </w:rPr>
+        <w:t xml:space="preserve"> </w:t>
+      </w:r>
+      <w:proofErr w:type="spellStart"/>
+      <w:r>
+        <w:rPr>
+          <w:sz w:val="20"/>
+          <w:szCs w:val="20"/>
+        </w:rPr>
+        <w:t>be</w:t>
+      </w:r>
+      <w:proofErr w:type="spellEnd"/>
+      <w:r>
+        <w:rPr>
+          <w:sz w:val="20"/>
+          <w:szCs w:val="20"/>
+        </w:rPr>
+        <w:t xml:space="preserve"> </w:t>
+      </w:r>
+      <w:proofErr w:type="spellStart"/>
+      <w:r>
+        <w:rPr>
+          <w:sz w:val="20"/>
+          <w:szCs w:val="20"/>
+        </w:rPr>
+        <w:t>integrated</w:t>
+      </w:r>
+      <w:proofErr w:type="spellEnd"/>
+      <w:r>
+        <w:rPr>
+          <w:sz w:val="20"/>
+          <w:szCs w:val="20"/>
+        </w:rPr>
+        <w:t xml:space="preserve"> </w:t>
+      </w:r>
+      <w:proofErr w:type="spellStart"/>
+      <w:r>
+        <w:rPr>
+          <w:sz w:val="20"/>
+          <w:szCs w:val="20"/>
+        </w:rPr>
+        <w:t>into</w:t>
+      </w:r>
+      <w:proofErr w:type="spellEnd"/>
+      <w:r>
+        <w:rPr>
+          <w:sz w:val="20"/>
+          <w:szCs w:val="20"/>
+        </w:rPr>
+        <w:t xml:space="preserve"> Lab Manager </w:t>
+      </w:r>
+      <w:proofErr w:type="spellStart"/>
+      <w:r>
+        <w:rPr>
+          <w:sz w:val="20"/>
+          <w:szCs w:val="20"/>
+        </w:rPr>
+        <w:t>and</w:t>
+      </w:r>
+      <w:proofErr w:type="spellEnd"/>
+      <w:r>
+        <w:rPr>
+          <w:sz w:val="20"/>
+          <w:szCs w:val="20"/>
+        </w:rPr>
+        <w:t xml:space="preserve"> </w:t>
+      </w:r>
+      <w:proofErr w:type="spellStart"/>
+      <w:r>
+        <w:rPr>
+          <w:sz w:val="20"/>
+          <w:szCs w:val="20"/>
+        </w:rPr>
+        <w:t>used</w:t>
+      </w:r>
+      <w:proofErr w:type="spellEnd"/>
+      <w:r>
+        <w:rPr>
+          <w:sz w:val="20"/>
+          <w:szCs w:val="20"/>
+        </w:rPr>
+        <w:t xml:space="preserve"> </w:t>
+      </w:r>
+      <w:proofErr w:type="spellStart"/>
+      <w:r>
+        <w:rPr>
+          <w:sz w:val="20"/>
+          <w:szCs w:val="20"/>
+        </w:rPr>
+        <w:t>for</w:t>
+      </w:r>
+      <w:proofErr w:type="spellEnd"/>
+      <w:r>
+        <w:rPr>
+          <w:sz w:val="20"/>
+          <w:szCs w:val="20"/>
+        </w:rPr>
+        <w:t xml:space="preserve"> </w:t>
+      </w:r>
+      <w:proofErr w:type="spellStart"/>
+      <w:r>
+        <w:rPr>
+          <w:sz w:val="20"/>
+          <w:szCs w:val="20"/>
+        </w:rPr>
+        <w:t>testing</w:t>
+      </w:r>
+      <w:proofErr w:type="spellEnd"/>
+      <w:r>
+        <w:rPr>
+          <w:sz w:val="20"/>
+          <w:szCs w:val="20"/>
+        </w:rPr>
+        <w:t xml:space="preserve">. This </w:t>
+      </w:r>
+      <w:proofErr w:type="spellStart"/>
+      <w:r>
+        <w:rPr>
+          <w:sz w:val="20"/>
+          <w:szCs w:val="20"/>
+        </w:rPr>
+        <w:t>is</w:t>
+      </w:r>
+      <w:proofErr w:type="spellEnd"/>
+      <w:r>
+        <w:rPr>
+          <w:sz w:val="20"/>
+          <w:szCs w:val="20"/>
+        </w:rPr>
+        <w:t xml:space="preserve"> </w:t>
+      </w:r>
+      <w:proofErr w:type="spellStart"/>
+      <w:r>
+        <w:rPr>
+          <w:sz w:val="20"/>
+          <w:szCs w:val="20"/>
+        </w:rPr>
+        <w:t>done</w:t>
+      </w:r>
+      <w:proofErr w:type="spellEnd"/>
+      <w:r>
+        <w:rPr>
+          <w:sz w:val="20"/>
+          <w:szCs w:val="20"/>
+        </w:rPr>
+        <w:t xml:space="preserve"> </w:t>
+      </w:r>
+      <w:proofErr w:type="spellStart"/>
+      <w:r>
+        <w:rPr>
+          <w:sz w:val="20"/>
+          <w:szCs w:val="20"/>
+        </w:rPr>
+        <w:t>by</w:t>
+      </w:r>
+      <w:proofErr w:type="spellEnd"/>
+      <w:r>
+        <w:rPr>
+          <w:sz w:val="20"/>
+          <w:szCs w:val="20"/>
+        </w:rPr>
+        <w:t xml:space="preserve"> </w:t>
+      </w:r>
+      <w:proofErr w:type="spellStart"/>
+      <w:r>
+        <w:rPr>
+          <w:sz w:val="20"/>
+          <w:szCs w:val="20"/>
+        </w:rPr>
+        <w:t>adding</w:t>
+      </w:r>
+      <w:proofErr w:type="spellEnd"/>
+      <w:r>
+        <w:rPr>
+          <w:sz w:val="20"/>
+          <w:szCs w:val="20"/>
+        </w:rPr>
+        <w:t xml:space="preserve"> </w:t>
+      </w:r>
+      <w:proofErr w:type="spellStart"/>
+      <w:r>
+        <w:rPr>
+          <w:sz w:val="20"/>
+          <w:szCs w:val="20"/>
+        </w:rPr>
+        <w:t>the</w:t>
+      </w:r>
+      <w:proofErr w:type="spellEnd"/>
+      <w:r>
+        <w:rPr>
+          <w:sz w:val="20"/>
+          <w:szCs w:val="20"/>
+        </w:rPr>
+        <w:t xml:space="preserve"> </w:t>
+      </w:r>
+      <w:proofErr w:type="spellStart"/>
+      <w:r>
+        <w:rPr>
+          <w:sz w:val="20"/>
+          <w:szCs w:val="20"/>
+        </w:rPr>
+        <w:t>existing</w:t>
+      </w:r>
+      <w:proofErr w:type="spellEnd"/>
+      <w:r>
+        <w:rPr>
+          <w:sz w:val="20"/>
+          <w:szCs w:val="20"/>
+        </w:rPr>
+        <w:t xml:space="preserve"> </w:t>
+      </w:r>
+      <w:proofErr w:type="spellStart"/>
+      <w:r>
+        <w:rPr>
+          <w:sz w:val="20"/>
+          <w:szCs w:val="20"/>
+        </w:rPr>
+        <w:t>servers</w:t>
+      </w:r>
+      <w:proofErr w:type="spellEnd"/>
+      <w:r>
+        <w:rPr>
+          <w:sz w:val="20"/>
+          <w:szCs w:val="20"/>
+        </w:rPr>
+        <w:t xml:space="preserve"> </w:t>
+      </w:r>
+      <w:proofErr w:type="spellStart"/>
+      <w:r>
+        <w:rPr>
+          <w:sz w:val="20"/>
+          <w:szCs w:val="20"/>
+        </w:rPr>
+        <w:t>into</w:t>
+      </w:r>
+      <w:proofErr w:type="spellEnd"/>
+      <w:r>
+        <w:rPr>
+          <w:sz w:val="20"/>
+          <w:szCs w:val="20"/>
+        </w:rPr>
+        <w:t xml:space="preserve"> Standard Environments. Lab Manager will </w:t>
+      </w:r>
+      <w:proofErr w:type="spellStart"/>
+      <w:r>
+        <w:rPr>
+          <w:sz w:val="20"/>
+          <w:szCs w:val="20"/>
+        </w:rPr>
+        <w:t>then</w:t>
+      </w:r>
+      <w:proofErr w:type="spellEnd"/>
+      <w:r>
+        <w:rPr>
+          <w:sz w:val="20"/>
+          <w:szCs w:val="20"/>
+        </w:rPr>
+        <w:t xml:space="preserve"> </w:t>
+      </w:r>
+      <w:proofErr w:type="spellStart"/>
+      <w:r>
+        <w:rPr>
+          <w:sz w:val="20"/>
+          <w:szCs w:val="20"/>
+        </w:rPr>
+        <w:t>install</w:t>
+      </w:r>
+      <w:proofErr w:type="spellEnd"/>
+      <w:r>
+        <w:rPr>
+          <w:sz w:val="20"/>
+          <w:szCs w:val="20"/>
+        </w:rPr>
+        <w:t xml:space="preserve"> </w:t>
+      </w:r>
+      <w:proofErr w:type="spellStart"/>
+      <w:r>
+        <w:rPr>
+          <w:sz w:val="20"/>
+          <w:szCs w:val="20"/>
+        </w:rPr>
+        <w:t>the</w:t>
+      </w:r>
+      <w:proofErr w:type="spellEnd"/>
+      <w:r>
+        <w:rPr>
+          <w:sz w:val="20"/>
+          <w:szCs w:val="20"/>
+        </w:rPr>
+        <w:t xml:space="preserve"> Test Agent on all </w:t>
+      </w:r>
+      <w:proofErr w:type="spellStart"/>
+      <w:r>
+        <w:rPr>
+          <w:sz w:val="20"/>
+          <w:szCs w:val="20"/>
+        </w:rPr>
+        <w:t>the</w:t>
+      </w:r>
+      <w:proofErr w:type="spellEnd"/>
+      <w:r>
+        <w:rPr>
+          <w:sz w:val="20"/>
+          <w:szCs w:val="20"/>
+        </w:rPr>
+        <w:t xml:space="preserve"> </w:t>
+      </w:r>
+      <w:proofErr w:type="spellStart"/>
+      <w:r>
+        <w:rPr>
+          <w:sz w:val="20"/>
+          <w:szCs w:val="20"/>
+        </w:rPr>
+        <w:t>servers</w:t>
+      </w:r>
+      <w:proofErr w:type="spellEnd"/>
+      <w:r>
+        <w:rPr>
+          <w:sz w:val="20"/>
+          <w:szCs w:val="20"/>
+        </w:rPr>
+        <w:t xml:space="preserve"> </w:t>
+      </w:r>
+      <w:proofErr w:type="spellStart"/>
+      <w:r>
+        <w:rPr>
+          <w:sz w:val="20"/>
+          <w:szCs w:val="20"/>
+        </w:rPr>
+        <w:t>and</w:t>
+      </w:r>
+      <w:proofErr w:type="spellEnd"/>
+      <w:r>
+        <w:rPr>
+          <w:sz w:val="20"/>
+          <w:szCs w:val="20"/>
+        </w:rPr>
+        <w:t xml:space="preserve"> </w:t>
+      </w:r>
+      <w:proofErr w:type="spellStart"/>
+      <w:r>
+        <w:rPr>
+          <w:sz w:val="20"/>
+          <w:szCs w:val="20"/>
+        </w:rPr>
+        <w:t>allow</w:t>
+      </w:r>
+      <w:proofErr w:type="spellEnd"/>
+      <w:r>
+        <w:rPr>
+          <w:sz w:val="20"/>
+          <w:szCs w:val="20"/>
+        </w:rPr>
+        <w:t xml:space="preserve"> all Lab Management </w:t>
+      </w:r>
+      <w:proofErr w:type="spellStart"/>
+      <w:r>
+        <w:rPr>
+          <w:sz w:val="20"/>
+          <w:szCs w:val="20"/>
+        </w:rPr>
+        <w:t>features</w:t>
+      </w:r>
+      <w:proofErr w:type="spellEnd"/>
+      <w:r>
+        <w:rPr>
+          <w:sz w:val="20"/>
+          <w:szCs w:val="20"/>
+        </w:rPr>
+        <w:t xml:space="preserve"> </w:t>
+      </w:r>
+      <w:proofErr w:type="spellStart"/>
+      <w:r>
+        <w:rPr>
+          <w:sz w:val="20"/>
+          <w:szCs w:val="20"/>
+        </w:rPr>
+        <w:t>to</w:t>
+      </w:r>
+      <w:proofErr w:type="spellEnd"/>
+      <w:r>
+        <w:rPr>
+          <w:sz w:val="20"/>
+          <w:szCs w:val="20"/>
+        </w:rPr>
+        <w:t xml:space="preserve"> </w:t>
+      </w:r>
+      <w:proofErr w:type="spellStart"/>
+      <w:r>
+        <w:rPr>
+          <w:sz w:val="20"/>
+          <w:szCs w:val="20"/>
+        </w:rPr>
+        <w:t>be</w:t>
+      </w:r>
+      <w:proofErr w:type="spellEnd"/>
+      <w:r>
+        <w:rPr>
+          <w:sz w:val="20"/>
+          <w:szCs w:val="20"/>
+        </w:rPr>
+        <w:t xml:space="preserve"> </w:t>
+      </w:r>
+      <w:proofErr w:type="spellStart"/>
+      <w:r>
+        <w:rPr>
+          <w:sz w:val="20"/>
+          <w:szCs w:val="20"/>
+        </w:rPr>
+        <w:t>used</w:t>
+      </w:r>
+      <w:proofErr w:type="spellEnd"/>
+      <w:r>
+        <w:rPr>
+          <w:sz w:val="20"/>
+          <w:szCs w:val="20"/>
+        </w:rPr>
+        <w:t xml:space="preserve"> on </w:t>
+      </w:r>
+      <w:proofErr w:type="spellStart"/>
+      <w:r>
+        <w:rPr>
+          <w:sz w:val="20"/>
+          <w:szCs w:val="20"/>
+        </w:rPr>
+        <w:t>these</w:t>
+      </w:r>
+      <w:proofErr w:type="spellEnd"/>
+      <w:r>
+        <w:rPr>
+          <w:sz w:val="20"/>
+          <w:szCs w:val="20"/>
+        </w:rPr>
+        <w:t xml:space="preserve"> </w:t>
+      </w:r>
+      <w:proofErr w:type="spellStart"/>
+      <w:r>
+        <w:rPr>
+          <w:sz w:val="20"/>
+          <w:szCs w:val="20"/>
+        </w:rPr>
+        <w:t>rigs</w:t>
+      </w:r>
+      <w:proofErr w:type="spellEnd"/>
+      <w:r>
+        <w:rPr>
+          <w:sz w:val="20"/>
+          <w:szCs w:val="20"/>
+        </w:rPr>
+        <w:t xml:space="preserve">. </w:t>
       </w:r>
     </w:p>
     <w:p>
@@ -951,12 +4668,117 @@
           <w:szCs w:val="20"/>
         </w:rPr>
       </w:pPr>
-      <w:r>
-        <w:rPr>
-          <w:sz w:val="20"/>
-          <w:szCs w:val="20"/>
-        </w:rPr>
-        <w:t xml:space="preserve">To create a standard environment, follow the steps in Creating a Standard Environment on MSDN. </w:t>
+      <w:proofErr w:type="spellStart"/>
+      <w:r>
+        <w:rPr>
+          <w:sz w:val="20"/>
+          <w:szCs w:val="20"/>
+        </w:rPr>
+        <w:t>To</w:t>
+      </w:r>
+      <w:proofErr w:type="spellEnd"/>
+      <w:r>
+        <w:rPr>
+          <w:sz w:val="20"/>
+          <w:szCs w:val="20"/>
+        </w:rPr>
+        <w:t xml:space="preserve"> </w:t>
+      </w:r>
+      <w:proofErr w:type="spellStart"/>
+      <w:r>
+        <w:rPr>
+          <w:sz w:val="20"/>
+          <w:szCs w:val="20"/>
+        </w:rPr>
+        <w:t>create</w:t>
+      </w:r>
+      <w:proofErr w:type="spellEnd"/>
+      <w:r>
+        <w:rPr>
+          <w:sz w:val="20"/>
+          <w:szCs w:val="20"/>
+        </w:rPr>
+        <w:t xml:space="preserve"> a </w:t>
+      </w:r>
+      <w:proofErr w:type="spellStart"/>
+      <w:r>
+        <w:rPr>
+          <w:sz w:val="20"/>
+          <w:szCs w:val="20"/>
+        </w:rPr>
+        <w:t>standard</w:t>
+      </w:r>
+      <w:proofErr w:type="spellEnd"/>
+      <w:r>
+        <w:rPr>
+          <w:sz w:val="20"/>
+          <w:szCs w:val="20"/>
+        </w:rPr>
+        <w:t xml:space="preserve"> </w:t>
+      </w:r>
+      <w:proofErr w:type="spellStart"/>
+      <w:r>
+        <w:rPr>
+          <w:sz w:val="20"/>
+          <w:szCs w:val="20"/>
+        </w:rPr>
+        <w:t>environment</w:t>
+      </w:r>
+      <w:proofErr w:type="spellEnd"/>
+      <w:r>
+        <w:rPr>
+          <w:sz w:val="20"/>
+          <w:szCs w:val="20"/>
+        </w:rPr>
+        <w:t xml:space="preserve">, follow </w:t>
+      </w:r>
+      <w:proofErr w:type="spellStart"/>
+      <w:r>
+        <w:rPr>
+          <w:sz w:val="20"/>
+          <w:szCs w:val="20"/>
+        </w:rPr>
+        <w:t>the</w:t>
+      </w:r>
+      <w:proofErr w:type="spellEnd"/>
+      <w:r>
+        <w:rPr>
+          <w:sz w:val="20"/>
+          <w:szCs w:val="20"/>
+        </w:rPr>
+        <w:t xml:space="preserve"> </w:t>
+      </w:r>
+      <w:proofErr w:type="spellStart"/>
+      <w:r>
+        <w:rPr>
+          <w:sz w:val="20"/>
+          <w:szCs w:val="20"/>
+        </w:rPr>
+        <w:t>steps</w:t>
+      </w:r>
+      <w:proofErr w:type="spellEnd"/>
+      <w:r>
+        <w:rPr>
+          <w:sz w:val="20"/>
+          <w:szCs w:val="20"/>
+        </w:rPr>
+        <w:t xml:space="preserve"> in </w:t>
+      </w:r>
+      <w:proofErr w:type="spellStart"/>
+      <w:r>
+        <w:rPr>
+          <w:sz w:val="20"/>
+          <w:szCs w:val="20"/>
+        </w:rPr>
+        <w:t>Creating</w:t>
+      </w:r>
+      <w:proofErr w:type="spellEnd"/>
+      <w:r>
+        <w:rPr>
+          <w:sz w:val="20"/>
+          <w:szCs w:val="20"/>
+        </w:rPr>
+        <w:t xml:space="preserve"> a Standard Environment on MSDN. </w:t>
       </w:r>
     </w:p>
     <w:p>
@@ -967,12 +4789,71 @@
           <w:szCs w:val="28"/>
         </w:rPr>
       </w:pPr>
+      <w:proofErr w:type="spellStart"/>
       <w:r>
         <w:rPr>
           <w:sz w:val="28"/>
           <w:szCs w:val="28"/>
         </w:rPr>
-        <w:t xml:space="preserve">Assess test environment capabilities </w:t>
+        <w:t>Assess</w:t>
+      </w:r>
+      <w:proofErr w:type="spellEnd"/>
+      <w:r>
+        <w:rPr>
+          <w:sz w:val="28"/>
+          <w:szCs w:val="28"/>
+        </w:rPr>
+        <w:t xml:space="preserve"> </w:t>
+      </w:r>
+      <w:proofErr w:type="spellStart"/>
+      <w:proofErr w:type="gramStart"/>
+      <w:r>
+        <w:rPr>
+          <w:sz w:val="28"/>
+          <w:szCs w:val="28"/>
+        </w:rPr>
+        <w:t>test</w:t>
+      </w:r>
+      <w:proofErr w:type="spellEnd"/>
+      <w:proofErr w:type="gramEnd"/>
+      <w:r>
+        <w:rPr>
+          <w:sz w:val="28"/>
+          <w:szCs w:val="28"/>
+        </w:rPr>
+        <w:t xml:space="preserve"> </w:t>
+      </w:r>
+      <w:proofErr w:type="spellStart"/>
+      <w:r>
+        <w:rPr>
+          <w:sz w:val="28"/>
+          <w:szCs w:val="28"/>
+        </w:rPr>
+        <w:t>environment</w:t>
+      </w:r>
+      <w:proofErr w:type="spellEnd"/>
+      <w:r>
+        <w:rPr>
+          <w:sz w:val="28"/>
+          <w:szCs w:val="28"/>
+        </w:rPr>
+        <w:t xml:space="preserve"> </w:t>
+      </w:r>
+      <w:proofErr w:type="spellStart"/>
+      <w:r>
+        <w:rPr>
+          <w:sz w:val="28"/>
+          <w:szCs w:val="28"/>
+        </w:rPr>
+        <w:t>capabilities</w:t>
+      </w:r>
+      <w:proofErr w:type="spellEnd"/>
+      <w:r>
+        <w:rPr>
+          <w:sz w:val="28"/>
+          <w:szCs w:val="28"/>
+        </w:rPr>
+        <w:t xml:space="preserve"> </w:t>
       </w:r>
     </w:p>
     <w:p>
@@ -988,7 +4869,663 @@
           <w:sz w:val="20"/>
           <w:szCs w:val="20"/>
         </w:rPr>
-        <w:t xml:space="preserve">The test lab environment is dependent on the application types and your choice of consolidating the server and client test environments. There is no recommendation for the golden templates that are used to run the test lab environment. However, you should consider the following criteria: </w:t>
+        <w:t xml:space="preserve">The </w:t>
+      </w:r>
+      <w:proofErr w:type="spellStart"/>
+      <w:r>
+        <w:rPr>
+          <w:sz w:val="20"/>
+          <w:szCs w:val="20"/>
+        </w:rPr>
+        <w:t>test</w:t>
+      </w:r>
+      <w:proofErr w:type="spellEnd"/>
+      <w:r>
+        <w:rPr>
+          <w:sz w:val="20"/>
+          <w:szCs w:val="20"/>
+        </w:rPr>
+        <w:t xml:space="preserve"> lab </w:t>
+      </w:r>
+      <w:proofErr w:type="spellStart"/>
+      <w:r>
+        <w:rPr>
+          <w:sz w:val="20"/>
+          <w:szCs w:val="20"/>
+        </w:rPr>
+        <w:t>environment</w:t>
+      </w:r>
+      <w:proofErr w:type="spellEnd"/>
+      <w:r>
+        <w:rPr>
+          <w:sz w:val="20"/>
+          <w:szCs w:val="20"/>
+        </w:rPr>
+        <w:t xml:space="preserve"> </w:t>
+      </w:r>
+      <w:proofErr w:type="spellStart"/>
+      <w:r>
+        <w:rPr>
+          <w:sz w:val="20"/>
+          <w:szCs w:val="20"/>
+        </w:rPr>
+        <w:t>is</w:t>
+      </w:r>
+      <w:proofErr w:type="spellEnd"/>
+      <w:r>
+        <w:rPr>
+          <w:sz w:val="20"/>
+          <w:szCs w:val="20"/>
+        </w:rPr>
+        <w:t xml:space="preserve"> </w:t>
+      </w:r>
+      <w:proofErr w:type="spellStart"/>
+      <w:r>
+        <w:rPr>
+          <w:sz w:val="20"/>
+          <w:szCs w:val="20"/>
+        </w:rPr>
+        <w:t>dependent</w:t>
+      </w:r>
+      <w:proofErr w:type="spellEnd"/>
+      <w:r>
+        <w:rPr>
+          <w:sz w:val="20"/>
+          <w:szCs w:val="20"/>
+        </w:rPr>
+        <w:t xml:space="preserve"> on </w:t>
+      </w:r>
+      <w:proofErr w:type="spellStart"/>
+      <w:r>
+        <w:rPr>
+          <w:sz w:val="20"/>
+          <w:szCs w:val="20"/>
+        </w:rPr>
+        <w:t>the</w:t>
+      </w:r>
+      <w:proofErr w:type="spellEnd"/>
+      <w:r>
+        <w:rPr>
+          <w:sz w:val="20"/>
+          <w:szCs w:val="20"/>
+        </w:rPr>
+        <w:t xml:space="preserve"> </w:t>
+      </w:r>
+      <w:proofErr w:type="spellStart"/>
+      <w:r>
+        <w:rPr>
+          <w:sz w:val="20"/>
+          <w:szCs w:val="20"/>
+        </w:rPr>
+        <w:t>application</w:t>
+      </w:r>
+      <w:proofErr w:type="spellEnd"/>
+      <w:r>
+        <w:rPr>
+          <w:sz w:val="20"/>
+          <w:szCs w:val="20"/>
+        </w:rPr>
+        <w:t xml:space="preserve"> </w:t>
+      </w:r>
+      <w:proofErr w:type="spellStart"/>
+      <w:r>
+        <w:rPr>
+          <w:sz w:val="20"/>
+          <w:szCs w:val="20"/>
+        </w:rPr>
+        <w:t>types</w:t>
+      </w:r>
+      <w:proofErr w:type="spellEnd"/>
+      <w:r>
+        <w:rPr>
+          <w:sz w:val="20"/>
+          <w:szCs w:val="20"/>
+        </w:rPr>
+        <w:t xml:space="preserve"> </w:t>
+      </w:r>
+      <w:proofErr w:type="spellStart"/>
+      <w:r>
+        <w:rPr>
+          <w:sz w:val="20"/>
+          <w:szCs w:val="20"/>
+        </w:rPr>
+        <w:t>and</w:t>
+      </w:r>
+      <w:proofErr w:type="spellEnd"/>
+      <w:r>
+        <w:rPr>
+          <w:sz w:val="20"/>
+          <w:szCs w:val="20"/>
+        </w:rPr>
+        <w:t xml:space="preserve"> </w:t>
+      </w:r>
+      <w:proofErr w:type="spellStart"/>
+      <w:r>
+        <w:rPr>
+          <w:sz w:val="20"/>
+          <w:szCs w:val="20"/>
+        </w:rPr>
+        <w:t>your</w:t>
+      </w:r>
+      <w:proofErr w:type="spellEnd"/>
+      <w:r>
+        <w:rPr>
+          <w:sz w:val="20"/>
+          <w:szCs w:val="20"/>
+        </w:rPr>
+        <w:t xml:space="preserve"> </w:t>
+      </w:r>
+      <w:proofErr w:type="spellStart"/>
+      <w:r>
+        <w:rPr>
+          <w:sz w:val="20"/>
+          <w:szCs w:val="20"/>
+        </w:rPr>
+        <w:t>choice</w:t>
+      </w:r>
+      <w:proofErr w:type="spellEnd"/>
+      <w:r>
+        <w:rPr>
+          <w:sz w:val="20"/>
+          <w:szCs w:val="20"/>
+        </w:rPr>
+        <w:t xml:space="preserve"> </w:t>
+      </w:r>
+      <w:proofErr w:type="spellStart"/>
+      <w:r>
+        <w:rPr>
+          <w:sz w:val="20"/>
+          <w:szCs w:val="20"/>
+        </w:rPr>
+        <w:t>of</w:t>
+      </w:r>
+      <w:proofErr w:type="spellEnd"/>
+      <w:r>
+        <w:rPr>
+          <w:sz w:val="20"/>
+          <w:szCs w:val="20"/>
+        </w:rPr>
+        <w:t xml:space="preserve"> </w:t>
+      </w:r>
+      <w:proofErr w:type="spellStart"/>
+      <w:r>
+        <w:rPr>
+          <w:sz w:val="20"/>
+          <w:szCs w:val="20"/>
+        </w:rPr>
+        <w:t>consolidating</w:t>
+      </w:r>
+      <w:proofErr w:type="spellEnd"/>
+      <w:r>
+        <w:rPr>
+          <w:sz w:val="20"/>
+          <w:szCs w:val="20"/>
+        </w:rPr>
+        <w:t xml:space="preserve"> </w:t>
+      </w:r>
+      <w:proofErr w:type="spellStart"/>
+      <w:r>
+        <w:rPr>
+          <w:sz w:val="20"/>
+          <w:szCs w:val="20"/>
+        </w:rPr>
+        <w:t>the</w:t>
+      </w:r>
+      <w:proofErr w:type="spellEnd"/>
+      <w:r>
+        <w:rPr>
+          <w:sz w:val="20"/>
+          <w:szCs w:val="20"/>
+        </w:rPr>
+        <w:t xml:space="preserve"> </w:t>
+      </w:r>
+      <w:proofErr w:type="spellStart"/>
+      <w:r>
+        <w:rPr>
+          <w:sz w:val="20"/>
+          <w:szCs w:val="20"/>
+        </w:rPr>
+        <w:t>server</w:t>
+      </w:r>
+      <w:proofErr w:type="spellEnd"/>
+      <w:r>
+        <w:rPr>
+          <w:sz w:val="20"/>
+          <w:szCs w:val="20"/>
+        </w:rPr>
+        <w:t xml:space="preserve"> </w:t>
+      </w:r>
+      <w:proofErr w:type="spellStart"/>
+      <w:r>
+        <w:rPr>
+          <w:sz w:val="20"/>
+          <w:szCs w:val="20"/>
+        </w:rPr>
+        <w:t>and</w:t>
+      </w:r>
+      <w:proofErr w:type="spellEnd"/>
+      <w:r>
+        <w:rPr>
+          <w:sz w:val="20"/>
+          <w:szCs w:val="20"/>
+        </w:rPr>
+        <w:t xml:space="preserve"> </w:t>
+      </w:r>
+      <w:proofErr w:type="spellStart"/>
+      <w:r>
+        <w:rPr>
+          <w:sz w:val="20"/>
+          <w:szCs w:val="20"/>
+        </w:rPr>
+        <w:t>client</w:t>
+      </w:r>
+      <w:proofErr w:type="spellEnd"/>
+      <w:r>
+        <w:rPr>
+          <w:sz w:val="20"/>
+          <w:szCs w:val="20"/>
+        </w:rPr>
+        <w:t xml:space="preserve"> </w:t>
+      </w:r>
+      <w:proofErr w:type="spellStart"/>
+      <w:r>
+        <w:rPr>
+          <w:sz w:val="20"/>
+          <w:szCs w:val="20"/>
+        </w:rPr>
+        <w:t>test</w:t>
+      </w:r>
+      <w:proofErr w:type="spellEnd"/>
+      <w:r>
+        <w:rPr>
+          <w:sz w:val="20"/>
+          <w:szCs w:val="20"/>
+        </w:rPr>
+        <w:t xml:space="preserve"> </w:t>
+      </w:r>
+      <w:proofErr w:type="spellStart"/>
+      <w:r>
+        <w:rPr>
+          <w:sz w:val="20"/>
+          <w:szCs w:val="20"/>
+        </w:rPr>
+        <w:t>environments</w:t>
+      </w:r>
+      <w:proofErr w:type="spellEnd"/>
+      <w:r>
+        <w:rPr>
+          <w:sz w:val="20"/>
+          <w:szCs w:val="20"/>
+        </w:rPr>
+        <w:t xml:space="preserve">. </w:t>
+      </w:r>
+      <w:proofErr w:type="spellStart"/>
+      <w:r>
+        <w:rPr>
+          <w:sz w:val="20"/>
+          <w:szCs w:val="20"/>
+        </w:rPr>
+        <w:t>There</w:t>
+      </w:r>
+      <w:proofErr w:type="spellEnd"/>
+      <w:r>
+        <w:rPr>
+          <w:sz w:val="20"/>
+          <w:szCs w:val="20"/>
+        </w:rPr>
+        <w:t xml:space="preserve"> </w:t>
+      </w:r>
+      <w:proofErr w:type="spellStart"/>
+      <w:r>
+        <w:rPr>
+          <w:sz w:val="20"/>
+          <w:szCs w:val="20"/>
+        </w:rPr>
+        <w:t>is</w:t>
+      </w:r>
+      <w:proofErr w:type="spellEnd"/>
+      <w:r>
+        <w:rPr>
+          <w:sz w:val="20"/>
+          <w:szCs w:val="20"/>
+        </w:rPr>
+        <w:t xml:space="preserve"> </w:t>
+      </w:r>
+      <w:proofErr w:type="spellStart"/>
+      <w:r>
+        <w:rPr>
+          <w:sz w:val="20"/>
+          <w:szCs w:val="20"/>
+        </w:rPr>
+        <w:t>no</w:t>
+      </w:r>
+      <w:proofErr w:type="spellEnd"/>
+      <w:r>
+        <w:rPr>
+          <w:sz w:val="20"/>
+          <w:szCs w:val="20"/>
+        </w:rPr>
+        <w:t xml:space="preserve"> </w:t>
+      </w:r>
+      <w:proofErr w:type="spellStart"/>
+      <w:r>
+        <w:rPr>
+          <w:sz w:val="20"/>
+          <w:szCs w:val="20"/>
+        </w:rPr>
+        <w:t>recommendation</w:t>
+      </w:r>
+      <w:proofErr w:type="spellEnd"/>
+      <w:r>
+        <w:rPr>
+          <w:sz w:val="20"/>
+          <w:szCs w:val="20"/>
+        </w:rPr>
+        <w:t xml:space="preserve"> </w:t>
+      </w:r>
+      <w:proofErr w:type="spellStart"/>
+      <w:r>
+        <w:rPr>
+          <w:sz w:val="20"/>
+          <w:szCs w:val="20"/>
+        </w:rPr>
+        <w:t>for</w:t>
+      </w:r>
+      <w:proofErr w:type="spellEnd"/>
+      <w:r>
+        <w:rPr>
+          <w:sz w:val="20"/>
+          <w:szCs w:val="20"/>
+        </w:rPr>
+        <w:t xml:space="preserve"> </w:t>
+      </w:r>
+      <w:proofErr w:type="spellStart"/>
+      <w:r>
+        <w:rPr>
+          <w:sz w:val="20"/>
+          <w:szCs w:val="20"/>
+        </w:rPr>
+        <w:t>the</w:t>
+      </w:r>
+      <w:proofErr w:type="spellEnd"/>
+      <w:r>
+        <w:rPr>
+          <w:sz w:val="20"/>
+          <w:szCs w:val="20"/>
+        </w:rPr>
+        <w:t xml:space="preserve"> </w:t>
+      </w:r>
+      <w:proofErr w:type="spellStart"/>
+      <w:r>
+        <w:rPr>
+          <w:sz w:val="20"/>
+          <w:szCs w:val="20"/>
+        </w:rPr>
+        <w:t>golden</w:t>
+      </w:r>
+      <w:proofErr w:type="spellEnd"/>
+      <w:r>
+        <w:rPr>
+          <w:sz w:val="20"/>
+          <w:szCs w:val="20"/>
+        </w:rPr>
+        <w:t xml:space="preserve"> </w:t>
+      </w:r>
+      <w:proofErr w:type="spellStart"/>
+      <w:r>
+        <w:rPr>
+          <w:sz w:val="20"/>
+          <w:szCs w:val="20"/>
+        </w:rPr>
+        <w:t>templates</w:t>
+      </w:r>
+      <w:proofErr w:type="spellEnd"/>
+      <w:r>
+        <w:rPr>
+          <w:sz w:val="20"/>
+          <w:szCs w:val="20"/>
+        </w:rPr>
+        <w:t xml:space="preserve"> </w:t>
+      </w:r>
+      <w:proofErr w:type="spellStart"/>
+      <w:r>
+        <w:rPr>
+          <w:sz w:val="20"/>
+          <w:szCs w:val="20"/>
+        </w:rPr>
+        <w:t>that</w:t>
+      </w:r>
+      <w:proofErr w:type="spellEnd"/>
+      <w:r>
+        <w:rPr>
+          <w:sz w:val="20"/>
+          <w:szCs w:val="20"/>
+        </w:rPr>
+        <w:t xml:space="preserve"> </w:t>
+      </w:r>
+      <w:proofErr w:type="spellStart"/>
+      <w:r>
+        <w:rPr>
+          <w:sz w:val="20"/>
+          <w:szCs w:val="20"/>
+        </w:rPr>
+        <w:t>are</w:t>
+      </w:r>
+      <w:proofErr w:type="spellEnd"/>
+      <w:r>
+        <w:rPr>
+          <w:sz w:val="20"/>
+          <w:szCs w:val="20"/>
+        </w:rPr>
+        <w:t xml:space="preserve"> </w:t>
+      </w:r>
+      <w:proofErr w:type="spellStart"/>
+      <w:r>
+        <w:rPr>
+          <w:sz w:val="20"/>
+          <w:szCs w:val="20"/>
+        </w:rPr>
+        <w:t>used</w:t>
+      </w:r>
+      <w:proofErr w:type="spellEnd"/>
+      <w:r>
+        <w:rPr>
+          <w:sz w:val="20"/>
+          <w:szCs w:val="20"/>
+        </w:rPr>
+        <w:t xml:space="preserve"> </w:t>
+      </w:r>
+      <w:proofErr w:type="spellStart"/>
+      <w:r>
+        <w:rPr>
+          <w:sz w:val="20"/>
+          <w:szCs w:val="20"/>
+        </w:rPr>
+        <w:t>to</w:t>
+      </w:r>
+      <w:proofErr w:type="spellEnd"/>
+      <w:r>
+        <w:rPr>
+          <w:sz w:val="20"/>
+          <w:szCs w:val="20"/>
+        </w:rPr>
+        <w:t xml:space="preserve"> </w:t>
+      </w:r>
+      <w:proofErr w:type="spellStart"/>
+      <w:r>
+        <w:rPr>
+          <w:sz w:val="20"/>
+          <w:szCs w:val="20"/>
+        </w:rPr>
+        <w:t>run</w:t>
+      </w:r>
+      <w:proofErr w:type="spellEnd"/>
+      <w:r>
+        <w:rPr>
+          <w:sz w:val="20"/>
+          <w:szCs w:val="20"/>
+        </w:rPr>
+        <w:t xml:space="preserve"> </w:t>
+      </w:r>
+      <w:proofErr w:type="spellStart"/>
+      <w:r>
+        <w:rPr>
+          <w:sz w:val="20"/>
+          <w:szCs w:val="20"/>
+        </w:rPr>
+        <w:t>the</w:t>
+      </w:r>
+      <w:proofErr w:type="spellEnd"/>
+      <w:r>
+        <w:rPr>
+          <w:sz w:val="20"/>
+          <w:szCs w:val="20"/>
+        </w:rPr>
+        <w:t xml:space="preserve"> </w:t>
+      </w:r>
+      <w:proofErr w:type="spellStart"/>
+      <w:r>
+        <w:rPr>
+          <w:sz w:val="20"/>
+          <w:szCs w:val="20"/>
+        </w:rPr>
+        <w:t>test</w:t>
+      </w:r>
+      <w:proofErr w:type="spellEnd"/>
+      <w:r>
+        <w:rPr>
+          <w:sz w:val="20"/>
+          <w:szCs w:val="20"/>
+        </w:rPr>
+        <w:t xml:space="preserve"> lab </w:t>
+      </w:r>
+      <w:proofErr w:type="spellStart"/>
+      <w:r>
+        <w:rPr>
+          <w:sz w:val="20"/>
+          <w:szCs w:val="20"/>
+        </w:rPr>
+        <w:t>environment</w:t>
+      </w:r>
+      <w:proofErr w:type="spellEnd"/>
+      <w:r>
+        <w:rPr>
+          <w:sz w:val="20"/>
+          <w:szCs w:val="20"/>
+        </w:rPr>
+        <w:t xml:space="preserve">. </w:t>
+      </w:r>
+      <w:proofErr w:type="spellStart"/>
+      <w:r>
+        <w:rPr>
+          <w:sz w:val="20"/>
+          <w:szCs w:val="20"/>
+        </w:rPr>
+        <w:t>However</w:t>
+      </w:r>
+      <w:proofErr w:type="spellEnd"/>
+      <w:r>
+        <w:rPr>
+          <w:sz w:val="20"/>
+          <w:szCs w:val="20"/>
+        </w:rPr>
+        <w:t xml:space="preserve">, </w:t>
+      </w:r>
+      <w:proofErr w:type="spellStart"/>
+      <w:r>
+        <w:rPr>
+          <w:sz w:val="20"/>
+          <w:szCs w:val="20"/>
+        </w:rPr>
+        <w:t>you</w:t>
+      </w:r>
+      <w:proofErr w:type="spellEnd"/>
+      <w:r>
+        <w:rPr>
+          <w:sz w:val="20"/>
+          <w:szCs w:val="20"/>
+        </w:rPr>
+        <w:t xml:space="preserve"> </w:t>
+      </w:r>
+      <w:proofErr w:type="spellStart"/>
+      <w:r>
+        <w:rPr>
+          <w:sz w:val="20"/>
+          <w:szCs w:val="20"/>
+        </w:rPr>
+        <w:t>should</w:t>
+      </w:r>
+      <w:proofErr w:type="spellEnd"/>
+      <w:r>
+        <w:rPr>
+          <w:sz w:val="20"/>
+          <w:szCs w:val="20"/>
+        </w:rPr>
+        <w:t xml:space="preserve"> </w:t>
+      </w:r>
+      <w:proofErr w:type="spellStart"/>
+      <w:r>
+        <w:rPr>
+          <w:sz w:val="20"/>
+          <w:szCs w:val="20"/>
+        </w:rPr>
+        <w:t>consider</w:t>
+      </w:r>
+      <w:proofErr w:type="spellEnd"/>
+      <w:r>
+        <w:rPr>
+          <w:sz w:val="20"/>
+          <w:szCs w:val="20"/>
+        </w:rPr>
+        <w:t xml:space="preserve"> </w:t>
+      </w:r>
+      <w:proofErr w:type="spellStart"/>
+      <w:r>
+        <w:rPr>
+          <w:sz w:val="20"/>
+          <w:szCs w:val="20"/>
+        </w:rPr>
+        <w:t>the</w:t>
+      </w:r>
+      <w:proofErr w:type="spellEnd"/>
+      <w:r>
+        <w:rPr>
+          <w:sz w:val="20"/>
+          <w:szCs w:val="20"/>
+        </w:rPr>
+        <w:t xml:space="preserve"> </w:t>
+      </w:r>
+      <w:proofErr w:type="spellStart"/>
+      <w:r>
+        <w:rPr>
+          <w:sz w:val="20"/>
+          <w:szCs w:val="20"/>
+        </w:rPr>
+        <w:t>following</w:t>
+      </w:r>
+      <w:proofErr w:type="spellEnd"/>
+      <w:r>
+        <w:rPr>
+          <w:sz w:val="20"/>
+          <w:szCs w:val="20"/>
+        </w:rPr>
+        <w:t xml:space="preserve"> </w:t>
+      </w:r>
+      <w:proofErr w:type="spellStart"/>
+      <w:r>
+        <w:rPr>
+          <w:sz w:val="20"/>
+          <w:szCs w:val="20"/>
+        </w:rPr>
+        <w:t>criteria</w:t>
+      </w:r>
+      <w:proofErr w:type="spellEnd"/>
+      <w:r>
+        <w:rPr>
+          <w:sz w:val="20"/>
+          <w:szCs w:val="20"/>
+        </w:rPr>
+        <w:t xml:space="preserve">: </w:t>
       </w:r>
     </w:p>
     <w:p>
@@ -1008,7 +5545,183 @@
           <w:sz w:val="20"/>
           <w:szCs w:val="20"/>
         </w:rPr>
-        <w:t xml:space="preserve">The test environment should resemble the production environment as closely as possible. </w:t>
+        <w:t xml:space="preserve">The </w:t>
+      </w:r>
+      <w:proofErr w:type="spellStart"/>
+      <w:r>
+        <w:rPr>
+          <w:sz w:val="20"/>
+          <w:szCs w:val="20"/>
+        </w:rPr>
+        <w:t>test</w:t>
+      </w:r>
+      <w:proofErr w:type="spellEnd"/>
+      <w:r>
+        <w:rPr>
+          <w:sz w:val="20"/>
+          <w:szCs w:val="20"/>
+        </w:rPr>
+        <w:t xml:space="preserve"> </w:t>
+      </w:r>
+      <w:proofErr w:type="spellStart"/>
+      <w:r>
+        <w:rPr>
+          <w:sz w:val="20"/>
+          <w:szCs w:val="20"/>
+        </w:rPr>
+        <w:t>environment</w:t>
+      </w:r>
+      <w:proofErr w:type="spellEnd"/>
+      <w:r>
+        <w:rPr>
+          <w:sz w:val="20"/>
+          <w:szCs w:val="20"/>
+        </w:rPr>
+        <w:t xml:space="preserve"> </w:t>
+      </w:r>
+      <w:proofErr w:type="spellStart"/>
+      <w:r>
+        <w:rPr>
+          <w:sz w:val="20"/>
+          <w:szCs w:val="20"/>
+        </w:rPr>
+        <w:t>should</w:t>
+      </w:r>
+      <w:proofErr w:type="spellEnd"/>
+      <w:r>
+        <w:rPr>
+          <w:sz w:val="20"/>
+          <w:szCs w:val="20"/>
+        </w:rPr>
+        <w:t xml:space="preserve"> </w:t>
+      </w:r>
+      <w:proofErr w:type="spellStart"/>
+      <w:r>
+        <w:rPr>
+          <w:sz w:val="20"/>
+          <w:szCs w:val="20"/>
+        </w:rPr>
+        <w:t>resemble</w:t>
+      </w:r>
+      <w:proofErr w:type="spellEnd"/>
+      <w:r>
+        <w:rPr>
+          <w:sz w:val="20"/>
+          <w:szCs w:val="20"/>
+        </w:rPr>
+        <w:t xml:space="preserve"> </w:t>
+      </w:r>
+      <w:proofErr w:type="spellStart"/>
+      <w:r>
+        <w:rPr>
+          <w:sz w:val="20"/>
+          <w:szCs w:val="20"/>
+        </w:rPr>
+        <w:t>the</w:t>
+      </w:r>
+      <w:proofErr w:type="spellEnd"/>
+      <w:r>
+        <w:rPr>
+          <w:sz w:val="20"/>
+          <w:szCs w:val="20"/>
+        </w:rPr>
+        <w:t xml:space="preserve"> </w:t>
+      </w:r>
+      <w:proofErr w:type="spellStart"/>
+      <w:r>
+        <w:rPr>
+          <w:sz w:val="20"/>
+          <w:szCs w:val="20"/>
+        </w:rPr>
+        <w:t>production</w:t>
+      </w:r>
+      <w:proofErr w:type="spellEnd"/>
+      <w:r>
+        <w:rPr>
+          <w:sz w:val="20"/>
+          <w:szCs w:val="20"/>
+        </w:rPr>
+        <w:t xml:space="preserve"> </w:t>
+      </w:r>
+      <w:proofErr w:type="spellStart"/>
+      <w:r>
+        <w:rPr>
+          <w:sz w:val="20"/>
+          <w:szCs w:val="20"/>
+        </w:rPr>
+        <w:t>environment</w:t>
+      </w:r>
+      <w:proofErr w:type="spellEnd"/>
+      <w:r>
+        <w:rPr>
+          <w:sz w:val="20"/>
+          <w:szCs w:val="20"/>
+        </w:rPr>
+        <w:t xml:space="preserve"> </w:t>
+      </w:r>
+      <w:proofErr w:type="spellStart"/>
+      <w:r>
+        <w:rPr>
+          <w:sz w:val="20"/>
+          <w:szCs w:val="20"/>
+        </w:rPr>
+        <w:t>as</w:t>
+      </w:r>
+      <w:proofErr w:type="spellEnd"/>
+      <w:r>
+        <w:rPr>
+          <w:sz w:val="20"/>
+          <w:szCs w:val="20"/>
+        </w:rPr>
+        <w:t xml:space="preserve"> </w:t>
+      </w:r>
+      <w:proofErr w:type="spellStart"/>
+      <w:r>
+        <w:rPr>
+          <w:sz w:val="20"/>
+          <w:szCs w:val="20"/>
+        </w:rPr>
+        <w:t>closely</w:t>
+      </w:r>
+      <w:proofErr w:type="spellEnd"/>
+      <w:r>
+        <w:rPr>
+          <w:sz w:val="20"/>
+          <w:szCs w:val="20"/>
+        </w:rPr>
+        <w:t xml:space="preserve"> </w:t>
+      </w:r>
+      <w:proofErr w:type="spellStart"/>
+      <w:r>
+        <w:rPr>
+          <w:sz w:val="20"/>
+          <w:szCs w:val="20"/>
+        </w:rPr>
+        <w:t>as</w:t>
+      </w:r>
+      <w:proofErr w:type="spellEnd"/>
+      <w:r>
+        <w:rPr>
+          <w:sz w:val="20"/>
+          <w:szCs w:val="20"/>
+        </w:rPr>
+        <w:t xml:space="preserve"> </w:t>
+      </w:r>
+      <w:proofErr w:type="spellStart"/>
+      <w:r>
+        <w:rPr>
+          <w:sz w:val="20"/>
+          <w:szCs w:val="20"/>
+        </w:rPr>
+        <w:t>possible</w:t>
+      </w:r>
+      <w:proofErr w:type="spellEnd"/>
+      <w:r>
+        <w:rPr>
+          <w:sz w:val="20"/>
+          <w:szCs w:val="20"/>
+        </w:rPr>
+        <w:t xml:space="preserve">. </w:t>
       </w:r>
     </w:p>
     <w:p>
@@ -1024,12 +5737,549 @@
           <w:szCs w:val="20"/>
         </w:rPr>
       </w:pPr>
-      <w:r>
-        <w:rPr>
-          <w:sz w:val="20"/>
-          <w:szCs w:val="20"/>
-        </w:rPr>
-        <w:t xml:space="preserve">When you work with a Web Application or Client Server test lab environment, the environment should be split into a server VM and a client VM. In other words, you should define and implement a server and a separate client golden template, which are hosted as separate virtual environments. </w:t>
+      <w:proofErr w:type="spellStart"/>
+      <w:r>
+        <w:rPr>
+          <w:sz w:val="20"/>
+          <w:szCs w:val="20"/>
+        </w:rPr>
+        <w:t>When</w:t>
+      </w:r>
+      <w:proofErr w:type="spellEnd"/>
+      <w:r>
+        <w:rPr>
+          <w:sz w:val="20"/>
+          <w:szCs w:val="20"/>
+        </w:rPr>
+        <w:t xml:space="preserve"> </w:t>
+      </w:r>
+      <w:proofErr w:type="spellStart"/>
+      <w:r>
+        <w:rPr>
+          <w:sz w:val="20"/>
+          <w:szCs w:val="20"/>
+        </w:rPr>
+        <w:t>you</w:t>
+      </w:r>
+      <w:proofErr w:type="spellEnd"/>
+      <w:r>
+        <w:rPr>
+          <w:sz w:val="20"/>
+          <w:szCs w:val="20"/>
+        </w:rPr>
+        <w:t xml:space="preserve"> </w:t>
+      </w:r>
+      <w:proofErr w:type="spellStart"/>
+      <w:r>
+        <w:rPr>
+          <w:sz w:val="20"/>
+          <w:szCs w:val="20"/>
+        </w:rPr>
+        <w:t>work</w:t>
+      </w:r>
+      <w:proofErr w:type="spellEnd"/>
+      <w:r>
+        <w:rPr>
+          <w:sz w:val="20"/>
+          <w:szCs w:val="20"/>
+        </w:rPr>
+        <w:t xml:space="preserve"> </w:t>
+      </w:r>
+      <w:proofErr w:type="spellStart"/>
+      <w:r>
+        <w:rPr>
+          <w:sz w:val="20"/>
+          <w:szCs w:val="20"/>
+        </w:rPr>
+        <w:t>with</w:t>
+      </w:r>
+      <w:proofErr w:type="spellEnd"/>
+      <w:r>
+        <w:rPr>
+          <w:sz w:val="20"/>
+          <w:szCs w:val="20"/>
+        </w:rPr>
+        <w:t xml:space="preserve"> a Web </w:t>
+      </w:r>
+      <w:proofErr w:type="spellStart"/>
+      <w:r>
+        <w:rPr>
+          <w:sz w:val="20"/>
+          <w:szCs w:val="20"/>
+        </w:rPr>
+        <w:t>Application</w:t>
+      </w:r>
+      <w:proofErr w:type="spellEnd"/>
+      <w:r>
+        <w:rPr>
+          <w:sz w:val="20"/>
+          <w:szCs w:val="20"/>
+        </w:rPr>
+        <w:t xml:space="preserve"> </w:t>
+      </w:r>
+      <w:proofErr w:type="spellStart"/>
+      <w:r>
+        <w:rPr>
+          <w:sz w:val="20"/>
+          <w:szCs w:val="20"/>
+        </w:rPr>
+        <w:t>or</w:t>
+      </w:r>
+      <w:proofErr w:type="spellEnd"/>
+      <w:r>
+        <w:rPr>
+          <w:sz w:val="20"/>
+          <w:szCs w:val="20"/>
+        </w:rPr>
+        <w:t xml:space="preserve"> Client Server </w:t>
+      </w:r>
+      <w:proofErr w:type="spellStart"/>
+      <w:r>
+        <w:rPr>
+          <w:sz w:val="20"/>
+          <w:szCs w:val="20"/>
+        </w:rPr>
+        <w:t>test</w:t>
+      </w:r>
+      <w:proofErr w:type="spellEnd"/>
+      <w:r>
+        <w:rPr>
+          <w:sz w:val="20"/>
+          <w:szCs w:val="20"/>
+        </w:rPr>
+        <w:t xml:space="preserve"> lab </w:t>
+      </w:r>
+      <w:proofErr w:type="spellStart"/>
+      <w:r>
+        <w:rPr>
+          <w:sz w:val="20"/>
+          <w:szCs w:val="20"/>
+        </w:rPr>
+        <w:t>environment</w:t>
+      </w:r>
+      <w:proofErr w:type="spellEnd"/>
+      <w:r>
+        <w:rPr>
+          <w:sz w:val="20"/>
+          <w:szCs w:val="20"/>
+        </w:rPr>
+        <w:t xml:space="preserve">, </w:t>
+      </w:r>
+      <w:proofErr w:type="spellStart"/>
+      <w:r>
+        <w:rPr>
+          <w:sz w:val="20"/>
+          <w:szCs w:val="20"/>
+        </w:rPr>
+        <w:t>the</w:t>
+      </w:r>
+      <w:proofErr w:type="spellEnd"/>
+      <w:r>
+        <w:rPr>
+          <w:sz w:val="20"/>
+          <w:szCs w:val="20"/>
+        </w:rPr>
+        <w:t xml:space="preserve"> </w:t>
+      </w:r>
+      <w:proofErr w:type="spellStart"/>
+      <w:r>
+        <w:rPr>
+          <w:sz w:val="20"/>
+          <w:szCs w:val="20"/>
+        </w:rPr>
+        <w:t>environment</w:t>
+      </w:r>
+      <w:proofErr w:type="spellEnd"/>
+      <w:r>
+        <w:rPr>
+          <w:sz w:val="20"/>
+          <w:szCs w:val="20"/>
+        </w:rPr>
+        <w:t xml:space="preserve"> </w:t>
+      </w:r>
+      <w:proofErr w:type="spellStart"/>
+      <w:r>
+        <w:rPr>
+          <w:sz w:val="20"/>
+          <w:szCs w:val="20"/>
+        </w:rPr>
+        <w:t>should</w:t>
+      </w:r>
+      <w:proofErr w:type="spellEnd"/>
+      <w:r>
+        <w:rPr>
+          <w:sz w:val="20"/>
+          <w:szCs w:val="20"/>
+        </w:rPr>
+        <w:t xml:space="preserve"> </w:t>
+      </w:r>
+      <w:proofErr w:type="spellStart"/>
+      <w:r>
+        <w:rPr>
+          <w:sz w:val="20"/>
+          <w:szCs w:val="20"/>
+        </w:rPr>
+        <w:t>be</w:t>
+      </w:r>
+      <w:proofErr w:type="spellEnd"/>
+      <w:r>
+        <w:rPr>
+          <w:sz w:val="20"/>
+          <w:szCs w:val="20"/>
+        </w:rPr>
+        <w:t xml:space="preserve"> </w:t>
+      </w:r>
+      <w:proofErr w:type="spellStart"/>
+      <w:r>
+        <w:rPr>
+          <w:sz w:val="20"/>
+          <w:szCs w:val="20"/>
+        </w:rPr>
+        <w:t>split</w:t>
+      </w:r>
+      <w:proofErr w:type="spellEnd"/>
+      <w:r>
+        <w:rPr>
+          <w:sz w:val="20"/>
+          <w:szCs w:val="20"/>
+        </w:rPr>
+        <w:t xml:space="preserve"> </w:t>
+      </w:r>
+      <w:proofErr w:type="spellStart"/>
+      <w:r>
+        <w:rPr>
+          <w:sz w:val="20"/>
+          <w:szCs w:val="20"/>
+        </w:rPr>
+        <w:t>into</w:t>
+      </w:r>
+      <w:proofErr w:type="spellEnd"/>
+      <w:r>
+        <w:rPr>
+          <w:sz w:val="20"/>
+          <w:szCs w:val="20"/>
+        </w:rPr>
+        <w:t xml:space="preserve"> a </w:t>
+      </w:r>
+      <w:proofErr w:type="spellStart"/>
+      <w:r>
+        <w:rPr>
+          <w:sz w:val="20"/>
+          <w:szCs w:val="20"/>
+        </w:rPr>
+        <w:t>server</w:t>
+      </w:r>
+      <w:proofErr w:type="spellEnd"/>
+      <w:r>
+        <w:rPr>
+          <w:sz w:val="20"/>
+          <w:szCs w:val="20"/>
+        </w:rPr>
+        <w:t xml:space="preserve"> VM </w:t>
+      </w:r>
+      <w:proofErr w:type="spellStart"/>
+      <w:r>
+        <w:rPr>
+          <w:sz w:val="20"/>
+          <w:szCs w:val="20"/>
+        </w:rPr>
+        <w:t>and</w:t>
+      </w:r>
+      <w:proofErr w:type="spellEnd"/>
+      <w:r>
+        <w:rPr>
+          <w:sz w:val="20"/>
+          <w:szCs w:val="20"/>
+        </w:rPr>
+        <w:t xml:space="preserve"> a </w:t>
+      </w:r>
+      <w:proofErr w:type="spellStart"/>
+      <w:r>
+        <w:rPr>
+          <w:sz w:val="20"/>
+          <w:szCs w:val="20"/>
+        </w:rPr>
+        <w:t>client</w:t>
+      </w:r>
+      <w:proofErr w:type="spellEnd"/>
+      <w:r>
+        <w:rPr>
+          <w:sz w:val="20"/>
+          <w:szCs w:val="20"/>
+        </w:rPr>
+        <w:t xml:space="preserve"> VM. In </w:t>
+      </w:r>
+      <w:proofErr w:type="spellStart"/>
+      <w:r>
+        <w:rPr>
+          <w:sz w:val="20"/>
+          <w:szCs w:val="20"/>
+        </w:rPr>
+        <w:t>other</w:t>
+      </w:r>
+      <w:proofErr w:type="spellEnd"/>
+      <w:r>
+        <w:rPr>
+          <w:sz w:val="20"/>
+          <w:szCs w:val="20"/>
+        </w:rPr>
+        <w:t xml:space="preserve"> </w:t>
+      </w:r>
+      <w:proofErr w:type="spellStart"/>
+      <w:r>
+        <w:rPr>
+          <w:sz w:val="20"/>
+          <w:szCs w:val="20"/>
+        </w:rPr>
+        <w:t>words</w:t>
+      </w:r>
+      <w:proofErr w:type="spellEnd"/>
+      <w:r>
+        <w:rPr>
+          <w:sz w:val="20"/>
+          <w:szCs w:val="20"/>
+        </w:rPr>
+        <w:t xml:space="preserve">, </w:t>
+      </w:r>
+      <w:proofErr w:type="spellStart"/>
+      <w:r>
+        <w:rPr>
+          <w:sz w:val="20"/>
+          <w:szCs w:val="20"/>
+        </w:rPr>
+        <w:t>you</w:t>
+      </w:r>
+      <w:proofErr w:type="spellEnd"/>
+      <w:r>
+        <w:rPr>
+          <w:sz w:val="20"/>
+          <w:szCs w:val="20"/>
+        </w:rPr>
+        <w:t xml:space="preserve"> </w:t>
+      </w:r>
+      <w:proofErr w:type="spellStart"/>
+      <w:r>
+        <w:rPr>
+          <w:sz w:val="20"/>
+          <w:szCs w:val="20"/>
+        </w:rPr>
+        <w:t>should</w:t>
+      </w:r>
+      <w:proofErr w:type="spellEnd"/>
+      <w:r>
+        <w:rPr>
+          <w:sz w:val="20"/>
+          <w:szCs w:val="20"/>
+        </w:rPr>
+        <w:t xml:space="preserve"> </w:t>
+      </w:r>
+      <w:proofErr w:type="spellStart"/>
+      <w:r>
+        <w:rPr>
+          <w:sz w:val="20"/>
+          <w:szCs w:val="20"/>
+        </w:rPr>
+        <w:t>define</w:t>
+      </w:r>
+      <w:proofErr w:type="spellEnd"/>
+      <w:r>
+        <w:rPr>
+          <w:sz w:val="20"/>
+          <w:szCs w:val="20"/>
+        </w:rPr>
+        <w:t xml:space="preserve"> </w:t>
+      </w:r>
+      <w:proofErr w:type="spellStart"/>
+      <w:r>
+        <w:rPr>
+          <w:sz w:val="20"/>
+          <w:szCs w:val="20"/>
+        </w:rPr>
+        <w:t>and</w:t>
+      </w:r>
+      <w:proofErr w:type="spellEnd"/>
+      <w:r>
+        <w:rPr>
+          <w:sz w:val="20"/>
+          <w:szCs w:val="20"/>
+        </w:rPr>
+        <w:t xml:space="preserve"> </w:t>
+      </w:r>
+      <w:proofErr w:type="spellStart"/>
+      <w:r>
+        <w:rPr>
+          <w:sz w:val="20"/>
+          <w:szCs w:val="20"/>
+        </w:rPr>
+        <w:t>implement</w:t>
+      </w:r>
+      <w:proofErr w:type="spellEnd"/>
+      <w:r>
+        <w:rPr>
+          <w:sz w:val="20"/>
+          <w:szCs w:val="20"/>
+        </w:rPr>
+        <w:t xml:space="preserve"> a </w:t>
+      </w:r>
+      <w:proofErr w:type="spellStart"/>
+      <w:r>
+        <w:rPr>
+          <w:sz w:val="20"/>
+          <w:szCs w:val="20"/>
+        </w:rPr>
+        <w:t>server</w:t>
+      </w:r>
+      <w:proofErr w:type="spellEnd"/>
+      <w:r>
+        <w:rPr>
+          <w:sz w:val="20"/>
+          <w:szCs w:val="20"/>
+        </w:rPr>
+        <w:t xml:space="preserve"> </w:t>
+      </w:r>
+      <w:proofErr w:type="spellStart"/>
+      <w:r>
+        <w:rPr>
+          <w:sz w:val="20"/>
+          <w:szCs w:val="20"/>
+        </w:rPr>
+        <w:t>and</w:t>
+      </w:r>
+      <w:proofErr w:type="spellEnd"/>
+      <w:r>
+        <w:rPr>
+          <w:sz w:val="20"/>
+          <w:szCs w:val="20"/>
+        </w:rPr>
+        <w:t xml:space="preserve"> a separate </w:t>
+      </w:r>
+      <w:proofErr w:type="spellStart"/>
+      <w:r>
+        <w:rPr>
+          <w:sz w:val="20"/>
+          <w:szCs w:val="20"/>
+        </w:rPr>
+        <w:t>client</w:t>
+      </w:r>
+      <w:proofErr w:type="spellEnd"/>
+      <w:r>
+        <w:rPr>
+          <w:sz w:val="20"/>
+          <w:szCs w:val="20"/>
+        </w:rPr>
+        <w:t xml:space="preserve"> golden </w:t>
+      </w:r>
+      <w:proofErr w:type="spellStart"/>
+      <w:r>
+        <w:rPr>
+          <w:sz w:val="20"/>
+          <w:szCs w:val="20"/>
+        </w:rPr>
+        <w:t>template</w:t>
+      </w:r>
+      <w:proofErr w:type="spellEnd"/>
+      <w:r>
+        <w:rPr>
+          <w:sz w:val="20"/>
+          <w:szCs w:val="20"/>
+        </w:rPr>
+        <w:t xml:space="preserve">, </w:t>
+      </w:r>
+      <w:proofErr w:type="spellStart"/>
+      <w:r>
+        <w:rPr>
+          <w:sz w:val="20"/>
+          <w:szCs w:val="20"/>
+        </w:rPr>
+        <w:t>which</w:t>
+      </w:r>
+      <w:proofErr w:type="spellEnd"/>
+      <w:r>
+        <w:rPr>
+          <w:sz w:val="20"/>
+          <w:szCs w:val="20"/>
+        </w:rPr>
+        <w:t xml:space="preserve"> </w:t>
+      </w:r>
+      <w:proofErr w:type="spellStart"/>
+      <w:r>
+        <w:rPr>
+          <w:sz w:val="20"/>
+          <w:szCs w:val="20"/>
+        </w:rPr>
+        <w:t>are</w:t>
+      </w:r>
+      <w:proofErr w:type="spellEnd"/>
+      <w:r>
+        <w:rPr>
+          <w:sz w:val="20"/>
+          <w:szCs w:val="20"/>
+        </w:rPr>
+        <w:t xml:space="preserve"> </w:t>
+      </w:r>
+      <w:proofErr w:type="spellStart"/>
+      <w:r>
+        <w:rPr>
+          <w:sz w:val="20"/>
+          <w:szCs w:val="20"/>
+        </w:rPr>
+        <w:t>hosted</w:t>
+      </w:r>
+      <w:proofErr w:type="spellEnd"/>
+      <w:r>
+        <w:rPr>
+          <w:sz w:val="20"/>
+          <w:szCs w:val="20"/>
+        </w:rPr>
+        <w:t xml:space="preserve"> </w:t>
+      </w:r>
+      <w:proofErr w:type="spellStart"/>
+      <w:r>
+        <w:rPr>
+          <w:sz w:val="20"/>
+          <w:szCs w:val="20"/>
+        </w:rPr>
+        <w:t>as</w:t>
+      </w:r>
+      <w:proofErr w:type="spellEnd"/>
+      <w:r>
+        <w:rPr>
+          <w:sz w:val="20"/>
+          <w:szCs w:val="20"/>
+        </w:rPr>
+        <w:t xml:space="preserve"> separate </w:t>
+      </w:r>
+      <w:proofErr w:type="spellStart"/>
+      <w:r>
+        <w:rPr>
+          <w:sz w:val="20"/>
+          <w:szCs w:val="20"/>
+        </w:rPr>
+        <w:t>virtual</w:t>
+      </w:r>
+      <w:proofErr w:type="spellEnd"/>
+      <w:r>
+        <w:rPr>
+          <w:sz w:val="20"/>
+          <w:szCs w:val="20"/>
+        </w:rPr>
+        <w:t xml:space="preserve"> </w:t>
+      </w:r>
+      <w:proofErr w:type="spellStart"/>
+      <w:r>
+        <w:rPr>
+          <w:sz w:val="20"/>
+          <w:szCs w:val="20"/>
+        </w:rPr>
+        <w:t>environments</w:t>
+      </w:r>
+      <w:proofErr w:type="spellEnd"/>
+      <w:r>
+        <w:rPr>
+          <w:sz w:val="20"/>
+          <w:szCs w:val="20"/>
+        </w:rPr>
+        <w:t xml:space="preserve">. </w:t>
       </w:r>
     </w:p>
     <w:p>
@@ -1044,12 +6294,821 @@
           <w:szCs w:val="20"/>
         </w:rPr>
       </w:pPr>
-      <w:r>
-        <w:rPr>
-          <w:sz w:val="20"/>
-          <w:szCs w:val="20"/>
-        </w:rPr>
-        <w:t xml:space="preserve">When working with server or client environments that will be supported and maintained on different platforms or operating systems, each environment should be defined and implemented in a separate golden template. For example, when you are developing and testing a solution that has to run on Windows XP, Windows 7, and Windows Server 2008 R2, you would define and implement three different templates, which are hosted as separate virtual environments. </w:t>
+      <w:proofErr w:type="spellStart"/>
+      <w:r>
+        <w:rPr>
+          <w:sz w:val="20"/>
+          <w:szCs w:val="20"/>
+        </w:rPr>
+        <w:t>When</w:t>
+      </w:r>
+      <w:proofErr w:type="spellEnd"/>
+      <w:r>
+        <w:rPr>
+          <w:sz w:val="20"/>
+          <w:szCs w:val="20"/>
+        </w:rPr>
+        <w:t xml:space="preserve"> </w:t>
+      </w:r>
+      <w:proofErr w:type="spellStart"/>
+      <w:r>
+        <w:rPr>
+          <w:sz w:val="20"/>
+          <w:szCs w:val="20"/>
+        </w:rPr>
+        <w:t>working</w:t>
+      </w:r>
+      <w:proofErr w:type="spellEnd"/>
+      <w:r>
+        <w:rPr>
+          <w:sz w:val="20"/>
+          <w:szCs w:val="20"/>
+        </w:rPr>
+        <w:t xml:space="preserve"> </w:t>
+      </w:r>
+      <w:proofErr w:type="spellStart"/>
+      <w:r>
+        <w:rPr>
+          <w:sz w:val="20"/>
+          <w:szCs w:val="20"/>
+        </w:rPr>
+        <w:t>with</w:t>
+      </w:r>
+      <w:proofErr w:type="spellEnd"/>
+      <w:r>
+        <w:rPr>
+          <w:sz w:val="20"/>
+          <w:szCs w:val="20"/>
+        </w:rPr>
+        <w:t xml:space="preserve"> </w:t>
+      </w:r>
+      <w:proofErr w:type="spellStart"/>
+      <w:r>
+        <w:rPr>
+          <w:sz w:val="20"/>
+          <w:szCs w:val="20"/>
+        </w:rPr>
+        <w:t>server</w:t>
+      </w:r>
+      <w:proofErr w:type="spellEnd"/>
+      <w:r>
+        <w:rPr>
+          <w:sz w:val="20"/>
+          <w:szCs w:val="20"/>
+        </w:rPr>
+        <w:t xml:space="preserve"> </w:t>
+      </w:r>
+      <w:proofErr w:type="spellStart"/>
+      <w:r>
+        <w:rPr>
+          <w:sz w:val="20"/>
+          <w:szCs w:val="20"/>
+        </w:rPr>
+        <w:t>or</w:t>
+      </w:r>
+      <w:proofErr w:type="spellEnd"/>
+      <w:r>
+        <w:rPr>
+          <w:sz w:val="20"/>
+          <w:szCs w:val="20"/>
+        </w:rPr>
+        <w:t xml:space="preserve"> </w:t>
+      </w:r>
+      <w:proofErr w:type="spellStart"/>
+      <w:r>
+        <w:rPr>
+          <w:sz w:val="20"/>
+          <w:szCs w:val="20"/>
+        </w:rPr>
+        <w:t>client</w:t>
+      </w:r>
+      <w:proofErr w:type="spellEnd"/>
+      <w:r>
+        <w:rPr>
+          <w:sz w:val="20"/>
+          <w:szCs w:val="20"/>
+        </w:rPr>
+        <w:t xml:space="preserve"> </w:t>
+      </w:r>
+      <w:proofErr w:type="spellStart"/>
+      <w:r>
+        <w:rPr>
+          <w:sz w:val="20"/>
+          <w:szCs w:val="20"/>
+        </w:rPr>
+        <w:t>environments</w:t>
+      </w:r>
+      <w:proofErr w:type="spellEnd"/>
+      <w:r>
+        <w:rPr>
+          <w:sz w:val="20"/>
+          <w:szCs w:val="20"/>
+        </w:rPr>
+        <w:t xml:space="preserve"> </w:t>
+      </w:r>
+      <w:proofErr w:type="spellStart"/>
+      <w:r>
+        <w:rPr>
+          <w:sz w:val="20"/>
+          <w:szCs w:val="20"/>
+        </w:rPr>
+        <w:t>that</w:t>
+      </w:r>
+      <w:proofErr w:type="spellEnd"/>
+      <w:r>
+        <w:rPr>
+          <w:sz w:val="20"/>
+          <w:szCs w:val="20"/>
+        </w:rPr>
+        <w:t xml:space="preserve"> will </w:t>
+      </w:r>
+      <w:proofErr w:type="spellStart"/>
+      <w:r>
+        <w:rPr>
+          <w:sz w:val="20"/>
+          <w:szCs w:val="20"/>
+        </w:rPr>
+        <w:t>be</w:t>
+      </w:r>
+      <w:proofErr w:type="spellEnd"/>
+      <w:r>
+        <w:rPr>
+          <w:sz w:val="20"/>
+          <w:szCs w:val="20"/>
+        </w:rPr>
+        <w:t xml:space="preserve"> </w:t>
+      </w:r>
+      <w:proofErr w:type="spellStart"/>
+      <w:r>
+        <w:rPr>
+          <w:sz w:val="20"/>
+          <w:szCs w:val="20"/>
+        </w:rPr>
+        <w:t>supported</w:t>
+      </w:r>
+      <w:proofErr w:type="spellEnd"/>
+      <w:r>
+        <w:rPr>
+          <w:sz w:val="20"/>
+          <w:szCs w:val="20"/>
+        </w:rPr>
+        <w:t xml:space="preserve"> </w:t>
+      </w:r>
+      <w:proofErr w:type="spellStart"/>
+      <w:r>
+        <w:rPr>
+          <w:sz w:val="20"/>
+          <w:szCs w:val="20"/>
+        </w:rPr>
+        <w:t>and</w:t>
+      </w:r>
+      <w:proofErr w:type="spellEnd"/>
+      <w:r>
+        <w:rPr>
+          <w:sz w:val="20"/>
+          <w:szCs w:val="20"/>
+        </w:rPr>
+        <w:t xml:space="preserve"> </w:t>
+      </w:r>
+      <w:proofErr w:type="spellStart"/>
+      <w:r>
+        <w:rPr>
+          <w:sz w:val="20"/>
+          <w:szCs w:val="20"/>
+        </w:rPr>
+        <w:t>maintained</w:t>
+      </w:r>
+      <w:proofErr w:type="spellEnd"/>
+      <w:r>
+        <w:rPr>
+          <w:sz w:val="20"/>
+          <w:szCs w:val="20"/>
+        </w:rPr>
+        <w:t xml:space="preserve"> on different </w:t>
+      </w:r>
+      <w:proofErr w:type="spellStart"/>
+      <w:r>
+        <w:rPr>
+          <w:sz w:val="20"/>
+          <w:szCs w:val="20"/>
+        </w:rPr>
+        <w:t>platforms</w:t>
+      </w:r>
+      <w:proofErr w:type="spellEnd"/>
+      <w:r>
+        <w:rPr>
+          <w:sz w:val="20"/>
+          <w:szCs w:val="20"/>
+        </w:rPr>
+        <w:t xml:space="preserve"> </w:t>
+      </w:r>
+      <w:proofErr w:type="spellStart"/>
+      <w:r>
+        <w:rPr>
+          <w:sz w:val="20"/>
+          <w:szCs w:val="20"/>
+        </w:rPr>
+        <w:t>or</w:t>
+      </w:r>
+      <w:proofErr w:type="spellEnd"/>
+      <w:r>
+        <w:rPr>
+          <w:sz w:val="20"/>
+          <w:szCs w:val="20"/>
+        </w:rPr>
+        <w:t xml:space="preserve"> </w:t>
+      </w:r>
+      <w:proofErr w:type="spellStart"/>
+      <w:r>
+        <w:rPr>
+          <w:sz w:val="20"/>
+          <w:szCs w:val="20"/>
+        </w:rPr>
+        <w:t>operating</w:t>
+      </w:r>
+      <w:proofErr w:type="spellEnd"/>
+      <w:r>
+        <w:rPr>
+          <w:sz w:val="20"/>
+          <w:szCs w:val="20"/>
+        </w:rPr>
+        <w:t xml:space="preserve"> </w:t>
+      </w:r>
+      <w:proofErr w:type="spellStart"/>
+      <w:r>
+        <w:rPr>
+          <w:sz w:val="20"/>
+          <w:szCs w:val="20"/>
+        </w:rPr>
+        <w:t>systems</w:t>
+      </w:r>
+      <w:proofErr w:type="spellEnd"/>
+      <w:r>
+        <w:rPr>
+          <w:sz w:val="20"/>
+          <w:szCs w:val="20"/>
+        </w:rPr>
+        <w:t xml:space="preserve">, </w:t>
+      </w:r>
+      <w:proofErr w:type="spellStart"/>
+      <w:r>
+        <w:rPr>
+          <w:sz w:val="20"/>
+          <w:szCs w:val="20"/>
+        </w:rPr>
+        <w:t>each</w:t>
+      </w:r>
+      <w:proofErr w:type="spellEnd"/>
+      <w:r>
+        <w:rPr>
+          <w:sz w:val="20"/>
+          <w:szCs w:val="20"/>
+        </w:rPr>
+        <w:t xml:space="preserve"> </w:t>
+      </w:r>
+      <w:proofErr w:type="spellStart"/>
+      <w:r>
+        <w:rPr>
+          <w:sz w:val="20"/>
+          <w:szCs w:val="20"/>
+        </w:rPr>
+        <w:t>environment</w:t>
+      </w:r>
+      <w:proofErr w:type="spellEnd"/>
+      <w:r>
+        <w:rPr>
+          <w:sz w:val="20"/>
+          <w:szCs w:val="20"/>
+        </w:rPr>
+        <w:t xml:space="preserve"> </w:t>
+      </w:r>
+      <w:proofErr w:type="spellStart"/>
+      <w:r>
+        <w:rPr>
+          <w:sz w:val="20"/>
+          <w:szCs w:val="20"/>
+        </w:rPr>
+        <w:t>should</w:t>
+      </w:r>
+      <w:proofErr w:type="spellEnd"/>
+      <w:r>
+        <w:rPr>
+          <w:sz w:val="20"/>
+          <w:szCs w:val="20"/>
+        </w:rPr>
+        <w:t xml:space="preserve"> </w:t>
+      </w:r>
+      <w:proofErr w:type="spellStart"/>
+      <w:r>
+        <w:rPr>
+          <w:sz w:val="20"/>
+          <w:szCs w:val="20"/>
+        </w:rPr>
+        <w:t>be</w:t>
+      </w:r>
+      <w:proofErr w:type="spellEnd"/>
+      <w:r>
+        <w:rPr>
+          <w:sz w:val="20"/>
+          <w:szCs w:val="20"/>
+        </w:rPr>
+        <w:t xml:space="preserve"> </w:t>
+      </w:r>
+      <w:proofErr w:type="spellStart"/>
+      <w:r>
+        <w:rPr>
+          <w:sz w:val="20"/>
+          <w:szCs w:val="20"/>
+        </w:rPr>
+        <w:t>defined</w:t>
+      </w:r>
+      <w:proofErr w:type="spellEnd"/>
+      <w:r>
+        <w:rPr>
+          <w:sz w:val="20"/>
+          <w:szCs w:val="20"/>
+        </w:rPr>
+        <w:t xml:space="preserve"> </w:t>
+      </w:r>
+      <w:proofErr w:type="spellStart"/>
+      <w:r>
+        <w:rPr>
+          <w:sz w:val="20"/>
+          <w:szCs w:val="20"/>
+        </w:rPr>
+        <w:t>and</w:t>
+      </w:r>
+      <w:proofErr w:type="spellEnd"/>
+      <w:r>
+        <w:rPr>
+          <w:sz w:val="20"/>
+          <w:szCs w:val="20"/>
+        </w:rPr>
+        <w:t xml:space="preserve"> </w:t>
+      </w:r>
+      <w:proofErr w:type="spellStart"/>
+      <w:r>
+        <w:rPr>
+          <w:sz w:val="20"/>
+          <w:szCs w:val="20"/>
+        </w:rPr>
+        <w:t>implemented</w:t>
+      </w:r>
+      <w:proofErr w:type="spellEnd"/>
+      <w:r>
+        <w:rPr>
+          <w:sz w:val="20"/>
+          <w:szCs w:val="20"/>
+        </w:rPr>
+        <w:t xml:space="preserve"> in a separate golden </w:t>
+      </w:r>
+      <w:proofErr w:type="spellStart"/>
+      <w:r>
+        <w:rPr>
+          <w:sz w:val="20"/>
+          <w:szCs w:val="20"/>
+        </w:rPr>
+        <w:t>template</w:t>
+      </w:r>
+      <w:proofErr w:type="spellEnd"/>
+      <w:r>
+        <w:rPr>
+          <w:sz w:val="20"/>
+          <w:szCs w:val="20"/>
+        </w:rPr>
+        <w:t xml:space="preserve">. </w:t>
+      </w:r>
+      <w:proofErr w:type="spellStart"/>
+      <w:r>
+        <w:rPr>
+          <w:sz w:val="20"/>
+          <w:szCs w:val="20"/>
+        </w:rPr>
+        <w:t>For</w:t>
+      </w:r>
+      <w:proofErr w:type="spellEnd"/>
+      <w:r>
+        <w:rPr>
+          <w:sz w:val="20"/>
+          <w:szCs w:val="20"/>
+        </w:rPr>
+        <w:t xml:space="preserve"> </w:t>
+      </w:r>
+      <w:proofErr w:type="spellStart"/>
+      <w:r>
+        <w:rPr>
+          <w:sz w:val="20"/>
+          <w:szCs w:val="20"/>
+        </w:rPr>
+        <w:t>example</w:t>
+      </w:r>
+      <w:proofErr w:type="spellEnd"/>
+      <w:r>
+        <w:rPr>
+          <w:sz w:val="20"/>
+          <w:szCs w:val="20"/>
+        </w:rPr>
+        <w:t xml:space="preserve">, </w:t>
+      </w:r>
+      <w:proofErr w:type="spellStart"/>
+      <w:r>
+        <w:rPr>
+          <w:sz w:val="20"/>
+          <w:szCs w:val="20"/>
+        </w:rPr>
+        <w:t>when</w:t>
+      </w:r>
+      <w:proofErr w:type="spellEnd"/>
+      <w:r>
+        <w:rPr>
+          <w:sz w:val="20"/>
+          <w:szCs w:val="20"/>
+        </w:rPr>
+        <w:t xml:space="preserve"> </w:t>
+      </w:r>
+      <w:proofErr w:type="spellStart"/>
+      <w:r>
+        <w:rPr>
+          <w:sz w:val="20"/>
+          <w:szCs w:val="20"/>
+        </w:rPr>
+        <w:t>you</w:t>
+      </w:r>
+      <w:proofErr w:type="spellEnd"/>
+      <w:r>
+        <w:rPr>
+          <w:sz w:val="20"/>
+          <w:szCs w:val="20"/>
+        </w:rPr>
+        <w:t xml:space="preserve"> </w:t>
+      </w:r>
+      <w:proofErr w:type="spellStart"/>
+      <w:r>
+        <w:rPr>
+          <w:sz w:val="20"/>
+          <w:szCs w:val="20"/>
+        </w:rPr>
+        <w:t>are</w:t>
+      </w:r>
+      <w:proofErr w:type="spellEnd"/>
+      <w:r>
+        <w:rPr>
+          <w:sz w:val="20"/>
+          <w:szCs w:val="20"/>
+        </w:rPr>
+        <w:t xml:space="preserve"> </w:t>
+      </w:r>
+      <w:proofErr w:type="spellStart"/>
+      <w:r>
+        <w:rPr>
+          <w:sz w:val="20"/>
+          <w:szCs w:val="20"/>
+        </w:rPr>
+        <w:t>developing</w:t>
+      </w:r>
+      <w:proofErr w:type="spellEnd"/>
+      <w:r>
+        <w:rPr>
+          <w:sz w:val="20"/>
+          <w:szCs w:val="20"/>
+        </w:rPr>
+        <w:t xml:space="preserve"> </w:t>
+      </w:r>
+      <w:proofErr w:type="spellStart"/>
+      <w:r>
+        <w:rPr>
+          <w:sz w:val="20"/>
+          <w:szCs w:val="20"/>
+        </w:rPr>
+        <w:t>and</w:t>
+      </w:r>
+      <w:proofErr w:type="spellEnd"/>
+      <w:r>
+        <w:rPr>
+          <w:sz w:val="20"/>
+          <w:szCs w:val="20"/>
+        </w:rPr>
+        <w:t xml:space="preserve"> </w:t>
+      </w:r>
+      <w:proofErr w:type="spellStart"/>
+      <w:r>
+        <w:rPr>
+          <w:sz w:val="20"/>
+          <w:szCs w:val="20"/>
+        </w:rPr>
+        <w:t>testing</w:t>
+      </w:r>
+      <w:proofErr w:type="spellEnd"/>
+      <w:r>
+        <w:rPr>
+          <w:sz w:val="20"/>
+          <w:szCs w:val="20"/>
+        </w:rPr>
+        <w:t xml:space="preserve"> a </w:t>
+      </w:r>
+      <w:proofErr w:type="spellStart"/>
+      <w:r>
+        <w:rPr>
+          <w:sz w:val="20"/>
+          <w:szCs w:val="20"/>
+        </w:rPr>
+        <w:t>solution</w:t>
+      </w:r>
+      <w:proofErr w:type="spellEnd"/>
+      <w:r>
+        <w:rPr>
+          <w:sz w:val="20"/>
+          <w:szCs w:val="20"/>
+        </w:rPr>
+        <w:t xml:space="preserve"> </w:t>
+      </w:r>
+      <w:proofErr w:type="spellStart"/>
+      <w:r>
+        <w:rPr>
+          <w:sz w:val="20"/>
+          <w:szCs w:val="20"/>
+        </w:rPr>
+        <w:t>that</w:t>
+      </w:r>
+      <w:proofErr w:type="spellEnd"/>
+      <w:r>
+        <w:rPr>
+          <w:sz w:val="20"/>
+          <w:szCs w:val="20"/>
+        </w:rPr>
+        <w:t xml:space="preserve"> </w:t>
+      </w:r>
+      <w:proofErr w:type="spellStart"/>
+      <w:r>
+        <w:rPr>
+          <w:sz w:val="20"/>
+          <w:szCs w:val="20"/>
+        </w:rPr>
+        <w:t>has</w:t>
+      </w:r>
+      <w:proofErr w:type="spellEnd"/>
+      <w:r>
+        <w:rPr>
+          <w:sz w:val="20"/>
+          <w:szCs w:val="20"/>
+        </w:rPr>
+        <w:t xml:space="preserve"> </w:t>
+      </w:r>
+      <w:proofErr w:type="spellStart"/>
+      <w:r>
+        <w:rPr>
+          <w:sz w:val="20"/>
+          <w:szCs w:val="20"/>
+        </w:rPr>
+        <w:t>to</w:t>
+      </w:r>
+      <w:proofErr w:type="spellEnd"/>
+      <w:r>
+        <w:rPr>
+          <w:sz w:val="20"/>
+          <w:szCs w:val="20"/>
+        </w:rPr>
+        <w:t xml:space="preserve"> </w:t>
+      </w:r>
+      <w:proofErr w:type="spellStart"/>
+      <w:r>
+        <w:rPr>
+          <w:sz w:val="20"/>
+          <w:szCs w:val="20"/>
+        </w:rPr>
+        <w:t>run</w:t>
+      </w:r>
+      <w:proofErr w:type="spellEnd"/>
+      <w:r>
+        <w:rPr>
+          <w:sz w:val="20"/>
+          <w:szCs w:val="20"/>
+        </w:rPr>
+        <w:t xml:space="preserve"> on Windows XP, Windows 7, </w:t>
+      </w:r>
+      <w:proofErr w:type="spellStart"/>
+      <w:r>
+        <w:rPr>
+          <w:sz w:val="20"/>
+          <w:szCs w:val="20"/>
+        </w:rPr>
+        <w:t>and</w:t>
+      </w:r>
+      <w:proofErr w:type="spellEnd"/>
+      <w:r>
+        <w:rPr>
+          <w:sz w:val="20"/>
+          <w:szCs w:val="20"/>
+        </w:rPr>
+        <w:t xml:space="preserve"> Windows Server 2008 R2, </w:t>
+      </w:r>
+      <w:proofErr w:type="spellStart"/>
+      <w:r>
+        <w:rPr>
+          <w:sz w:val="20"/>
+          <w:szCs w:val="20"/>
+        </w:rPr>
+        <w:t>you</w:t>
+      </w:r>
+      <w:proofErr w:type="spellEnd"/>
+      <w:r>
+        <w:rPr>
+          <w:sz w:val="20"/>
+          <w:szCs w:val="20"/>
+        </w:rPr>
+        <w:t xml:space="preserve"> </w:t>
+      </w:r>
+      <w:proofErr w:type="spellStart"/>
+      <w:r>
+        <w:rPr>
+          <w:sz w:val="20"/>
+          <w:szCs w:val="20"/>
+        </w:rPr>
+        <w:t>would</w:t>
+      </w:r>
+      <w:proofErr w:type="spellEnd"/>
+      <w:r>
+        <w:rPr>
+          <w:sz w:val="20"/>
+          <w:szCs w:val="20"/>
+        </w:rPr>
+        <w:t xml:space="preserve"> </w:t>
+      </w:r>
+      <w:proofErr w:type="spellStart"/>
+      <w:r>
+        <w:rPr>
+          <w:sz w:val="20"/>
+          <w:szCs w:val="20"/>
+        </w:rPr>
+        <w:t>define</w:t>
+      </w:r>
+      <w:proofErr w:type="spellEnd"/>
+      <w:r>
+        <w:rPr>
+          <w:sz w:val="20"/>
+          <w:szCs w:val="20"/>
+        </w:rPr>
+        <w:t xml:space="preserve"> </w:t>
+      </w:r>
+      <w:proofErr w:type="spellStart"/>
+      <w:r>
+        <w:rPr>
+          <w:sz w:val="20"/>
+          <w:szCs w:val="20"/>
+        </w:rPr>
+        <w:t>and</w:t>
+      </w:r>
+      <w:proofErr w:type="spellEnd"/>
+      <w:r>
+        <w:rPr>
+          <w:sz w:val="20"/>
+          <w:szCs w:val="20"/>
+        </w:rPr>
+        <w:t xml:space="preserve"> </w:t>
+      </w:r>
+      <w:proofErr w:type="spellStart"/>
+      <w:r>
+        <w:rPr>
+          <w:sz w:val="20"/>
+          <w:szCs w:val="20"/>
+        </w:rPr>
+        <w:t>implement</w:t>
+      </w:r>
+      <w:proofErr w:type="spellEnd"/>
+      <w:r>
+        <w:rPr>
+          <w:sz w:val="20"/>
+          <w:szCs w:val="20"/>
+        </w:rPr>
+        <w:t xml:space="preserve"> </w:t>
+      </w:r>
+      <w:proofErr w:type="spellStart"/>
+      <w:r>
+        <w:rPr>
+          <w:sz w:val="20"/>
+          <w:szCs w:val="20"/>
+        </w:rPr>
+        <w:t>three</w:t>
+      </w:r>
+      <w:proofErr w:type="spellEnd"/>
+      <w:r>
+        <w:rPr>
+          <w:sz w:val="20"/>
+          <w:szCs w:val="20"/>
+        </w:rPr>
+        <w:t xml:space="preserve"> different </w:t>
+      </w:r>
+      <w:proofErr w:type="spellStart"/>
+      <w:r>
+        <w:rPr>
+          <w:sz w:val="20"/>
+          <w:szCs w:val="20"/>
+        </w:rPr>
+        <w:t>templates</w:t>
+      </w:r>
+      <w:proofErr w:type="spellEnd"/>
+      <w:r>
+        <w:rPr>
+          <w:sz w:val="20"/>
+          <w:szCs w:val="20"/>
+        </w:rPr>
+        <w:t xml:space="preserve">, </w:t>
+      </w:r>
+      <w:proofErr w:type="spellStart"/>
+      <w:r>
+        <w:rPr>
+          <w:sz w:val="20"/>
+          <w:szCs w:val="20"/>
+        </w:rPr>
+        <w:t>which</w:t>
+      </w:r>
+      <w:proofErr w:type="spellEnd"/>
+      <w:r>
+        <w:rPr>
+          <w:sz w:val="20"/>
+          <w:szCs w:val="20"/>
+        </w:rPr>
+        <w:t xml:space="preserve"> </w:t>
+      </w:r>
+      <w:proofErr w:type="spellStart"/>
+      <w:r>
+        <w:rPr>
+          <w:sz w:val="20"/>
+          <w:szCs w:val="20"/>
+        </w:rPr>
+        <w:t>are</w:t>
+      </w:r>
+      <w:proofErr w:type="spellEnd"/>
+      <w:r>
+        <w:rPr>
+          <w:sz w:val="20"/>
+          <w:szCs w:val="20"/>
+        </w:rPr>
+        <w:t xml:space="preserve"> </w:t>
+      </w:r>
+      <w:proofErr w:type="spellStart"/>
+      <w:r>
+        <w:rPr>
+          <w:sz w:val="20"/>
+          <w:szCs w:val="20"/>
+        </w:rPr>
+        <w:t>hosted</w:t>
+      </w:r>
+      <w:proofErr w:type="spellEnd"/>
+      <w:r>
+        <w:rPr>
+          <w:sz w:val="20"/>
+          <w:szCs w:val="20"/>
+        </w:rPr>
+        <w:t xml:space="preserve"> </w:t>
+      </w:r>
+      <w:proofErr w:type="spellStart"/>
+      <w:r>
+        <w:rPr>
+          <w:sz w:val="20"/>
+          <w:szCs w:val="20"/>
+        </w:rPr>
+        <w:t>as</w:t>
+      </w:r>
+      <w:proofErr w:type="spellEnd"/>
+      <w:r>
+        <w:rPr>
+          <w:sz w:val="20"/>
+          <w:szCs w:val="20"/>
+        </w:rPr>
+        <w:t xml:space="preserve"> separate </w:t>
+      </w:r>
+      <w:proofErr w:type="spellStart"/>
+      <w:r>
+        <w:rPr>
+          <w:sz w:val="20"/>
+          <w:szCs w:val="20"/>
+        </w:rPr>
+        <w:t>virtual</w:t>
+      </w:r>
+      <w:proofErr w:type="spellEnd"/>
+      <w:r>
+        <w:rPr>
+          <w:sz w:val="20"/>
+          <w:szCs w:val="20"/>
+        </w:rPr>
+        <w:t xml:space="preserve"> </w:t>
+      </w:r>
+      <w:proofErr w:type="spellStart"/>
+      <w:r>
+        <w:rPr>
+          <w:sz w:val="20"/>
+          <w:szCs w:val="20"/>
+        </w:rPr>
+        <w:t>environments</w:t>
+      </w:r>
+      <w:proofErr w:type="spellEnd"/>
+      <w:r>
+        <w:rPr>
+          <w:sz w:val="20"/>
+          <w:szCs w:val="20"/>
+        </w:rPr>
+        <w:t xml:space="preserve">. </w:t>
       </w:r>
     </w:p>
     <w:p>
@@ -1069,12 +7128,85 @@
           <w:szCs w:val="28"/>
         </w:rPr>
       </w:pPr>
+      <w:proofErr w:type="spellStart"/>
       <w:r>
         <w:rPr>
           <w:sz w:val="28"/>
           <w:szCs w:val="28"/>
         </w:rPr>
-        <w:t xml:space="preserve">Determine the test environment approach </w:t>
+        <w:t>Determine</w:t>
+      </w:r>
+      <w:proofErr w:type="spellEnd"/>
+      <w:r>
+        <w:rPr>
+          <w:sz w:val="28"/>
+          <w:szCs w:val="28"/>
+        </w:rPr>
+        <w:t xml:space="preserve"> </w:t>
+      </w:r>
+      <w:proofErr w:type="spellStart"/>
+      <w:r>
+        <w:rPr>
+          <w:sz w:val="28"/>
+          <w:szCs w:val="28"/>
+        </w:rPr>
+        <w:t>the</w:t>
+      </w:r>
+      <w:proofErr w:type="spellEnd"/>
+      <w:r>
+        <w:rPr>
+          <w:sz w:val="28"/>
+          <w:szCs w:val="28"/>
+        </w:rPr>
+        <w:t xml:space="preserve"> </w:t>
+      </w:r>
+      <w:proofErr w:type="spellStart"/>
+      <w:r>
+        <w:rPr>
+          <w:sz w:val="28"/>
+          <w:szCs w:val="28"/>
+        </w:rPr>
+        <w:t>test</w:t>
+      </w:r>
+      <w:proofErr w:type="spellEnd"/>
+      <w:r>
+        <w:rPr>
+          <w:sz w:val="28"/>
+          <w:szCs w:val="28"/>
+        </w:rPr>
+        <w:t xml:space="preserve"> </w:t>
+      </w:r>
+      <w:proofErr w:type="spellStart"/>
+      <w:r>
+        <w:rPr>
+          <w:sz w:val="28"/>
+          <w:szCs w:val="28"/>
+        </w:rPr>
+        <w:t>environment</w:t>
+      </w:r>
+      <w:proofErr w:type="spellEnd"/>
+      <w:r>
+        <w:rPr>
+          <w:sz w:val="28"/>
+          <w:szCs w:val="28"/>
+        </w:rPr>
+        <w:t xml:space="preserve"> </w:t>
+      </w:r>
+      <w:proofErr w:type="spellStart"/>
+      <w:r>
+        <w:rPr>
+          <w:sz w:val="28"/>
+          <w:szCs w:val="28"/>
+        </w:rPr>
+        <w:t>approach</w:t>
+      </w:r>
+      <w:proofErr w:type="spellEnd"/>
+      <w:r>
+        <w:rPr>
+          <w:sz w:val="28"/>
+          <w:szCs w:val="28"/>
+        </w:rPr>
+        <w:t xml:space="preserve"> </w:t>
       </w:r>
     </w:p>
     <w:p>
@@ -1085,12 +7217,725 @@
           <w:szCs w:val="20"/>
         </w:rPr>
       </w:pPr>
-      <w:r>
-        <w:rPr>
-          <w:sz w:val="20"/>
-          <w:szCs w:val="20"/>
-        </w:rPr>
-        <w:t xml:space="preserve">Before you create an environment, you need to create some basic assets in SCVMM. These assets will serve as the starting point for creating environments. In particular, you have to create either virtual machines or virtual machine templates. In SCVMM, you can create new virtual machines from any of the following production sources: </w:t>
+      <w:proofErr w:type="spellStart"/>
+      <w:r>
+        <w:rPr>
+          <w:sz w:val="20"/>
+          <w:szCs w:val="20"/>
+        </w:rPr>
+        <w:t>Before</w:t>
+      </w:r>
+      <w:proofErr w:type="spellEnd"/>
+      <w:r>
+        <w:rPr>
+          <w:sz w:val="20"/>
+          <w:szCs w:val="20"/>
+        </w:rPr>
+        <w:t xml:space="preserve"> </w:t>
+      </w:r>
+      <w:proofErr w:type="spellStart"/>
+      <w:r>
+        <w:rPr>
+          <w:sz w:val="20"/>
+          <w:szCs w:val="20"/>
+        </w:rPr>
+        <w:t>you</w:t>
+      </w:r>
+      <w:proofErr w:type="spellEnd"/>
+      <w:r>
+        <w:rPr>
+          <w:sz w:val="20"/>
+          <w:szCs w:val="20"/>
+        </w:rPr>
+        <w:t xml:space="preserve"> </w:t>
+      </w:r>
+      <w:proofErr w:type="spellStart"/>
+      <w:r>
+        <w:rPr>
+          <w:sz w:val="20"/>
+          <w:szCs w:val="20"/>
+        </w:rPr>
+        <w:t>create</w:t>
+      </w:r>
+      <w:proofErr w:type="spellEnd"/>
+      <w:r>
+        <w:rPr>
+          <w:sz w:val="20"/>
+          <w:szCs w:val="20"/>
+        </w:rPr>
+        <w:t xml:space="preserve"> an </w:t>
+      </w:r>
+      <w:proofErr w:type="spellStart"/>
+      <w:r>
+        <w:rPr>
+          <w:sz w:val="20"/>
+          <w:szCs w:val="20"/>
+        </w:rPr>
+        <w:t>environment</w:t>
+      </w:r>
+      <w:proofErr w:type="spellEnd"/>
+      <w:r>
+        <w:rPr>
+          <w:sz w:val="20"/>
+          <w:szCs w:val="20"/>
+        </w:rPr>
+        <w:t xml:space="preserve">, </w:t>
+      </w:r>
+      <w:proofErr w:type="spellStart"/>
+      <w:r>
+        <w:rPr>
+          <w:sz w:val="20"/>
+          <w:szCs w:val="20"/>
+        </w:rPr>
+        <w:t>you</w:t>
+      </w:r>
+      <w:proofErr w:type="spellEnd"/>
+      <w:r>
+        <w:rPr>
+          <w:sz w:val="20"/>
+          <w:szCs w:val="20"/>
+        </w:rPr>
+        <w:t xml:space="preserve"> </w:t>
+      </w:r>
+      <w:proofErr w:type="spellStart"/>
+      <w:r>
+        <w:rPr>
+          <w:sz w:val="20"/>
+          <w:szCs w:val="20"/>
+        </w:rPr>
+        <w:t>need</w:t>
+      </w:r>
+      <w:proofErr w:type="spellEnd"/>
+      <w:r>
+        <w:rPr>
+          <w:sz w:val="20"/>
+          <w:szCs w:val="20"/>
+        </w:rPr>
+        <w:t xml:space="preserve"> </w:t>
+      </w:r>
+      <w:proofErr w:type="spellStart"/>
+      <w:r>
+        <w:rPr>
+          <w:sz w:val="20"/>
+          <w:szCs w:val="20"/>
+        </w:rPr>
+        <w:t>to</w:t>
+      </w:r>
+      <w:proofErr w:type="spellEnd"/>
+      <w:r>
+        <w:rPr>
+          <w:sz w:val="20"/>
+          <w:szCs w:val="20"/>
+        </w:rPr>
+        <w:t xml:space="preserve"> </w:t>
+      </w:r>
+      <w:proofErr w:type="spellStart"/>
+      <w:r>
+        <w:rPr>
+          <w:sz w:val="20"/>
+          <w:szCs w:val="20"/>
+        </w:rPr>
+        <w:t>create</w:t>
+      </w:r>
+      <w:proofErr w:type="spellEnd"/>
+      <w:r>
+        <w:rPr>
+          <w:sz w:val="20"/>
+          <w:szCs w:val="20"/>
+        </w:rPr>
+        <w:t xml:space="preserve"> </w:t>
+      </w:r>
+      <w:proofErr w:type="spellStart"/>
+      <w:r>
+        <w:rPr>
+          <w:sz w:val="20"/>
+          <w:szCs w:val="20"/>
+        </w:rPr>
+        <w:t>some</w:t>
+      </w:r>
+      <w:proofErr w:type="spellEnd"/>
+      <w:r>
+        <w:rPr>
+          <w:sz w:val="20"/>
+          <w:szCs w:val="20"/>
+        </w:rPr>
+        <w:t xml:space="preserve"> </w:t>
+      </w:r>
+      <w:proofErr w:type="spellStart"/>
+      <w:r>
+        <w:rPr>
+          <w:sz w:val="20"/>
+          <w:szCs w:val="20"/>
+        </w:rPr>
+        <w:t>basic</w:t>
+      </w:r>
+      <w:proofErr w:type="spellEnd"/>
+      <w:r>
+        <w:rPr>
+          <w:sz w:val="20"/>
+          <w:szCs w:val="20"/>
+        </w:rPr>
+        <w:t xml:space="preserve"> </w:t>
+      </w:r>
+      <w:proofErr w:type="spellStart"/>
+      <w:r>
+        <w:rPr>
+          <w:sz w:val="20"/>
+          <w:szCs w:val="20"/>
+        </w:rPr>
+        <w:t>assets</w:t>
+      </w:r>
+      <w:proofErr w:type="spellEnd"/>
+      <w:r>
+        <w:rPr>
+          <w:sz w:val="20"/>
+          <w:szCs w:val="20"/>
+        </w:rPr>
+        <w:t xml:space="preserve"> in SCVMM. These </w:t>
+      </w:r>
+      <w:proofErr w:type="spellStart"/>
+      <w:r>
+        <w:rPr>
+          <w:sz w:val="20"/>
+          <w:szCs w:val="20"/>
+        </w:rPr>
+        <w:t>assets</w:t>
+      </w:r>
+      <w:proofErr w:type="spellEnd"/>
+      <w:r>
+        <w:rPr>
+          <w:sz w:val="20"/>
+          <w:szCs w:val="20"/>
+        </w:rPr>
+        <w:t xml:space="preserve"> will </w:t>
+      </w:r>
+      <w:proofErr w:type="spellStart"/>
+      <w:r>
+        <w:rPr>
+          <w:sz w:val="20"/>
+          <w:szCs w:val="20"/>
+        </w:rPr>
+        <w:t>serve</w:t>
+      </w:r>
+      <w:proofErr w:type="spellEnd"/>
+      <w:r>
+        <w:rPr>
+          <w:sz w:val="20"/>
+          <w:szCs w:val="20"/>
+        </w:rPr>
+        <w:t xml:space="preserve"> </w:t>
+      </w:r>
+      <w:proofErr w:type="spellStart"/>
+      <w:r>
+        <w:rPr>
+          <w:sz w:val="20"/>
+          <w:szCs w:val="20"/>
+        </w:rPr>
+        <w:t>as</w:t>
+      </w:r>
+      <w:proofErr w:type="spellEnd"/>
+      <w:r>
+        <w:rPr>
+          <w:sz w:val="20"/>
+          <w:szCs w:val="20"/>
+        </w:rPr>
+        <w:t xml:space="preserve"> </w:t>
+      </w:r>
+      <w:proofErr w:type="spellStart"/>
+      <w:r>
+        <w:rPr>
+          <w:sz w:val="20"/>
+          <w:szCs w:val="20"/>
+        </w:rPr>
+        <w:t>the</w:t>
+      </w:r>
+      <w:proofErr w:type="spellEnd"/>
+      <w:r>
+        <w:rPr>
+          <w:sz w:val="20"/>
+          <w:szCs w:val="20"/>
+        </w:rPr>
+        <w:t xml:space="preserve"> </w:t>
+      </w:r>
+      <w:proofErr w:type="spellStart"/>
+      <w:r>
+        <w:rPr>
+          <w:sz w:val="20"/>
+          <w:szCs w:val="20"/>
+        </w:rPr>
+        <w:t>starting</w:t>
+      </w:r>
+      <w:proofErr w:type="spellEnd"/>
+      <w:r>
+        <w:rPr>
+          <w:sz w:val="20"/>
+          <w:szCs w:val="20"/>
+        </w:rPr>
+        <w:t xml:space="preserve"> </w:t>
+      </w:r>
+      <w:proofErr w:type="spellStart"/>
+      <w:r>
+        <w:rPr>
+          <w:sz w:val="20"/>
+          <w:szCs w:val="20"/>
+        </w:rPr>
+        <w:t>point</w:t>
+      </w:r>
+      <w:proofErr w:type="spellEnd"/>
+      <w:r>
+        <w:rPr>
+          <w:sz w:val="20"/>
+          <w:szCs w:val="20"/>
+        </w:rPr>
+        <w:t xml:space="preserve"> </w:t>
+      </w:r>
+      <w:proofErr w:type="spellStart"/>
+      <w:r>
+        <w:rPr>
+          <w:sz w:val="20"/>
+          <w:szCs w:val="20"/>
+        </w:rPr>
+        <w:t>for</w:t>
+      </w:r>
+      <w:proofErr w:type="spellEnd"/>
+      <w:r>
+        <w:rPr>
+          <w:sz w:val="20"/>
+          <w:szCs w:val="20"/>
+        </w:rPr>
+        <w:t xml:space="preserve"> </w:t>
+      </w:r>
+      <w:proofErr w:type="spellStart"/>
+      <w:r>
+        <w:rPr>
+          <w:sz w:val="20"/>
+          <w:szCs w:val="20"/>
+        </w:rPr>
+        <w:t>creating</w:t>
+      </w:r>
+      <w:proofErr w:type="spellEnd"/>
+      <w:r>
+        <w:rPr>
+          <w:sz w:val="20"/>
+          <w:szCs w:val="20"/>
+        </w:rPr>
+        <w:t xml:space="preserve"> </w:t>
+      </w:r>
+      <w:proofErr w:type="spellStart"/>
+      <w:r>
+        <w:rPr>
+          <w:sz w:val="20"/>
+          <w:szCs w:val="20"/>
+        </w:rPr>
+        <w:t>environments</w:t>
+      </w:r>
+      <w:proofErr w:type="spellEnd"/>
+      <w:r>
+        <w:rPr>
+          <w:sz w:val="20"/>
+          <w:szCs w:val="20"/>
+        </w:rPr>
+        <w:t xml:space="preserve">. In </w:t>
+      </w:r>
+      <w:proofErr w:type="spellStart"/>
+      <w:r>
+        <w:rPr>
+          <w:sz w:val="20"/>
+          <w:szCs w:val="20"/>
+        </w:rPr>
+        <w:t>particular</w:t>
+      </w:r>
+      <w:proofErr w:type="spellEnd"/>
+      <w:r>
+        <w:rPr>
+          <w:sz w:val="20"/>
+          <w:szCs w:val="20"/>
+        </w:rPr>
+        <w:t xml:space="preserve">, </w:t>
+      </w:r>
+      <w:proofErr w:type="spellStart"/>
+      <w:r>
+        <w:rPr>
+          <w:sz w:val="20"/>
+          <w:szCs w:val="20"/>
+        </w:rPr>
+        <w:t>you</w:t>
+      </w:r>
+      <w:proofErr w:type="spellEnd"/>
+      <w:r>
+        <w:rPr>
+          <w:sz w:val="20"/>
+          <w:szCs w:val="20"/>
+        </w:rPr>
+        <w:t xml:space="preserve"> </w:t>
+      </w:r>
+      <w:proofErr w:type="spellStart"/>
+      <w:r>
+        <w:rPr>
+          <w:sz w:val="20"/>
+          <w:szCs w:val="20"/>
+        </w:rPr>
+        <w:t>have</w:t>
+      </w:r>
+      <w:proofErr w:type="spellEnd"/>
+      <w:r>
+        <w:rPr>
+          <w:sz w:val="20"/>
+          <w:szCs w:val="20"/>
+        </w:rPr>
+        <w:t xml:space="preserve"> </w:t>
+      </w:r>
+      <w:proofErr w:type="spellStart"/>
+      <w:r>
+        <w:rPr>
+          <w:sz w:val="20"/>
+          <w:szCs w:val="20"/>
+        </w:rPr>
+        <w:t>to</w:t>
+      </w:r>
+      <w:proofErr w:type="spellEnd"/>
+      <w:r>
+        <w:rPr>
+          <w:sz w:val="20"/>
+          <w:szCs w:val="20"/>
+        </w:rPr>
+        <w:t xml:space="preserve"> </w:t>
+      </w:r>
+      <w:proofErr w:type="spellStart"/>
+      <w:r>
+        <w:rPr>
+          <w:sz w:val="20"/>
+          <w:szCs w:val="20"/>
+        </w:rPr>
+        <w:t>create</w:t>
+      </w:r>
+      <w:proofErr w:type="spellEnd"/>
+      <w:r>
+        <w:rPr>
+          <w:sz w:val="20"/>
+          <w:szCs w:val="20"/>
+        </w:rPr>
+        <w:t xml:space="preserve"> </w:t>
+      </w:r>
+      <w:proofErr w:type="spellStart"/>
+      <w:r>
+        <w:rPr>
+          <w:sz w:val="20"/>
+          <w:szCs w:val="20"/>
+        </w:rPr>
+        <w:t>either</w:t>
+      </w:r>
+      <w:proofErr w:type="spellEnd"/>
+      <w:r>
+        <w:rPr>
+          <w:sz w:val="20"/>
+          <w:szCs w:val="20"/>
+        </w:rPr>
+        <w:t xml:space="preserve"> </w:t>
+      </w:r>
+      <w:proofErr w:type="spellStart"/>
+      <w:r>
+        <w:rPr>
+          <w:sz w:val="20"/>
+          <w:szCs w:val="20"/>
+        </w:rPr>
+        <w:t>virtual</w:t>
+      </w:r>
+      <w:proofErr w:type="spellEnd"/>
+      <w:r>
+        <w:rPr>
+          <w:sz w:val="20"/>
+          <w:szCs w:val="20"/>
+        </w:rPr>
+        <w:t xml:space="preserve"> </w:t>
+      </w:r>
+      <w:proofErr w:type="spellStart"/>
+      <w:r>
+        <w:rPr>
+          <w:sz w:val="20"/>
+          <w:szCs w:val="20"/>
+        </w:rPr>
+        <w:t>machines</w:t>
+      </w:r>
+      <w:proofErr w:type="spellEnd"/>
+      <w:r>
+        <w:rPr>
+          <w:sz w:val="20"/>
+          <w:szCs w:val="20"/>
+        </w:rPr>
+        <w:t xml:space="preserve"> </w:t>
+      </w:r>
+      <w:proofErr w:type="spellStart"/>
+      <w:r>
+        <w:rPr>
+          <w:sz w:val="20"/>
+          <w:szCs w:val="20"/>
+        </w:rPr>
+        <w:t>or</w:t>
+      </w:r>
+      <w:proofErr w:type="spellEnd"/>
+      <w:r>
+        <w:rPr>
+          <w:sz w:val="20"/>
+          <w:szCs w:val="20"/>
+        </w:rPr>
+        <w:t xml:space="preserve"> </w:t>
+      </w:r>
+      <w:proofErr w:type="spellStart"/>
+      <w:r>
+        <w:rPr>
+          <w:sz w:val="20"/>
+          <w:szCs w:val="20"/>
+        </w:rPr>
+        <w:t>virtual</w:t>
+      </w:r>
+      <w:proofErr w:type="spellEnd"/>
+      <w:r>
+        <w:rPr>
+          <w:sz w:val="20"/>
+          <w:szCs w:val="20"/>
+        </w:rPr>
+        <w:t xml:space="preserve"> </w:t>
+      </w:r>
+      <w:proofErr w:type="spellStart"/>
+      <w:r>
+        <w:rPr>
+          <w:sz w:val="20"/>
+          <w:szCs w:val="20"/>
+        </w:rPr>
+        <w:t>machine</w:t>
+      </w:r>
+      <w:proofErr w:type="spellEnd"/>
+      <w:r>
+        <w:rPr>
+          <w:sz w:val="20"/>
+          <w:szCs w:val="20"/>
+        </w:rPr>
+        <w:t xml:space="preserve"> </w:t>
+      </w:r>
+      <w:proofErr w:type="spellStart"/>
+      <w:r>
+        <w:rPr>
+          <w:sz w:val="20"/>
+          <w:szCs w:val="20"/>
+        </w:rPr>
+        <w:t>templates</w:t>
+      </w:r>
+      <w:proofErr w:type="spellEnd"/>
+      <w:r>
+        <w:rPr>
+          <w:sz w:val="20"/>
+          <w:szCs w:val="20"/>
+        </w:rPr>
+        <w:t xml:space="preserve">. In SCVMM, </w:t>
+      </w:r>
+      <w:proofErr w:type="spellStart"/>
+      <w:r>
+        <w:rPr>
+          <w:sz w:val="20"/>
+          <w:szCs w:val="20"/>
+        </w:rPr>
+        <w:t>you</w:t>
+      </w:r>
+      <w:proofErr w:type="spellEnd"/>
+      <w:r>
+        <w:rPr>
+          <w:sz w:val="20"/>
+          <w:szCs w:val="20"/>
+        </w:rPr>
+        <w:t xml:space="preserve"> </w:t>
+      </w:r>
+      <w:proofErr w:type="spellStart"/>
+      <w:r>
+        <w:rPr>
+          <w:sz w:val="20"/>
+          <w:szCs w:val="20"/>
+        </w:rPr>
+        <w:t>can</w:t>
+      </w:r>
+      <w:proofErr w:type="spellEnd"/>
+      <w:r>
+        <w:rPr>
+          <w:sz w:val="20"/>
+          <w:szCs w:val="20"/>
+        </w:rPr>
+        <w:t xml:space="preserve"> </w:t>
+      </w:r>
+      <w:proofErr w:type="spellStart"/>
+      <w:r>
+        <w:rPr>
+          <w:sz w:val="20"/>
+          <w:szCs w:val="20"/>
+        </w:rPr>
+        <w:t>create</w:t>
+      </w:r>
+      <w:proofErr w:type="spellEnd"/>
+      <w:r>
+        <w:rPr>
+          <w:sz w:val="20"/>
+          <w:szCs w:val="20"/>
+        </w:rPr>
+        <w:t xml:space="preserve"> </w:t>
+      </w:r>
+      <w:proofErr w:type="spellStart"/>
+      <w:r>
+        <w:rPr>
+          <w:sz w:val="20"/>
+          <w:szCs w:val="20"/>
+        </w:rPr>
+        <w:t>new</w:t>
+      </w:r>
+      <w:proofErr w:type="spellEnd"/>
+      <w:r>
+        <w:rPr>
+          <w:sz w:val="20"/>
+          <w:szCs w:val="20"/>
+        </w:rPr>
+        <w:t xml:space="preserve"> </w:t>
+      </w:r>
+      <w:proofErr w:type="spellStart"/>
+      <w:r>
+        <w:rPr>
+          <w:sz w:val="20"/>
+          <w:szCs w:val="20"/>
+        </w:rPr>
+        <w:t>virtual</w:t>
+      </w:r>
+      <w:proofErr w:type="spellEnd"/>
+      <w:r>
+        <w:rPr>
+          <w:sz w:val="20"/>
+          <w:szCs w:val="20"/>
+        </w:rPr>
+        <w:t xml:space="preserve"> </w:t>
+      </w:r>
+      <w:proofErr w:type="spellStart"/>
+      <w:r>
+        <w:rPr>
+          <w:sz w:val="20"/>
+          <w:szCs w:val="20"/>
+        </w:rPr>
+        <w:t>machines</w:t>
+      </w:r>
+      <w:proofErr w:type="spellEnd"/>
+      <w:r>
+        <w:rPr>
+          <w:sz w:val="20"/>
+          <w:szCs w:val="20"/>
+        </w:rPr>
+        <w:t xml:space="preserve"> </w:t>
+      </w:r>
+      <w:proofErr w:type="spellStart"/>
+      <w:r>
+        <w:rPr>
+          <w:sz w:val="20"/>
+          <w:szCs w:val="20"/>
+        </w:rPr>
+        <w:t>from</w:t>
+      </w:r>
+      <w:proofErr w:type="spellEnd"/>
+      <w:r>
+        <w:rPr>
+          <w:sz w:val="20"/>
+          <w:szCs w:val="20"/>
+        </w:rPr>
+        <w:t xml:space="preserve"> </w:t>
+      </w:r>
+      <w:proofErr w:type="spellStart"/>
+      <w:r>
+        <w:rPr>
+          <w:sz w:val="20"/>
+          <w:szCs w:val="20"/>
+        </w:rPr>
+        <w:t>any</w:t>
+      </w:r>
+      <w:proofErr w:type="spellEnd"/>
+      <w:r>
+        <w:rPr>
+          <w:sz w:val="20"/>
+          <w:szCs w:val="20"/>
+        </w:rPr>
+        <w:t xml:space="preserve"> </w:t>
+      </w:r>
+      <w:proofErr w:type="spellStart"/>
+      <w:r>
+        <w:rPr>
+          <w:sz w:val="20"/>
+          <w:szCs w:val="20"/>
+        </w:rPr>
+        <w:t>of</w:t>
+      </w:r>
+      <w:proofErr w:type="spellEnd"/>
+      <w:r>
+        <w:rPr>
+          <w:sz w:val="20"/>
+          <w:szCs w:val="20"/>
+        </w:rPr>
+        <w:t xml:space="preserve"> </w:t>
+      </w:r>
+      <w:proofErr w:type="spellStart"/>
+      <w:r>
+        <w:rPr>
+          <w:sz w:val="20"/>
+          <w:szCs w:val="20"/>
+        </w:rPr>
+        <w:t>the</w:t>
+      </w:r>
+      <w:proofErr w:type="spellEnd"/>
+      <w:r>
+        <w:rPr>
+          <w:sz w:val="20"/>
+          <w:szCs w:val="20"/>
+        </w:rPr>
+        <w:t xml:space="preserve"> </w:t>
+      </w:r>
+      <w:proofErr w:type="spellStart"/>
+      <w:r>
+        <w:rPr>
+          <w:sz w:val="20"/>
+          <w:szCs w:val="20"/>
+        </w:rPr>
+        <w:t>following</w:t>
+      </w:r>
+      <w:proofErr w:type="spellEnd"/>
+      <w:r>
+        <w:rPr>
+          <w:sz w:val="20"/>
+          <w:szCs w:val="20"/>
+        </w:rPr>
+        <w:t xml:space="preserve"> </w:t>
+      </w:r>
+      <w:proofErr w:type="spellStart"/>
+      <w:r>
+        <w:rPr>
+          <w:sz w:val="20"/>
+          <w:szCs w:val="20"/>
+        </w:rPr>
+        <w:t>production</w:t>
+      </w:r>
+      <w:proofErr w:type="spellEnd"/>
+      <w:r>
+        <w:rPr>
+          <w:sz w:val="20"/>
+          <w:szCs w:val="20"/>
+        </w:rPr>
+        <w:t xml:space="preserve"> </w:t>
+      </w:r>
+      <w:proofErr w:type="spellStart"/>
+      <w:r>
+        <w:rPr>
+          <w:sz w:val="20"/>
+          <w:szCs w:val="20"/>
+        </w:rPr>
+        <w:t>sources</w:t>
+      </w:r>
+      <w:proofErr w:type="spellEnd"/>
+      <w:r>
+        <w:rPr>
+          <w:sz w:val="20"/>
+          <w:szCs w:val="20"/>
+        </w:rPr>
+        <w:t xml:space="preserve">: </w:t>
       </w:r>
     </w:p>
     <w:p>
@@ -1106,12 +7951,85 @@
           <w:szCs w:val="20"/>
         </w:rPr>
       </w:pPr>
-      <w:r>
-        <w:rPr>
-          <w:sz w:val="20"/>
-          <w:szCs w:val="20"/>
-        </w:rPr>
-        <w:t xml:space="preserve">Existing virtual production hard disks (VHDs) </w:t>
+      <w:proofErr w:type="spellStart"/>
+      <w:r>
+        <w:rPr>
+          <w:sz w:val="20"/>
+          <w:szCs w:val="20"/>
+        </w:rPr>
+        <w:t>Existing</w:t>
+      </w:r>
+      <w:proofErr w:type="spellEnd"/>
+      <w:r>
+        <w:rPr>
+          <w:sz w:val="20"/>
+          <w:szCs w:val="20"/>
+        </w:rPr>
+        <w:t xml:space="preserve"> </w:t>
+      </w:r>
+      <w:proofErr w:type="spellStart"/>
+      <w:r>
+        <w:rPr>
+          <w:sz w:val="20"/>
+          <w:szCs w:val="20"/>
+        </w:rPr>
+        <w:t>virtual</w:t>
+      </w:r>
+      <w:proofErr w:type="spellEnd"/>
+      <w:r>
+        <w:rPr>
+          <w:sz w:val="20"/>
+          <w:szCs w:val="20"/>
+        </w:rPr>
+        <w:t xml:space="preserve"> </w:t>
+      </w:r>
+      <w:proofErr w:type="spellStart"/>
+      <w:r>
+        <w:rPr>
+          <w:sz w:val="20"/>
+          <w:szCs w:val="20"/>
+        </w:rPr>
+        <w:t>production</w:t>
+      </w:r>
+      <w:proofErr w:type="spellEnd"/>
+      <w:r>
+        <w:rPr>
+          <w:sz w:val="20"/>
+          <w:szCs w:val="20"/>
+        </w:rPr>
+        <w:t xml:space="preserve"> </w:t>
+      </w:r>
+      <w:proofErr w:type="spellStart"/>
+      <w:r>
+        <w:rPr>
+          <w:sz w:val="20"/>
+          <w:szCs w:val="20"/>
+        </w:rPr>
+        <w:t>hard</w:t>
+      </w:r>
+      <w:proofErr w:type="spellEnd"/>
+      <w:r>
+        <w:rPr>
+          <w:sz w:val="20"/>
+          <w:szCs w:val="20"/>
+        </w:rPr>
+        <w:t xml:space="preserve"> </w:t>
+      </w:r>
+      <w:proofErr w:type="spellStart"/>
+      <w:r>
+        <w:rPr>
+          <w:sz w:val="20"/>
+          <w:szCs w:val="20"/>
+        </w:rPr>
+        <w:t>disks</w:t>
+      </w:r>
+      <w:proofErr w:type="spellEnd"/>
+      <w:r>
+        <w:rPr>
+          <w:sz w:val="20"/>
+          <w:szCs w:val="20"/>
+        </w:rPr>
+        <w:t xml:space="preserve"> (VHDs) </w:t>
       </w:r>
     </w:p>
     <w:p>
@@ -1126,12 +8044,69 @@
           <w:szCs w:val="20"/>
         </w:rPr>
       </w:pPr>
-      <w:r>
-        <w:rPr>
-          <w:sz w:val="20"/>
-          <w:szCs w:val="20"/>
-        </w:rPr>
-        <w:t xml:space="preserve">Existing production virtual machines </w:t>
+      <w:proofErr w:type="spellStart"/>
+      <w:r>
+        <w:rPr>
+          <w:sz w:val="20"/>
+          <w:szCs w:val="20"/>
+        </w:rPr>
+        <w:t>Existing</w:t>
+      </w:r>
+      <w:proofErr w:type="spellEnd"/>
+      <w:r>
+        <w:rPr>
+          <w:sz w:val="20"/>
+          <w:szCs w:val="20"/>
+        </w:rPr>
+        <w:t xml:space="preserve"> </w:t>
+      </w:r>
+      <w:proofErr w:type="spellStart"/>
+      <w:r>
+        <w:rPr>
+          <w:sz w:val="20"/>
+          <w:szCs w:val="20"/>
+        </w:rPr>
+        <w:t>production</w:t>
+      </w:r>
+      <w:proofErr w:type="spellEnd"/>
+      <w:r>
+        <w:rPr>
+          <w:sz w:val="20"/>
+          <w:szCs w:val="20"/>
+        </w:rPr>
+        <w:t xml:space="preserve"> </w:t>
+      </w:r>
+      <w:proofErr w:type="spellStart"/>
+      <w:r>
+        <w:rPr>
+          <w:sz w:val="20"/>
+          <w:szCs w:val="20"/>
+        </w:rPr>
+        <w:t>virtual</w:t>
+      </w:r>
+      <w:proofErr w:type="spellEnd"/>
+      <w:r>
+        <w:rPr>
+          <w:sz w:val="20"/>
+          <w:szCs w:val="20"/>
+        </w:rPr>
+        <w:t xml:space="preserve"> </w:t>
+      </w:r>
+      <w:proofErr w:type="spellStart"/>
+      <w:r>
+        <w:rPr>
+          <w:sz w:val="20"/>
+          <w:szCs w:val="20"/>
+        </w:rPr>
+        <w:t>machines</w:t>
+      </w:r>
+      <w:proofErr w:type="spellEnd"/>
+      <w:r>
+        <w:rPr>
+          <w:sz w:val="20"/>
+          <w:szCs w:val="20"/>
+        </w:rPr>
+        <w:t xml:space="preserve"> </w:t>
       </w:r>
     </w:p>
     <w:p>
@@ -1151,7 +8126,39 @@
           <w:sz w:val="20"/>
           <w:szCs w:val="20"/>
         </w:rPr>
-        <w:t xml:space="preserve">Hyper-V virtual machines </w:t>
+        <w:t xml:space="preserve">Hyper-V </w:t>
+      </w:r>
+      <w:proofErr w:type="spellStart"/>
+      <w:r>
+        <w:rPr>
+          <w:sz w:val="20"/>
+          <w:szCs w:val="20"/>
+        </w:rPr>
+        <w:t>virtual</w:t>
+      </w:r>
+      <w:proofErr w:type="spellEnd"/>
+      <w:r>
+        <w:rPr>
+          <w:sz w:val="20"/>
+          <w:szCs w:val="20"/>
+        </w:rPr>
+        <w:t xml:space="preserve"> </w:t>
+      </w:r>
+      <w:proofErr w:type="spellStart"/>
+      <w:r>
+        <w:rPr>
+          <w:sz w:val="20"/>
+          <w:szCs w:val="20"/>
+        </w:rPr>
+        <w:t>machines</w:t>
+      </w:r>
+      <w:proofErr w:type="spellEnd"/>
+      <w:r>
+        <w:rPr>
+          <w:sz w:val="20"/>
+          <w:szCs w:val="20"/>
+        </w:rPr>
+        <w:t xml:space="preserve"> </w:t>
       </w:r>
     </w:p>
     <w:p>
@@ -1179,7 +8186,47 @@
           <w:sz w:val="20"/>
           <w:szCs w:val="20"/>
         </w:rPr>
-        <w:t xml:space="preserve">Virtual Server virtual machines </w:t>
+        <w:t xml:space="preserve">Virtual Server </w:t>
+      </w:r>
+      <w:proofErr w:type="spellStart"/>
+      <w:r>
+        <w:rPr>
+          <w:rFonts w:ascii="Segoe UI" w:hAnsi="Segoe UI" w:cs="Segoe UI"/>
+          <w:color w:val="000000"/>
+          <w:sz w:val="20"/>
+          <w:szCs w:val="20"/>
+        </w:rPr>
+        <w:t>virtual</w:t>
+      </w:r>
+      <w:proofErr w:type="spellEnd"/>
+      <w:r>
+        <w:rPr>
+          <w:rFonts w:ascii="Segoe UI" w:hAnsi="Segoe UI" w:cs="Segoe UI"/>
+          <w:color w:val="000000"/>
+          <w:sz w:val="20"/>
+          <w:szCs w:val="20"/>
+        </w:rPr>
+        <w:t xml:space="preserve"> </w:t>
+      </w:r>
+      <w:proofErr w:type="spellStart"/>
+      <w:r>
+        <w:rPr>
+          <w:rFonts w:ascii="Segoe UI" w:hAnsi="Segoe UI" w:cs="Segoe UI"/>
+          <w:color w:val="000000"/>
+          <w:sz w:val="20"/>
+          <w:szCs w:val="20"/>
+        </w:rPr>
+        <w:t>machines</w:t>
+      </w:r>
+      <w:proofErr w:type="spellEnd"/>
+      <w:r>
+        <w:rPr>
+          <w:rFonts w:ascii="Segoe UI" w:hAnsi="Segoe UI" w:cs="Segoe UI"/>
+          <w:color w:val="000000"/>
+          <w:sz w:val="20"/>
+          <w:szCs w:val="20"/>
+        </w:rPr>
+        <w:t xml:space="preserve"> </w:t>
       </w:r>
     </w:p>
     <w:p>
@@ -1207,7 +8254,48 @@
           <w:sz w:val="20"/>
           <w:szCs w:val="20"/>
         </w:rPr>
-        <w:t xml:space="preserve">VMware virtual machines </w:t>
+        <w:lastRenderedPageBreak/>
+        <w:t xml:space="preserve">VMware </w:t>
+      </w:r>
+      <w:proofErr w:type="spellStart"/>
+      <w:r>
+        <w:rPr>
+          <w:rFonts w:ascii="Segoe UI" w:hAnsi="Segoe UI" w:cs="Segoe UI"/>
+          <w:color w:val="000000"/>
+          <w:sz w:val="20"/>
+          <w:szCs w:val="20"/>
+        </w:rPr>
+        <w:t>virtual</w:t>
+      </w:r>
+      <w:proofErr w:type="spellEnd"/>
+      <w:r>
+        <w:rPr>
+          <w:rFonts w:ascii="Segoe UI" w:hAnsi="Segoe UI" w:cs="Segoe UI"/>
+          <w:color w:val="000000"/>
+          <w:sz w:val="20"/>
+          <w:szCs w:val="20"/>
+        </w:rPr>
+        <w:t xml:space="preserve"> </w:t>
+      </w:r>
+      <w:proofErr w:type="spellStart"/>
+      <w:r>
+        <w:rPr>
+          <w:rFonts w:ascii="Segoe UI" w:hAnsi="Segoe UI" w:cs="Segoe UI"/>
+          <w:color w:val="000000"/>
+          <w:sz w:val="20"/>
+          <w:szCs w:val="20"/>
+        </w:rPr>
+        <w:t>machines</w:t>
+      </w:r>
+      <w:proofErr w:type="spellEnd"/>
+      <w:r>
+        <w:rPr>
+          <w:rFonts w:ascii="Segoe UI" w:hAnsi="Segoe UI" w:cs="Segoe UI"/>
+          <w:color w:val="000000"/>
+          <w:sz w:val="20"/>
+          <w:szCs w:val="20"/>
+        </w:rPr>
+        <w:t xml:space="preserve"> </w:t>
       </w:r>
     </w:p>
     <w:p>
@@ -1228,6 +8316,7 @@
           <w:szCs w:val="20"/>
         </w:rPr>
       </w:pPr>
+      <w:proofErr w:type="spellStart"/>
       <w:r>
         <w:rPr>
           <w:rFonts w:ascii="Segoe UI" w:hAnsi="Segoe UI" w:cs="Segoe UI"/>
@@ -1235,7 +8324,57 @@
           <w:sz w:val="20"/>
           <w:szCs w:val="20"/>
         </w:rPr>
-        <w:t xml:space="preserve">Existing physical computers </w:t>
+        <w:t>Existing</w:t>
+      </w:r>
+      <w:proofErr w:type="spellEnd"/>
+      <w:r>
+        <w:rPr>
+          <w:rFonts w:ascii="Segoe UI" w:hAnsi="Segoe UI" w:cs="Segoe UI"/>
+          <w:color w:val="000000"/>
+          <w:sz w:val="20"/>
+          <w:szCs w:val="20"/>
+        </w:rPr>
+        <w:t xml:space="preserve"> </w:t>
+      </w:r>
+      <w:proofErr w:type="spellStart"/>
+      <w:r>
+        <w:rPr>
+          <w:rFonts w:ascii="Segoe UI" w:hAnsi="Segoe UI" w:cs="Segoe UI"/>
+          <w:color w:val="000000"/>
+          <w:sz w:val="20"/>
+          <w:szCs w:val="20"/>
+        </w:rPr>
+        <w:t>physical</w:t>
+      </w:r>
+      <w:proofErr w:type="spellEnd"/>
+      <w:r>
+        <w:rPr>
+          <w:rFonts w:ascii="Segoe UI" w:hAnsi="Segoe UI" w:cs="Segoe UI"/>
+          <w:color w:val="000000"/>
+          <w:sz w:val="20"/>
+          <w:szCs w:val="20"/>
+        </w:rPr>
+        <w:t xml:space="preserve"> </w:t>
+      </w:r>
+      <w:proofErr w:type="spellStart"/>
+      <w:r>
+        <w:rPr>
+          <w:rFonts w:ascii="Segoe UI" w:hAnsi="Segoe UI" w:cs="Segoe UI"/>
+          <w:color w:val="000000"/>
+          <w:sz w:val="20"/>
+          <w:szCs w:val="20"/>
+        </w:rPr>
+        <w:t>computers</w:t>
+      </w:r>
+      <w:proofErr w:type="spellEnd"/>
+      <w:r>
+        <w:rPr>
+          <w:rFonts w:ascii="Segoe UI" w:hAnsi="Segoe UI" w:cs="Segoe UI"/>
+          <w:color w:val="000000"/>
+          <w:sz w:val="20"/>
+          <w:szCs w:val="20"/>
+        </w:rPr>
+        <w:t xml:space="preserve"> </w:t>
       </w:r>
     </w:p>
     <w:p>
@@ -1246,12 +8385,213 @@
           <w:szCs w:val="20"/>
         </w:rPr>
       </w:pPr>
-      <w:r>
-        <w:rPr>
-          <w:sz w:val="20"/>
-          <w:szCs w:val="20"/>
-        </w:rPr>
-        <w:t xml:space="preserve">Your choice of virtual machine sources will depend largely on your needs and existing infrastructure. </w:t>
+      <w:proofErr w:type="spellStart"/>
+      <w:r>
+        <w:rPr>
+          <w:sz w:val="20"/>
+          <w:szCs w:val="20"/>
+        </w:rPr>
+        <w:t>Your</w:t>
+      </w:r>
+      <w:proofErr w:type="spellEnd"/>
+      <w:r>
+        <w:rPr>
+          <w:sz w:val="20"/>
+          <w:szCs w:val="20"/>
+        </w:rPr>
+        <w:t xml:space="preserve"> </w:t>
+      </w:r>
+      <w:proofErr w:type="spellStart"/>
+      <w:r>
+        <w:rPr>
+          <w:sz w:val="20"/>
+          <w:szCs w:val="20"/>
+        </w:rPr>
+        <w:t>choice</w:t>
+      </w:r>
+      <w:proofErr w:type="spellEnd"/>
+      <w:r>
+        <w:rPr>
+          <w:sz w:val="20"/>
+          <w:szCs w:val="20"/>
+        </w:rPr>
+        <w:t xml:space="preserve"> </w:t>
+      </w:r>
+      <w:proofErr w:type="spellStart"/>
+      <w:r>
+        <w:rPr>
+          <w:sz w:val="20"/>
+          <w:szCs w:val="20"/>
+        </w:rPr>
+        <w:t>of</w:t>
+      </w:r>
+      <w:proofErr w:type="spellEnd"/>
+      <w:r>
+        <w:rPr>
+          <w:sz w:val="20"/>
+          <w:szCs w:val="20"/>
+        </w:rPr>
+        <w:t xml:space="preserve"> </w:t>
+      </w:r>
+      <w:proofErr w:type="spellStart"/>
+      <w:r>
+        <w:rPr>
+          <w:sz w:val="20"/>
+          <w:szCs w:val="20"/>
+        </w:rPr>
+        <w:t>virtual</w:t>
+      </w:r>
+      <w:proofErr w:type="spellEnd"/>
+      <w:r>
+        <w:rPr>
+          <w:sz w:val="20"/>
+          <w:szCs w:val="20"/>
+        </w:rPr>
+        <w:t xml:space="preserve"> </w:t>
+      </w:r>
+      <w:proofErr w:type="spellStart"/>
+      <w:r>
+        <w:rPr>
+          <w:sz w:val="20"/>
+          <w:szCs w:val="20"/>
+        </w:rPr>
+        <w:t>machine</w:t>
+      </w:r>
+      <w:proofErr w:type="spellEnd"/>
+      <w:r>
+        <w:rPr>
+          <w:sz w:val="20"/>
+          <w:szCs w:val="20"/>
+        </w:rPr>
+        <w:t xml:space="preserve"> </w:t>
+      </w:r>
+      <w:proofErr w:type="spellStart"/>
+      <w:r>
+        <w:rPr>
+          <w:sz w:val="20"/>
+          <w:szCs w:val="20"/>
+        </w:rPr>
+        <w:t>sources</w:t>
+      </w:r>
+      <w:proofErr w:type="spellEnd"/>
+      <w:r>
+        <w:rPr>
+          <w:sz w:val="20"/>
+          <w:szCs w:val="20"/>
+        </w:rPr>
+        <w:t xml:space="preserve"> will </w:t>
+      </w:r>
+      <w:proofErr w:type="spellStart"/>
+      <w:r>
+        <w:rPr>
+          <w:sz w:val="20"/>
+          <w:szCs w:val="20"/>
+        </w:rPr>
+        <w:t>depend</w:t>
+      </w:r>
+      <w:proofErr w:type="spellEnd"/>
+      <w:r>
+        <w:rPr>
+          <w:sz w:val="20"/>
+          <w:szCs w:val="20"/>
+        </w:rPr>
+        <w:t xml:space="preserve"> </w:t>
+      </w:r>
+      <w:proofErr w:type="spellStart"/>
+      <w:r>
+        <w:rPr>
+          <w:sz w:val="20"/>
+          <w:szCs w:val="20"/>
+        </w:rPr>
+        <w:t>largely</w:t>
+      </w:r>
+      <w:proofErr w:type="spellEnd"/>
+      <w:r>
+        <w:rPr>
+          <w:sz w:val="20"/>
+          <w:szCs w:val="20"/>
+        </w:rPr>
+        <w:t xml:space="preserve"> on </w:t>
+      </w:r>
+      <w:proofErr w:type="spellStart"/>
+      <w:r>
+        <w:rPr>
+          <w:sz w:val="20"/>
+          <w:szCs w:val="20"/>
+        </w:rPr>
+        <w:t>your</w:t>
+      </w:r>
+      <w:proofErr w:type="spellEnd"/>
+      <w:r>
+        <w:rPr>
+          <w:sz w:val="20"/>
+          <w:szCs w:val="20"/>
+        </w:rPr>
+        <w:t xml:space="preserve"> </w:t>
+      </w:r>
+      <w:proofErr w:type="spellStart"/>
+      <w:r>
+        <w:rPr>
+          <w:sz w:val="20"/>
+          <w:szCs w:val="20"/>
+        </w:rPr>
+        <w:t>needs</w:t>
+      </w:r>
+      <w:proofErr w:type="spellEnd"/>
+      <w:r>
+        <w:rPr>
+          <w:sz w:val="20"/>
+          <w:szCs w:val="20"/>
+        </w:rPr>
+        <w:t xml:space="preserve"> </w:t>
+      </w:r>
+      <w:proofErr w:type="spellStart"/>
+      <w:r>
+        <w:rPr>
+          <w:sz w:val="20"/>
+          <w:szCs w:val="20"/>
+        </w:rPr>
+        <w:t>and</w:t>
+      </w:r>
+      <w:proofErr w:type="spellEnd"/>
+      <w:r>
+        <w:rPr>
+          <w:sz w:val="20"/>
+          <w:szCs w:val="20"/>
+        </w:rPr>
+        <w:t xml:space="preserve"> </w:t>
+      </w:r>
+      <w:proofErr w:type="spellStart"/>
+      <w:r>
+        <w:rPr>
+          <w:sz w:val="20"/>
+          <w:szCs w:val="20"/>
+        </w:rPr>
+        <w:t>existing</w:t>
+      </w:r>
+      <w:proofErr w:type="spellEnd"/>
+      <w:r>
+        <w:rPr>
+          <w:sz w:val="20"/>
+          <w:szCs w:val="20"/>
+        </w:rPr>
+        <w:t xml:space="preserve"> </w:t>
+      </w:r>
+      <w:proofErr w:type="spellStart"/>
+      <w:r>
+        <w:rPr>
+          <w:sz w:val="20"/>
+          <w:szCs w:val="20"/>
+        </w:rPr>
+        <w:t>infrastructure</w:t>
+      </w:r>
+      <w:proofErr w:type="spellEnd"/>
+      <w:r>
+        <w:rPr>
+          <w:sz w:val="20"/>
+          <w:szCs w:val="20"/>
+        </w:rPr>
+        <w:t xml:space="preserve">. </w:t>
       </w:r>
     </w:p>
     <w:p>
@@ -1266,6 +8606,7 @@
           <w:szCs w:val="20"/>
         </w:rPr>
       </w:pPr>
+      <w:proofErr w:type="spellStart"/>
       <w:r>
         <w:rPr>
           <w:b/>
@@ -1273,7 +8614,57 @@
           <w:sz w:val="20"/>
           <w:szCs w:val="20"/>
         </w:rPr>
-        <w:t xml:space="preserve">Existing Hyper-V or Virtual Server Virtual Machine </w:t>
+        <w:t>Existing</w:t>
+      </w:r>
+      <w:proofErr w:type="spellEnd"/>
+      <w:r>
+        <w:rPr>
+          <w:b/>
+          <w:bCs/>
+          <w:sz w:val="20"/>
+          <w:szCs w:val="20"/>
+        </w:rPr>
+        <w:t xml:space="preserve"> Hyper-V </w:t>
+      </w:r>
+      <w:proofErr w:type="spellStart"/>
+      <w:r>
+        <w:rPr>
+          <w:b/>
+          <w:bCs/>
+          <w:sz w:val="20"/>
+          <w:szCs w:val="20"/>
+        </w:rPr>
+        <w:t>or</w:t>
+      </w:r>
+      <w:proofErr w:type="spellEnd"/>
+      <w:r>
+        <w:rPr>
+          <w:b/>
+          <w:bCs/>
+          <w:sz w:val="20"/>
+          <w:szCs w:val="20"/>
+        </w:rPr>
+        <w:t xml:space="preserve"> Virtual Server Virtual </w:t>
+      </w:r>
+      <w:proofErr w:type="spellStart"/>
+      <w:r>
+        <w:rPr>
+          <w:b/>
+          <w:bCs/>
+          <w:sz w:val="20"/>
+          <w:szCs w:val="20"/>
+        </w:rPr>
+        <w:t>Machine</w:t>
+      </w:r>
+      <w:proofErr w:type="spellEnd"/>
+      <w:r>
+        <w:rPr>
+          <w:b/>
+          <w:bCs/>
+          <w:sz w:val="20"/>
+          <w:szCs w:val="20"/>
+        </w:rPr>
+        <w:t xml:space="preserve"> </w:t>
       </w:r>
     </w:p>
     <w:p>
@@ -1288,12 +8679,229 @@
           <w:szCs w:val="20"/>
         </w:rPr>
       </w:pPr>
-      <w:r>
-        <w:rPr>
-          <w:sz w:val="20"/>
-          <w:szCs w:val="20"/>
-        </w:rPr>
-        <w:t xml:space="preserve">Used when you want to create a clone of a virtual machine for testing, UAT, or Stage/Preproduction Environment. </w:t>
+      <w:proofErr w:type="spellStart"/>
+      <w:r>
+        <w:rPr>
+          <w:sz w:val="20"/>
+          <w:szCs w:val="20"/>
+        </w:rPr>
+        <w:t>Used</w:t>
+      </w:r>
+      <w:proofErr w:type="spellEnd"/>
+      <w:r>
+        <w:rPr>
+          <w:sz w:val="20"/>
+          <w:szCs w:val="20"/>
+        </w:rPr>
+        <w:t xml:space="preserve"> </w:t>
+      </w:r>
+      <w:proofErr w:type="spellStart"/>
+      <w:r>
+        <w:rPr>
+          <w:sz w:val="20"/>
+          <w:szCs w:val="20"/>
+        </w:rPr>
+        <w:t>when</w:t>
+      </w:r>
+      <w:proofErr w:type="spellEnd"/>
+      <w:r>
+        <w:rPr>
+          <w:sz w:val="20"/>
+          <w:szCs w:val="20"/>
+        </w:rPr>
+        <w:t xml:space="preserve"> </w:t>
+      </w:r>
+      <w:proofErr w:type="spellStart"/>
+      <w:r>
+        <w:rPr>
+          <w:sz w:val="20"/>
+          <w:szCs w:val="20"/>
+        </w:rPr>
+        <w:t>you</w:t>
+      </w:r>
+      <w:proofErr w:type="spellEnd"/>
+      <w:r>
+        <w:rPr>
+          <w:sz w:val="20"/>
+          <w:szCs w:val="20"/>
+        </w:rPr>
+        <w:t xml:space="preserve"> </w:t>
+      </w:r>
+      <w:proofErr w:type="spellStart"/>
+      <w:r>
+        <w:rPr>
+          <w:sz w:val="20"/>
+          <w:szCs w:val="20"/>
+        </w:rPr>
+        <w:t>want</w:t>
+      </w:r>
+      <w:proofErr w:type="spellEnd"/>
+      <w:r>
+        <w:rPr>
+          <w:sz w:val="20"/>
+          <w:szCs w:val="20"/>
+        </w:rPr>
+        <w:t xml:space="preserve"> </w:t>
+      </w:r>
+      <w:proofErr w:type="spellStart"/>
+      <w:r>
+        <w:rPr>
+          <w:sz w:val="20"/>
+          <w:szCs w:val="20"/>
+        </w:rPr>
+        <w:t>to</w:t>
+      </w:r>
+      <w:proofErr w:type="spellEnd"/>
+      <w:r>
+        <w:rPr>
+          <w:sz w:val="20"/>
+          <w:szCs w:val="20"/>
+        </w:rPr>
+        <w:t xml:space="preserve"> </w:t>
+      </w:r>
+      <w:proofErr w:type="spellStart"/>
+      <w:r>
+        <w:rPr>
+          <w:sz w:val="20"/>
+          <w:szCs w:val="20"/>
+        </w:rPr>
+        <w:t>create</w:t>
+      </w:r>
+      <w:proofErr w:type="spellEnd"/>
+      <w:r>
+        <w:rPr>
+          <w:sz w:val="20"/>
+          <w:szCs w:val="20"/>
+        </w:rPr>
+        <w:t xml:space="preserve"> a </w:t>
+      </w:r>
+      <w:proofErr w:type="spellStart"/>
+      <w:r>
+        <w:rPr>
+          <w:sz w:val="20"/>
+          <w:szCs w:val="20"/>
+        </w:rPr>
+        <w:t>clone</w:t>
+      </w:r>
+      <w:proofErr w:type="spellEnd"/>
+      <w:r>
+        <w:rPr>
+          <w:sz w:val="20"/>
+          <w:szCs w:val="20"/>
+        </w:rPr>
+        <w:t xml:space="preserve"> </w:t>
+      </w:r>
+      <w:proofErr w:type="spellStart"/>
+      <w:r>
+        <w:rPr>
+          <w:sz w:val="20"/>
+          <w:szCs w:val="20"/>
+        </w:rPr>
+        <w:t>of</w:t>
+      </w:r>
+      <w:proofErr w:type="spellEnd"/>
+      <w:r>
+        <w:rPr>
+          <w:sz w:val="20"/>
+          <w:szCs w:val="20"/>
+        </w:rPr>
+        <w:t xml:space="preserve"> a </w:t>
+      </w:r>
+      <w:proofErr w:type="spellStart"/>
+      <w:r>
+        <w:rPr>
+          <w:sz w:val="20"/>
+          <w:szCs w:val="20"/>
+        </w:rPr>
+        <w:t>virtual</w:t>
+      </w:r>
+      <w:proofErr w:type="spellEnd"/>
+      <w:r>
+        <w:rPr>
+          <w:sz w:val="20"/>
+          <w:szCs w:val="20"/>
+        </w:rPr>
+        <w:t xml:space="preserve"> </w:t>
+      </w:r>
+      <w:proofErr w:type="spellStart"/>
+      <w:r>
+        <w:rPr>
+          <w:sz w:val="20"/>
+          <w:szCs w:val="20"/>
+        </w:rPr>
+        <w:t>machine</w:t>
+      </w:r>
+      <w:proofErr w:type="spellEnd"/>
+      <w:r>
+        <w:rPr>
+          <w:sz w:val="20"/>
+          <w:szCs w:val="20"/>
+        </w:rPr>
+        <w:t xml:space="preserve"> </w:t>
+      </w:r>
+      <w:proofErr w:type="spellStart"/>
+      <w:r>
+        <w:rPr>
+          <w:sz w:val="20"/>
+          <w:szCs w:val="20"/>
+        </w:rPr>
+        <w:t>for</w:t>
+      </w:r>
+      <w:proofErr w:type="spellEnd"/>
+      <w:r>
+        <w:rPr>
+          <w:sz w:val="20"/>
+          <w:szCs w:val="20"/>
+        </w:rPr>
+        <w:t xml:space="preserve"> </w:t>
+      </w:r>
+      <w:proofErr w:type="spellStart"/>
+      <w:r>
+        <w:rPr>
+          <w:sz w:val="20"/>
+          <w:szCs w:val="20"/>
+        </w:rPr>
+        <w:t>testing</w:t>
+      </w:r>
+      <w:proofErr w:type="spellEnd"/>
+      <w:r>
+        <w:rPr>
+          <w:sz w:val="20"/>
+          <w:szCs w:val="20"/>
+        </w:rPr>
+        <w:t xml:space="preserve">, UAT, </w:t>
+      </w:r>
+      <w:proofErr w:type="spellStart"/>
+      <w:r>
+        <w:rPr>
+          <w:sz w:val="20"/>
+          <w:szCs w:val="20"/>
+        </w:rPr>
+        <w:t>or</w:t>
+      </w:r>
+      <w:proofErr w:type="spellEnd"/>
+      <w:r>
+        <w:rPr>
+          <w:sz w:val="20"/>
+          <w:szCs w:val="20"/>
+        </w:rPr>
+        <w:t xml:space="preserve"> Stage/</w:t>
+      </w:r>
+      <w:proofErr w:type="spellStart"/>
+      <w:r>
+        <w:rPr>
+          <w:sz w:val="20"/>
+          <w:szCs w:val="20"/>
+        </w:rPr>
+        <w:t>Preproduction</w:t>
+      </w:r>
+      <w:proofErr w:type="spellEnd"/>
+      <w:r>
+        <w:rPr>
+          <w:sz w:val="20"/>
+          <w:szCs w:val="20"/>
+        </w:rPr>
+        <w:t xml:space="preserve"> Environment. </w:t>
       </w:r>
     </w:p>
     <w:p>
@@ -1315,7 +8923,47 @@
           <w:sz w:val="20"/>
           <w:szCs w:val="20"/>
         </w:rPr>
-        <w:t xml:space="preserve">VMware to Virtual Machines Conversion </w:t>
+        <w:t xml:space="preserve">VMware </w:t>
+      </w:r>
+      <w:proofErr w:type="spellStart"/>
+      <w:r>
+        <w:rPr>
+          <w:b/>
+          <w:bCs/>
+          <w:sz w:val="20"/>
+          <w:szCs w:val="20"/>
+        </w:rPr>
+        <w:t>to</w:t>
+      </w:r>
+      <w:proofErr w:type="spellEnd"/>
+      <w:r>
+        <w:rPr>
+          <w:b/>
+          <w:bCs/>
+          <w:sz w:val="20"/>
+          <w:szCs w:val="20"/>
+        </w:rPr>
+        <w:t xml:space="preserve"> Virtual Machines </w:t>
+      </w:r>
+      <w:proofErr w:type="spellStart"/>
+      <w:r>
+        <w:rPr>
+          <w:b/>
+          <w:bCs/>
+          <w:sz w:val="20"/>
+          <w:szCs w:val="20"/>
+        </w:rPr>
+        <w:t>Conversion</w:t>
+      </w:r>
+      <w:proofErr w:type="spellEnd"/>
+      <w:r>
+        <w:rPr>
+          <w:b/>
+          <w:bCs/>
+          <w:sz w:val="20"/>
+          <w:szCs w:val="20"/>
+        </w:rPr>
+        <w:t xml:space="preserve"> </w:t>
       </w:r>
     </w:p>
     <w:p>
@@ -1335,7 +8983,103 @@
           <w:sz w:val="20"/>
           <w:szCs w:val="20"/>
         </w:rPr>
-        <w:t>See this conversion approach and considerations in V2V: Converting Virtual Machines in VMM</w:t>
+        <w:t xml:space="preserve">See </w:t>
+      </w:r>
+      <w:proofErr w:type="spellStart"/>
+      <w:r>
+        <w:rPr>
+          <w:sz w:val="20"/>
+          <w:szCs w:val="20"/>
+        </w:rPr>
+        <w:t>this</w:t>
+      </w:r>
+      <w:proofErr w:type="spellEnd"/>
+      <w:r>
+        <w:rPr>
+          <w:sz w:val="20"/>
+          <w:szCs w:val="20"/>
+        </w:rPr>
+        <w:t xml:space="preserve"> </w:t>
+      </w:r>
+      <w:proofErr w:type="spellStart"/>
+      <w:r>
+        <w:rPr>
+          <w:sz w:val="20"/>
+          <w:szCs w:val="20"/>
+        </w:rPr>
+        <w:t>conversion</w:t>
+      </w:r>
+      <w:proofErr w:type="spellEnd"/>
+      <w:r>
+        <w:rPr>
+          <w:sz w:val="20"/>
+          <w:szCs w:val="20"/>
+        </w:rPr>
+        <w:t xml:space="preserve"> </w:t>
+      </w:r>
+      <w:proofErr w:type="spellStart"/>
+      <w:r>
+        <w:rPr>
+          <w:sz w:val="20"/>
+          <w:szCs w:val="20"/>
+        </w:rPr>
+        <w:t>approach</w:t>
+      </w:r>
+      <w:proofErr w:type="spellEnd"/>
+      <w:r>
+        <w:rPr>
+          <w:sz w:val="20"/>
+          <w:szCs w:val="20"/>
+        </w:rPr>
+        <w:t xml:space="preserve"> </w:t>
+      </w:r>
+      <w:proofErr w:type="spellStart"/>
+      <w:r>
+        <w:rPr>
+          <w:sz w:val="20"/>
+          <w:szCs w:val="20"/>
+        </w:rPr>
+        <w:t>and</w:t>
+      </w:r>
+      <w:proofErr w:type="spellEnd"/>
+      <w:r>
+        <w:rPr>
+          <w:sz w:val="20"/>
+          <w:szCs w:val="20"/>
+        </w:rPr>
+        <w:t xml:space="preserve"> </w:t>
+      </w:r>
+      <w:proofErr w:type="spellStart"/>
+      <w:r>
+        <w:rPr>
+          <w:sz w:val="20"/>
+          <w:szCs w:val="20"/>
+        </w:rPr>
+        <w:t>considerations</w:t>
+      </w:r>
+      <w:proofErr w:type="spellEnd"/>
+      <w:r>
+        <w:rPr>
+          <w:sz w:val="20"/>
+          <w:szCs w:val="20"/>
+        </w:rPr>
+        <w:t xml:space="preserve"> in V2V: </w:t>
+      </w:r>
+      <w:proofErr w:type="spellStart"/>
+      <w:r>
+        <w:rPr>
+          <w:sz w:val="20"/>
+          <w:szCs w:val="20"/>
+        </w:rPr>
+        <w:t>Converting</w:t>
+      </w:r>
+      <w:proofErr w:type="spellEnd"/>
+      <w:r>
+        <w:rPr>
+          <w:sz w:val="20"/>
+          <w:szCs w:val="20"/>
+        </w:rPr>
+        <w:t xml:space="preserve"> Virtual Machines in VMM</w:t>
       </w:r>
       <w:r>
         <w:rPr>
@@ -1357,6 +9101,7 @@
           <w:szCs w:val="20"/>
         </w:rPr>
       </w:pPr>
+      <w:proofErr w:type="spellStart"/>
       <w:r>
         <w:rPr>
           <w:b/>
@@ -1364,7 +9109,57 @@
           <w:sz w:val="20"/>
           <w:szCs w:val="20"/>
         </w:rPr>
-        <w:t xml:space="preserve">Physical to Virtual Machines Conversion </w:t>
+        <w:t>Physical</w:t>
+      </w:r>
+      <w:proofErr w:type="spellEnd"/>
+      <w:r>
+        <w:rPr>
+          <w:b/>
+          <w:bCs/>
+          <w:sz w:val="20"/>
+          <w:szCs w:val="20"/>
+        </w:rPr>
+        <w:t xml:space="preserve"> </w:t>
+      </w:r>
+      <w:proofErr w:type="spellStart"/>
+      <w:r>
+        <w:rPr>
+          <w:b/>
+          <w:bCs/>
+          <w:sz w:val="20"/>
+          <w:szCs w:val="20"/>
+        </w:rPr>
+        <w:t>to</w:t>
+      </w:r>
+      <w:proofErr w:type="spellEnd"/>
+      <w:r>
+        <w:rPr>
+          <w:b/>
+          <w:bCs/>
+          <w:sz w:val="20"/>
+          <w:szCs w:val="20"/>
+        </w:rPr>
+        <w:t xml:space="preserve"> Virtual Machines </w:t>
+      </w:r>
+      <w:proofErr w:type="spellStart"/>
+      <w:r>
+        <w:rPr>
+          <w:b/>
+          <w:bCs/>
+          <w:sz w:val="20"/>
+          <w:szCs w:val="20"/>
+        </w:rPr>
+        <w:t>Conversion</w:t>
+      </w:r>
+      <w:proofErr w:type="spellEnd"/>
+      <w:r>
+        <w:rPr>
+          <w:b/>
+          <w:bCs/>
+          <w:sz w:val="20"/>
+          <w:szCs w:val="20"/>
+        </w:rPr>
+        <w:t xml:space="preserve"> </w:t>
       </w:r>
     </w:p>
     <w:p>
@@ -1380,7 +9175,135 @@
           <w:sz w:val="20"/>
           <w:szCs w:val="20"/>
         </w:rPr>
-        <w:t>See this conversion approach and considerations in P2V: Converting Physical Computers to Virtual Machines in VMM</w:t>
+        <w:t xml:space="preserve">See </w:t>
+      </w:r>
+      <w:proofErr w:type="spellStart"/>
+      <w:r>
+        <w:rPr>
+          <w:sz w:val="20"/>
+          <w:szCs w:val="20"/>
+        </w:rPr>
+        <w:t>this</w:t>
+      </w:r>
+      <w:proofErr w:type="spellEnd"/>
+      <w:r>
+        <w:rPr>
+          <w:sz w:val="20"/>
+          <w:szCs w:val="20"/>
+        </w:rPr>
+        <w:t xml:space="preserve"> </w:t>
+      </w:r>
+      <w:proofErr w:type="spellStart"/>
+      <w:r>
+        <w:rPr>
+          <w:sz w:val="20"/>
+          <w:szCs w:val="20"/>
+        </w:rPr>
+        <w:t>conversion</w:t>
+      </w:r>
+      <w:proofErr w:type="spellEnd"/>
+      <w:r>
+        <w:rPr>
+          <w:sz w:val="20"/>
+          <w:szCs w:val="20"/>
+        </w:rPr>
+        <w:t xml:space="preserve"> </w:t>
+      </w:r>
+      <w:proofErr w:type="spellStart"/>
+      <w:r>
+        <w:rPr>
+          <w:sz w:val="20"/>
+          <w:szCs w:val="20"/>
+        </w:rPr>
+        <w:t>approach</w:t>
+      </w:r>
+      <w:proofErr w:type="spellEnd"/>
+      <w:r>
+        <w:rPr>
+          <w:sz w:val="20"/>
+          <w:szCs w:val="20"/>
+        </w:rPr>
+        <w:t xml:space="preserve"> </w:t>
+      </w:r>
+      <w:proofErr w:type="spellStart"/>
+      <w:r>
+        <w:rPr>
+          <w:sz w:val="20"/>
+          <w:szCs w:val="20"/>
+        </w:rPr>
+        <w:t>and</w:t>
+      </w:r>
+      <w:proofErr w:type="spellEnd"/>
+      <w:r>
+        <w:rPr>
+          <w:sz w:val="20"/>
+          <w:szCs w:val="20"/>
+        </w:rPr>
+        <w:t xml:space="preserve"> </w:t>
+      </w:r>
+      <w:proofErr w:type="spellStart"/>
+      <w:r>
+        <w:rPr>
+          <w:sz w:val="20"/>
+          <w:szCs w:val="20"/>
+        </w:rPr>
+        <w:t>considerations</w:t>
+      </w:r>
+      <w:proofErr w:type="spellEnd"/>
+      <w:r>
+        <w:rPr>
+          <w:sz w:val="20"/>
+          <w:szCs w:val="20"/>
+        </w:rPr>
+        <w:t xml:space="preserve"> in P2V: </w:t>
+      </w:r>
+      <w:proofErr w:type="spellStart"/>
+      <w:r>
+        <w:rPr>
+          <w:sz w:val="20"/>
+          <w:szCs w:val="20"/>
+        </w:rPr>
+        <w:t>Converting</w:t>
+      </w:r>
+      <w:proofErr w:type="spellEnd"/>
+      <w:r>
+        <w:rPr>
+          <w:sz w:val="20"/>
+          <w:szCs w:val="20"/>
+        </w:rPr>
+        <w:t xml:space="preserve"> </w:t>
+      </w:r>
+      <w:proofErr w:type="spellStart"/>
+      <w:r>
+        <w:rPr>
+          <w:sz w:val="20"/>
+          <w:szCs w:val="20"/>
+        </w:rPr>
+        <w:t>Physical</w:t>
+      </w:r>
+      <w:proofErr w:type="spellEnd"/>
+      <w:r>
+        <w:rPr>
+          <w:sz w:val="20"/>
+          <w:szCs w:val="20"/>
+        </w:rPr>
+        <w:t xml:space="preserve"> Computers </w:t>
+      </w:r>
+      <w:proofErr w:type="spellStart"/>
+      <w:r>
+        <w:rPr>
+          <w:sz w:val="20"/>
+          <w:szCs w:val="20"/>
+        </w:rPr>
+        <w:t>to</w:t>
+      </w:r>
+      <w:proofErr w:type="spellEnd"/>
+      <w:r>
+        <w:rPr>
+          <w:sz w:val="20"/>
+          <w:szCs w:val="20"/>
+        </w:rPr>
+        <w:t xml:space="preserve"> Virtual Machines in VMM</w:t>
       </w:r>
     </w:p>
     <w:p/>
@@ -1392,13 +9315,37 @@
           <w:szCs w:val="36"/>
         </w:rPr>
       </w:pPr>
+      <w:proofErr w:type="spellStart"/>
       <w:r>
         <w:rPr>
           <w:sz w:val="36"/>
           <w:szCs w:val="36"/>
         </w:rPr>
-        <w:lastRenderedPageBreak/>
-        <w:t xml:space="preserve">Creating the Test Environment </w:t>
+        <w:t>Creating</w:t>
+      </w:r>
+      <w:proofErr w:type="spellEnd"/>
+      <w:r>
+        <w:rPr>
+          <w:sz w:val="36"/>
+          <w:szCs w:val="36"/>
+        </w:rPr>
+        <w:t xml:space="preserve"> </w:t>
+      </w:r>
+      <w:proofErr w:type="spellStart"/>
+      <w:r>
+        <w:rPr>
+          <w:sz w:val="36"/>
+          <w:szCs w:val="36"/>
+        </w:rPr>
+        <w:t>the</w:t>
+      </w:r>
+      <w:proofErr w:type="spellEnd"/>
+      <w:r>
+        <w:rPr>
+          <w:sz w:val="36"/>
+          <w:szCs w:val="36"/>
+        </w:rPr>
+        <w:t xml:space="preserve"> Test Environment </w:t>
       </w:r>
     </w:p>
     <w:p>
@@ -1409,12 +9356,117 @@
           <w:szCs w:val="20"/>
         </w:rPr>
       </w:pPr>
-      <w:r>
-        <w:rPr>
-          <w:sz w:val="20"/>
-          <w:szCs w:val="20"/>
-        </w:rPr>
-        <w:t xml:space="preserve">There are two ways to create an environment: </w:t>
+      <w:proofErr w:type="spellStart"/>
+      <w:r>
+        <w:rPr>
+          <w:sz w:val="20"/>
+          <w:szCs w:val="20"/>
+        </w:rPr>
+        <w:t>There</w:t>
+      </w:r>
+      <w:proofErr w:type="spellEnd"/>
+      <w:r>
+        <w:rPr>
+          <w:sz w:val="20"/>
+          <w:szCs w:val="20"/>
+        </w:rPr>
+        <w:t xml:space="preserve"> </w:t>
+      </w:r>
+      <w:proofErr w:type="spellStart"/>
+      <w:r>
+        <w:rPr>
+          <w:sz w:val="20"/>
+          <w:szCs w:val="20"/>
+        </w:rPr>
+        <w:t>are</w:t>
+      </w:r>
+      <w:proofErr w:type="spellEnd"/>
+      <w:r>
+        <w:rPr>
+          <w:sz w:val="20"/>
+          <w:szCs w:val="20"/>
+        </w:rPr>
+        <w:t xml:space="preserve"> </w:t>
+      </w:r>
+      <w:proofErr w:type="spellStart"/>
+      <w:r>
+        <w:rPr>
+          <w:sz w:val="20"/>
+          <w:szCs w:val="20"/>
+        </w:rPr>
+        <w:t>two</w:t>
+      </w:r>
+      <w:proofErr w:type="spellEnd"/>
+      <w:r>
+        <w:rPr>
+          <w:sz w:val="20"/>
+          <w:szCs w:val="20"/>
+        </w:rPr>
+        <w:t xml:space="preserve"> </w:t>
+      </w:r>
+      <w:proofErr w:type="spellStart"/>
+      <w:r>
+        <w:rPr>
+          <w:sz w:val="20"/>
+          <w:szCs w:val="20"/>
+        </w:rPr>
+        <w:t>ways</w:t>
+      </w:r>
+      <w:proofErr w:type="spellEnd"/>
+      <w:r>
+        <w:rPr>
+          <w:sz w:val="20"/>
+          <w:szCs w:val="20"/>
+        </w:rPr>
+        <w:t xml:space="preserve"> </w:t>
+      </w:r>
+      <w:proofErr w:type="spellStart"/>
+      <w:r>
+        <w:rPr>
+          <w:sz w:val="20"/>
+          <w:szCs w:val="20"/>
+        </w:rPr>
+        <w:t>to</w:t>
+      </w:r>
+      <w:proofErr w:type="spellEnd"/>
+      <w:r>
+        <w:rPr>
+          <w:sz w:val="20"/>
+          <w:szCs w:val="20"/>
+        </w:rPr>
+        <w:t xml:space="preserve"> </w:t>
+      </w:r>
+      <w:proofErr w:type="spellStart"/>
+      <w:r>
+        <w:rPr>
+          <w:sz w:val="20"/>
+          <w:szCs w:val="20"/>
+        </w:rPr>
+        <w:t>create</w:t>
+      </w:r>
+      <w:proofErr w:type="spellEnd"/>
+      <w:r>
+        <w:rPr>
+          <w:sz w:val="20"/>
+          <w:szCs w:val="20"/>
+        </w:rPr>
+        <w:t xml:space="preserve"> an </w:t>
+      </w:r>
+      <w:proofErr w:type="spellStart"/>
+      <w:r>
+        <w:rPr>
+          <w:sz w:val="20"/>
+          <w:szCs w:val="20"/>
+        </w:rPr>
+        <w:t>environment</w:t>
+      </w:r>
+      <w:proofErr w:type="spellEnd"/>
+      <w:r>
+        <w:rPr>
+          <w:sz w:val="20"/>
+          <w:szCs w:val="20"/>
+        </w:rPr>
+        <w:t xml:space="preserve">: </w:t>
       </w:r>
     </w:p>
     <w:p>
@@ -1435,7 +9487,39 @@
           <w:sz w:val="20"/>
           <w:szCs w:val="20"/>
         </w:rPr>
-        <w:t xml:space="preserve">New virtual environment </w:t>
+        <w:t xml:space="preserve">New </w:t>
+      </w:r>
+      <w:proofErr w:type="spellStart"/>
+      <w:r>
+        <w:rPr>
+          <w:sz w:val="20"/>
+          <w:szCs w:val="20"/>
+        </w:rPr>
+        <w:t>virtual</w:t>
+      </w:r>
+      <w:proofErr w:type="spellEnd"/>
+      <w:r>
+        <w:rPr>
+          <w:sz w:val="20"/>
+          <w:szCs w:val="20"/>
+        </w:rPr>
+        <w:t xml:space="preserve"> </w:t>
+      </w:r>
+      <w:proofErr w:type="spellStart"/>
+      <w:r>
+        <w:rPr>
+          <w:sz w:val="20"/>
+          <w:szCs w:val="20"/>
+        </w:rPr>
+        <w:t>environment</w:t>
+      </w:r>
+      <w:proofErr w:type="spellEnd"/>
+      <w:r>
+        <w:rPr>
+          <w:sz w:val="20"/>
+          <w:szCs w:val="20"/>
+        </w:rPr>
+        <w:t xml:space="preserve"> </w:t>
       </w:r>
     </w:p>
     <w:p>
@@ -1450,12 +9534,53 @@
           <w:szCs w:val="20"/>
         </w:rPr>
       </w:pPr>
-      <w:r>
-        <w:rPr>
-          <w:sz w:val="20"/>
-          <w:szCs w:val="20"/>
-        </w:rPr>
-        <w:t xml:space="preserve">Composed virtual environment </w:t>
+      <w:proofErr w:type="spellStart"/>
+      <w:r>
+        <w:rPr>
+          <w:sz w:val="20"/>
+          <w:szCs w:val="20"/>
+        </w:rPr>
+        <w:t>Composed</w:t>
+      </w:r>
+      <w:proofErr w:type="spellEnd"/>
+      <w:r>
+        <w:rPr>
+          <w:sz w:val="20"/>
+          <w:szCs w:val="20"/>
+        </w:rPr>
+        <w:t xml:space="preserve"> </w:t>
+      </w:r>
+      <w:proofErr w:type="spellStart"/>
+      <w:r>
+        <w:rPr>
+          <w:sz w:val="20"/>
+          <w:szCs w:val="20"/>
+        </w:rPr>
+        <w:t>virtual</w:t>
+      </w:r>
+      <w:proofErr w:type="spellEnd"/>
+      <w:r>
+        <w:rPr>
+          <w:sz w:val="20"/>
+          <w:szCs w:val="20"/>
+        </w:rPr>
+        <w:t xml:space="preserve"> </w:t>
+      </w:r>
+      <w:proofErr w:type="spellStart"/>
+      <w:r>
+        <w:rPr>
+          <w:sz w:val="20"/>
+          <w:szCs w:val="20"/>
+        </w:rPr>
+        <w:t>environment</w:t>
+      </w:r>
+      <w:proofErr w:type="spellEnd"/>
+      <w:r>
+        <w:rPr>
+          <w:sz w:val="20"/>
+          <w:szCs w:val="20"/>
+        </w:rPr>
+        <w:t xml:space="preserve"> </w:t>
       </w:r>
     </w:p>
     <w:p>
@@ -1465,12 +9590,261 @@
           <w:szCs w:val="20"/>
         </w:rPr>
       </w:pPr>
-      <w:r>
-        <w:rPr>
-          <w:sz w:val="20"/>
-          <w:szCs w:val="20"/>
-        </w:rPr>
-        <w:t>To create a new virtual environment (or also referred to as SCVMM environment), follow the steps in Creating an SCVMM Environment Using Stored Virtual Machines and Templates</w:t>
+      <w:proofErr w:type="spellStart"/>
+      <w:r>
+        <w:rPr>
+          <w:sz w:val="20"/>
+          <w:szCs w:val="20"/>
+        </w:rPr>
+        <w:t>To</w:t>
+      </w:r>
+      <w:proofErr w:type="spellEnd"/>
+      <w:r>
+        <w:rPr>
+          <w:sz w:val="20"/>
+          <w:szCs w:val="20"/>
+        </w:rPr>
+        <w:t xml:space="preserve"> </w:t>
+      </w:r>
+      <w:proofErr w:type="spellStart"/>
+      <w:r>
+        <w:rPr>
+          <w:sz w:val="20"/>
+          <w:szCs w:val="20"/>
+        </w:rPr>
+        <w:t>create</w:t>
+      </w:r>
+      <w:proofErr w:type="spellEnd"/>
+      <w:r>
+        <w:rPr>
+          <w:sz w:val="20"/>
+          <w:szCs w:val="20"/>
+        </w:rPr>
+        <w:t xml:space="preserve"> a </w:t>
+      </w:r>
+      <w:proofErr w:type="spellStart"/>
+      <w:r>
+        <w:rPr>
+          <w:sz w:val="20"/>
+          <w:szCs w:val="20"/>
+        </w:rPr>
+        <w:t>new</w:t>
+      </w:r>
+      <w:proofErr w:type="spellEnd"/>
+      <w:r>
+        <w:rPr>
+          <w:sz w:val="20"/>
+          <w:szCs w:val="20"/>
+        </w:rPr>
+        <w:t xml:space="preserve"> </w:t>
+      </w:r>
+      <w:proofErr w:type="spellStart"/>
+      <w:r>
+        <w:rPr>
+          <w:sz w:val="20"/>
+          <w:szCs w:val="20"/>
+        </w:rPr>
+        <w:t>virtual</w:t>
+      </w:r>
+      <w:proofErr w:type="spellEnd"/>
+      <w:r>
+        <w:rPr>
+          <w:sz w:val="20"/>
+          <w:szCs w:val="20"/>
+        </w:rPr>
+        <w:t xml:space="preserve"> </w:t>
+      </w:r>
+      <w:proofErr w:type="spellStart"/>
+      <w:r>
+        <w:rPr>
+          <w:sz w:val="20"/>
+          <w:szCs w:val="20"/>
+        </w:rPr>
+        <w:t>environment</w:t>
+      </w:r>
+      <w:proofErr w:type="spellEnd"/>
+      <w:r>
+        <w:rPr>
+          <w:sz w:val="20"/>
+          <w:szCs w:val="20"/>
+        </w:rPr>
+        <w:t xml:space="preserve"> (</w:t>
+      </w:r>
+      <w:proofErr w:type="spellStart"/>
+      <w:r>
+        <w:rPr>
+          <w:sz w:val="20"/>
+          <w:szCs w:val="20"/>
+        </w:rPr>
+        <w:t>or</w:t>
+      </w:r>
+      <w:proofErr w:type="spellEnd"/>
+      <w:r>
+        <w:rPr>
+          <w:sz w:val="20"/>
+          <w:szCs w:val="20"/>
+        </w:rPr>
+        <w:t xml:space="preserve"> also </w:t>
+      </w:r>
+      <w:proofErr w:type="spellStart"/>
+      <w:r>
+        <w:rPr>
+          <w:sz w:val="20"/>
+          <w:szCs w:val="20"/>
+        </w:rPr>
+        <w:t>referred</w:t>
+      </w:r>
+      <w:proofErr w:type="spellEnd"/>
+      <w:r>
+        <w:rPr>
+          <w:sz w:val="20"/>
+          <w:szCs w:val="20"/>
+        </w:rPr>
+        <w:t xml:space="preserve"> </w:t>
+      </w:r>
+      <w:proofErr w:type="spellStart"/>
+      <w:r>
+        <w:rPr>
+          <w:sz w:val="20"/>
+          <w:szCs w:val="20"/>
+        </w:rPr>
+        <w:t>to</w:t>
+      </w:r>
+      <w:proofErr w:type="spellEnd"/>
+      <w:r>
+        <w:rPr>
+          <w:sz w:val="20"/>
+          <w:szCs w:val="20"/>
+        </w:rPr>
+        <w:t xml:space="preserve"> </w:t>
+      </w:r>
+      <w:proofErr w:type="spellStart"/>
+      <w:r>
+        <w:rPr>
+          <w:sz w:val="20"/>
+          <w:szCs w:val="20"/>
+        </w:rPr>
+        <w:t>as</w:t>
+      </w:r>
+      <w:proofErr w:type="spellEnd"/>
+      <w:r>
+        <w:rPr>
+          <w:sz w:val="20"/>
+          <w:szCs w:val="20"/>
+        </w:rPr>
+        <w:t xml:space="preserve"> SCVMM </w:t>
+      </w:r>
+      <w:proofErr w:type="spellStart"/>
+      <w:r>
+        <w:rPr>
+          <w:sz w:val="20"/>
+          <w:szCs w:val="20"/>
+        </w:rPr>
+        <w:t>environment</w:t>
+      </w:r>
+      <w:proofErr w:type="spellEnd"/>
+      <w:r>
+        <w:rPr>
+          <w:sz w:val="20"/>
+          <w:szCs w:val="20"/>
+        </w:rPr>
+        <w:t xml:space="preserve">), follow </w:t>
+      </w:r>
+      <w:proofErr w:type="spellStart"/>
+      <w:r>
+        <w:rPr>
+          <w:sz w:val="20"/>
+          <w:szCs w:val="20"/>
+        </w:rPr>
+        <w:t>the</w:t>
+      </w:r>
+      <w:proofErr w:type="spellEnd"/>
+      <w:r>
+        <w:rPr>
+          <w:sz w:val="20"/>
+          <w:szCs w:val="20"/>
+        </w:rPr>
+        <w:t xml:space="preserve"> </w:t>
+      </w:r>
+      <w:proofErr w:type="spellStart"/>
+      <w:r>
+        <w:rPr>
+          <w:sz w:val="20"/>
+          <w:szCs w:val="20"/>
+        </w:rPr>
+        <w:t>steps</w:t>
+      </w:r>
+      <w:proofErr w:type="spellEnd"/>
+      <w:r>
+        <w:rPr>
+          <w:sz w:val="20"/>
+          <w:szCs w:val="20"/>
+        </w:rPr>
+        <w:t xml:space="preserve"> in </w:t>
+      </w:r>
+      <w:proofErr w:type="spellStart"/>
+      <w:r>
+        <w:rPr>
+          <w:sz w:val="20"/>
+          <w:szCs w:val="20"/>
+        </w:rPr>
+        <w:t>Creating</w:t>
+      </w:r>
+      <w:proofErr w:type="spellEnd"/>
+      <w:r>
+        <w:rPr>
+          <w:sz w:val="20"/>
+          <w:szCs w:val="20"/>
+        </w:rPr>
+        <w:t xml:space="preserve"> an SCVMM Environment </w:t>
+      </w:r>
+      <w:proofErr w:type="spellStart"/>
+      <w:r>
+        <w:rPr>
+          <w:sz w:val="20"/>
+          <w:szCs w:val="20"/>
+        </w:rPr>
+        <w:t>Using</w:t>
+      </w:r>
+      <w:proofErr w:type="spellEnd"/>
+      <w:r>
+        <w:rPr>
+          <w:sz w:val="20"/>
+          <w:szCs w:val="20"/>
+        </w:rPr>
+        <w:t xml:space="preserve"> </w:t>
+      </w:r>
+      <w:proofErr w:type="spellStart"/>
+      <w:r>
+        <w:rPr>
+          <w:sz w:val="20"/>
+          <w:szCs w:val="20"/>
+        </w:rPr>
+        <w:t>Stored</w:t>
+      </w:r>
+      <w:proofErr w:type="spellEnd"/>
+      <w:r>
+        <w:rPr>
+          <w:sz w:val="20"/>
+          <w:szCs w:val="20"/>
+        </w:rPr>
+        <w:t xml:space="preserve"> Virtual Machines </w:t>
+      </w:r>
+      <w:proofErr w:type="spellStart"/>
+      <w:r>
+        <w:rPr>
+          <w:sz w:val="20"/>
+          <w:szCs w:val="20"/>
+        </w:rPr>
+        <w:t>and</w:t>
+      </w:r>
+      <w:proofErr w:type="spellEnd"/>
+      <w:r>
+        <w:rPr>
+          <w:sz w:val="20"/>
+          <w:szCs w:val="20"/>
+        </w:rPr>
+        <w:t xml:space="preserve"> Templates</w:t>
       </w:r>
       <w:r>
         <w:rPr>
@@ -2375,6 +10749,7 @@
   <w:style w:type="character" w:default="1" w:styleId="Absatz-Standardschriftart">
     <w:name w:val="Default Paragraph Font"/>
     <w:uiPriority w:val="1"/>
+    <w:semiHidden/>
     <w:unhideWhenUsed/>
   </w:style>
   <w:style w:type="table" w:default="1" w:styleId="NormaleTabelle">
